--- a/practica 4/P4 SE.docx
+++ b/practica 4/P4 SE.docx
@@ -93,20 +93,8 @@
           <w:lang w:eastAsia="en-GB"/>
           <w14:ligatures w14:val="none"/>
         </w:rPr>
-        <w:t xml:space="preserve">Síntesis de circuitos en </w:t>
-      </w:r>
-      <w:proofErr w:type="spellStart"/>
-      <w:r>
-        <w:rPr>
-          <w:rFonts w:eastAsia="Times New Roman" w:cstheme="minorHAnsi"/>
-          <w:sz w:val="36"/>
-          <w:szCs w:val="36"/>
-          <w:lang w:eastAsia="en-GB"/>
-          <w14:ligatures w14:val="none"/>
-        </w:rPr>
-        <w:t>Verilog</w:t>
-      </w:r>
-      <w:proofErr w:type="spellEnd"/>
+        <w:t>Síntesis de circuitos en Verilog</w:t>
+      </w:r>
     </w:p>
     <w:p>
       <w:pPr>
@@ -216,127 +204,7 @@
           <w:lang w:eastAsia="en-GB"/>
           <w14:ligatures w14:val="none"/>
         </w:rPr>
-        <w:t xml:space="preserve">Busca información sobre los principales fabricantes de </w:t>
-      </w:r>
-      <w:proofErr w:type="spellStart"/>
-      <w:r>
-        <w:rPr>
-          <w:rFonts w:eastAsia="Times New Roman" w:cstheme="minorHAnsi"/>
-          <w:b/>
-          <w:bCs/>
-          <w:color w:val="000000"/>
-          <w:lang w:eastAsia="en-GB"/>
-          <w14:ligatures w14:val="none"/>
-        </w:rPr>
-        <w:t>FPGAs</w:t>
-      </w:r>
-      <w:proofErr w:type="spellEnd"/>
-      <w:r>
-        <w:rPr>
-          <w:rFonts w:eastAsia="Times New Roman" w:cstheme="minorHAnsi"/>
-          <w:b/>
-          <w:bCs/>
-          <w:color w:val="000000"/>
-          <w:lang w:eastAsia="en-GB"/>
-          <w14:ligatures w14:val="none"/>
-        </w:rPr>
-        <w:t xml:space="preserve"> (Xilinx/AMD, Altera/Intel, Microchip y </w:t>
-      </w:r>
-      <w:proofErr w:type="spellStart"/>
-      <w:r>
-        <w:rPr>
-          <w:rFonts w:eastAsia="Times New Roman" w:cstheme="minorHAnsi"/>
-          <w:b/>
-          <w:bCs/>
-          <w:color w:val="000000"/>
-          <w:lang w:eastAsia="en-GB"/>
-          <w14:ligatures w14:val="none"/>
-        </w:rPr>
-        <w:t>Lattice</w:t>
-      </w:r>
-      <w:proofErr w:type="spellEnd"/>
-      <w:r>
-        <w:rPr>
-          <w:rFonts w:eastAsia="Times New Roman" w:cstheme="minorHAnsi"/>
-          <w:b/>
-          <w:bCs/>
-          <w:color w:val="000000"/>
-          <w:lang w:eastAsia="en-GB"/>
-          <w14:ligatures w14:val="none"/>
-        </w:rPr>
-        <w:t xml:space="preserve">) y compara las arquitecturas de cada uno de ellos destacando las diferencias en sus arquitecturas (celdas básicas, </w:t>
-      </w:r>
-      <w:proofErr w:type="spellStart"/>
-      <w:r>
-        <w:rPr>
-          <w:rFonts w:eastAsia="Times New Roman" w:cstheme="minorHAnsi"/>
-          <w:b/>
-          <w:bCs/>
-          <w:color w:val="000000"/>
-          <w:lang w:eastAsia="en-GB"/>
-          <w14:ligatures w14:val="none"/>
-        </w:rPr>
-        <w:t>FPGAs</w:t>
-      </w:r>
-      <w:proofErr w:type="spellEnd"/>
-      <w:r>
-        <w:rPr>
-          <w:rFonts w:eastAsia="Times New Roman" w:cstheme="minorHAnsi"/>
-          <w:b/>
-          <w:bCs/>
-          <w:color w:val="000000"/>
-          <w:lang w:eastAsia="en-GB"/>
-          <w14:ligatures w14:val="none"/>
-        </w:rPr>
-        <w:t xml:space="preserve"> SRAM vs </w:t>
-      </w:r>
-      <w:proofErr w:type="spellStart"/>
-      <w:r>
-        <w:rPr>
-          <w:rFonts w:eastAsia="Times New Roman" w:cstheme="minorHAnsi"/>
-          <w:b/>
-          <w:bCs/>
-          <w:color w:val="000000"/>
-          <w:lang w:eastAsia="en-GB"/>
-          <w14:ligatures w14:val="none"/>
-        </w:rPr>
-        <w:t>FPGAs</w:t>
-      </w:r>
-      <w:proofErr w:type="spellEnd"/>
-      <w:r>
-        <w:rPr>
-          <w:rFonts w:eastAsia="Times New Roman" w:cstheme="minorHAnsi"/>
-          <w:b/>
-          <w:bCs/>
-          <w:color w:val="000000"/>
-          <w:lang w:eastAsia="en-GB"/>
-          <w14:ligatures w14:val="none"/>
-        </w:rPr>
-        <w:t xml:space="preserve"> </w:t>
-      </w:r>
-      <w:proofErr w:type="gramStart"/>
-      <w:r>
-        <w:rPr>
-          <w:rFonts w:eastAsia="Times New Roman" w:cstheme="minorHAnsi"/>
-          <w:b/>
-          <w:bCs/>
-          <w:color w:val="000000"/>
-          <w:lang w:eastAsia="en-GB"/>
-          <w14:ligatures w14:val="none"/>
-        </w:rPr>
-        <w:t>flash</w:t>
-      </w:r>
-      <w:proofErr w:type="gramEnd"/>
-      <w:r>
-        <w:rPr>
-          <w:rFonts w:eastAsia="Times New Roman" w:cstheme="minorHAnsi"/>
-          <w:b/>
-          <w:bCs/>
-          <w:color w:val="000000"/>
-          <w:lang w:eastAsia="en-GB"/>
-          <w14:ligatures w14:val="none"/>
-        </w:rPr>
-        <w:t>), ventajas e inconvenientes de cada una.</w:t>
+        <w:t>Busca información sobre los principales fabricantes de FPGAs (Xilinx/AMD, Altera/Intel, Microchip y Lattice) y compara las arquitecturas de cada uno de ellos destacando las diferencias en sus arquitecturas (celdas básicas, FPGAs SRAM vs FPGAs flash), ventajas e inconvenientes de cada una.</w:t>
       </w:r>
     </w:p>
     <w:p>
@@ -375,197 +243,18 @@
           <w:lang w:eastAsia="en-GB"/>
           <w14:ligatures w14:val="none"/>
         </w:rPr>
-        <w:t>2</w:t>
-      </w:r>
-      <w:r>
-        <w:rPr>
-          <w:rFonts w:eastAsia="Times New Roman" w:cstheme="minorHAnsi"/>
-          <w:b/>
-          <w:bCs/>
-          <w:color w:val="000000"/>
-          <w:lang w:eastAsia="en-GB"/>
-          <w14:ligatures w14:val="none"/>
-        </w:rPr>
-        <w:t xml:space="preserve">. </w:t>
-      </w:r>
-      <w:r>
-        <w:rPr>
-          <w:rFonts w:eastAsia="Times New Roman" w:cstheme="minorHAnsi"/>
-          <w:b/>
-          <w:bCs/>
-          <w:color w:val="000000"/>
-          <w:lang w:eastAsia="en-GB"/>
-          <w14:ligatures w14:val="none"/>
-        </w:rPr>
-        <w:t xml:space="preserve">Las </w:t>
-      </w:r>
-      <w:proofErr w:type="spellStart"/>
-      <w:r>
-        <w:rPr>
-          <w:rFonts w:eastAsia="Times New Roman" w:cstheme="minorHAnsi"/>
-          <w:b/>
-          <w:bCs/>
-          <w:color w:val="000000"/>
-          <w:lang w:eastAsia="en-GB"/>
-          <w14:ligatures w14:val="none"/>
-        </w:rPr>
-        <w:t>FPGAs</w:t>
-      </w:r>
-      <w:proofErr w:type="spellEnd"/>
-      <w:r>
-        <w:rPr>
-          <w:rFonts w:eastAsia="Times New Roman" w:cstheme="minorHAnsi"/>
-          <w:b/>
-          <w:bCs/>
-          <w:color w:val="000000"/>
-          <w:lang w:eastAsia="en-GB"/>
-          <w14:ligatures w14:val="none"/>
-        </w:rPr>
-        <w:t xml:space="preserve"> son dispositivos flexibles en los que se puede implementar lógica digital compleja como microcontroladores, puertos Ethernet, etc. Explica qué es una “</w:t>
-      </w:r>
-      <w:proofErr w:type="spellStart"/>
-      <w:r>
-        <w:rPr>
-          <w:rFonts w:eastAsia="Times New Roman" w:cstheme="minorHAnsi"/>
-          <w:b/>
-          <w:bCs/>
-          <w:color w:val="000000"/>
-          <w:lang w:eastAsia="en-GB"/>
-          <w14:ligatures w14:val="none"/>
-        </w:rPr>
-        <w:t>soft</w:t>
-      </w:r>
-      <w:proofErr w:type="spellEnd"/>
-      <w:r>
-        <w:rPr>
-          <w:rFonts w:eastAsia="Times New Roman" w:cstheme="minorHAnsi"/>
-          <w:b/>
-          <w:bCs/>
-          <w:color w:val="000000"/>
-          <w:lang w:eastAsia="en-GB"/>
-          <w14:ligatures w14:val="none"/>
-        </w:rPr>
-        <w:t xml:space="preserve"> macro” o “</w:t>
-      </w:r>
-      <w:proofErr w:type="spellStart"/>
-      <w:r>
-        <w:rPr>
-          <w:rFonts w:eastAsia="Times New Roman" w:cstheme="minorHAnsi"/>
-          <w:b/>
-          <w:bCs/>
-          <w:color w:val="000000"/>
-          <w:lang w:eastAsia="en-GB"/>
-          <w14:ligatures w14:val="none"/>
-        </w:rPr>
-        <w:t>soft</w:t>
-      </w:r>
-      <w:proofErr w:type="spellEnd"/>
-      <w:r>
-        <w:rPr>
-          <w:rFonts w:eastAsia="Times New Roman" w:cstheme="minorHAnsi"/>
-          <w:b/>
-          <w:bCs/>
-          <w:color w:val="000000"/>
-          <w:lang w:eastAsia="en-GB"/>
-          <w14:ligatures w14:val="none"/>
-        </w:rPr>
-        <w:t xml:space="preserve"> IP </w:t>
-      </w:r>
-      <w:proofErr w:type="spellStart"/>
-      <w:r>
-        <w:rPr>
-          <w:rFonts w:eastAsia="Times New Roman" w:cstheme="minorHAnsi"/>
-          <w:b/>
-          <w:bCs/>
-          <w:color w:val="000000"/>
-          <w:lang w:eastAsia="en-GB"/>
-          <w14:ligatures w14:val="none"/>
-        </w:rPr>
-        <w:t>core</w:t>
-      </w:r>
-      <w:proofErr w:type="spellEnd"/>
-      <w:r>
-        <w:rPr>
-          <w:rFonts w:eastAsia="Times New Roman" w:cstheme="minorHAnsi"/>
-          <w:b/>
-          <w:bCs/>
-          <w:color w:val="000000"/>
-          <w:lang w:eastAsia="en-GB"/>
-          <w14:ligatures w14:val="none"/>
-        </w:rPr>
-        <w:t>” y qué es un “</w:t>
-      </w:r>
-      <w:proofErr w:type="spellStart"/>
-      <w:r>
-        <w:rPr>
-          <w:rFonts w:eastAsia="Times New Roman" w:cstheme="minorHAnsi"/>
-          <w:b/>
-          <w:bCs/>
-          <w:color w:val="000000"/>
-          <w:lang w:eastAsia="en-GB"/>
-          <w14:ligatures w14:val="none"/>
-        </w:rPr>
-        <w:t>hard</w:t>
-      </w:r>
-      <w:proofErr w:type="spellEnd"/>
-      <w:r>
-        <w:rPr>
-          <w:rFonts w:eastAsia="Times New Roman" w:cstheme="minorHAnsi"/>
-          <w:b/>
-          <w:bCs/>
-          <w:color w:val="000000"/>
-          <w:lang w:eastAsia="en-GB"/>
-          <w14:ligatures w14:val="none"/>
-        </w:rPr>
-        <w:t xml:space="preserve"> macro” o “</w:t>
-      </w:r>
-      <w:proofErr w:type="spellStart"/>
-      <w:r>
-        <w:rPr>
-          <w:rFonts w:eastAsia="Times New Roman" w:cstheme="minorHAnsi"/>
-          <w:b/>
-          <w:bCs/>
-          <w:color w:val="000000"/>
-          <w:lang w:eastAsia="en-GB"/>
-          <w14:ligatures w14:val="none"/>
-        </w:rPr>
-        <w:t>hard</w:t>
-      </w:r>
-      <w:proofErr w:type="spellEnd"/>
-      <w:r>
-        <w:rPr>
-          <w:rFonts w:eastAsia="Times New Roman" w:cstheme="minorHAnsi"/>
-          <w:b/>
-          <w:bCs/>
-          <w:color w:val="000000"/>
-          <w:lang w:eastAsia="en-GB"/>
-          <w14:ligatures w14:val="none"/>
-        </w:rPr>
-        <w:t xml:space="preserve"> IP </w:t>
-      </w:r>
-      <w:proofErr w:type="spellStart"/>
-      <w:r>
-        <w:rPr>
-          <w:rFonts w:eastAsia="Times New Roman" w:cstheme="minorHAnsi"/>
-          <w:b/>
-          <w:bCs/>
-          <w:color w:val="000000"/>
-          <w:lang w:eastAsia="en-GB"/>
-          <w14:ligatures w14:val="none"/>
-        </w:rPr>
-        <w:t>core</w:t>
-      </w:r>
-      <w:proofErr w:type="spellEnd"/>
-      <w:r>
-        <w:rPr>
-          <w:rFonts w:eastAsia="Times New Roman" w:cstheme="minorHAnsi"/>
-          <w:b/>
-          <w:bCs/>
-          <w:color w:val="000000"/>
-          <w:lang w:eastAsia="en-GB"/>
-          <w14:ligatures w14:val="none"/>
-        </w:rPr>
-        <w:t>”</w:t>
+        <w:t xml:space="preserve">2. </w:t>
+      </w:r>
+      <w:r>
+        <w:rPr>
+          <w:rFonts w:eastAsia="Times New Roman" w:cstheme="minorHAnsi"/>
+          <w:b/>
+          <w:bCs/>
+          <w:color w:val="000000"/>
+          <w:lang w:eastAsia="en-GB"/>
+          <w14:ligatures w14:val="none"/>
+        </w:rPr>
+        <w:t>Las FPGAs son dispositivos flexibles en los que se puede implementar lógica digital compleja como microcontroladores, puertos Ethernet, etc. Explica qué es una “soft macro” o “soft IP core” y qué es un “hard macro” o “hard IP core”</w:t>
       </w:r>
       <w:r>
         <w:rPr>
@@ -626,103 +315,7 @@
           <w:lang w:eastAsia="en-GB"/>
           <w14:ligatures w14:val="none"/>
         </w:rPr>
-        <w:t xml:space="preserve">Actualmente hay una interesante comunidad de desarrollo entorno a RISC-V. Busca información sobre este proyecto y explica cómo se están implementando en </w:t>
-      </w:r>
-      <w:proofErr w:type="spellStart"/>
-      <w:r>
-        <w:rPr>
-          <w:rFonts w:eastAsia="Times New Roman" w:cstheme="minorHAnsi"/>
-          <w:b/>
-          <w:bCs/>
-          <w:color w:val="000000"/>
-          <w:lang w:eastAsia="en-GB"/>
-          <w14:ligatures w14:val="none"/>
-        </w:rPr>
-        <w:t>FPGAs</w:t>
-      </w:r>
-      <w:proofErr w:type="spellEnd"/>
-      <w:r>
-        <w:rPr>
-          <w:rFonts w:eastAsia="Times New Roman" w:cstheme="minorHAnsi"/>
-          <w:b/>
-          <w:bCs/>
-          <w:color w:val="000000"/>
-          <w:lang w:eastAsia="en-GB"/>
-          <w14:ligatures w14:val="none"/>
-        </w:rPr>
-        <w:t xml:space="preserve">. ¿Se puede implementar con </w:t>
-      </w:r>
-      <w:proofErr w:type="spellStart"/>
-      <w:r>
-        <w:rPr>
-          <w:rFonts w:eastAsia="Times New Roman" w:cstheme="minorHAnsi"/>
-          <w:b/>
-          <w:bCs/>
-          <w:color w:val="000000"/>
-          <w:lang w:eastAsia="en-GB"/>
-          <w14:ligatures w14:val="none"/>
-        </w:rPr>
-        <w:t>soft</w:t>
-      </w:r>
-      <w:proofErr w:type="spellEnd"/>
-      <w:r>
-        <w:rPr>
-          <w:rFonts w:eastAsia="Times New Roman" w:cstheme="minorHAnsi"/>
-          <w:b/>
-          <w:bCs/>
-          <w:color w:val="000000"/>
-          <w:lang w:eastAsia="en-GB"/>
-          <w14:ligatures w14:val="none"/>
-        </w:rPr>
-        <w:t xml:space="preserve"> y con </w:t>
-      </w:r>
-      <w:proofErr w:type="spellStart"/>
-      <w:r>
-        <w:rPr>
-          <w:rFonts w:eastAsia="Times New Roman" w:cstheme="minorHAnsi"/>
-          <w:b/>
-          <w:bCs/>
-          <w:color w:val="000000"/>
-          <w:lang w:eastAsia="en-GB"/>
-          <w14:ligatures w14:val="none"/>
-        </w:rPr>
-        <w:t>hard</w:t>
-      </w:r>
-      <w:proofErr w:type="spellEnd"/>
-      <w:r>
-        <w:rPr>
-          <w:rFonts w:eastAsia="Times New Roman" w:cstheme="minorHAnsi"/>
-          <w:b/>
-          <w:bCs/>
-          <w:color w:val="000000"/>
-          <w:lang w:eastAsia="en-GB"/>
-          <w14:ligatures w14:val="none"/>
-        </w:rPr>
-        <w:t xml:space="preserve"> IP </w:t>
-      </w:r>
-      <w:proofErr w:type="spellStart"/>
-      <w:r>
-        <w:rPr>
-          <w:rFonts w:eastAsia="Times New Roman" w:cstheme="minorHAnsi"/>
-          <w:b/>
-          <w:bCs/>
-          <w:color w:val="000000"/>
-          <w:lang w:eastAsia="en-GB"/>
-          <w14:ligatures w14:val="none"/>
-        </w:rPr>
-        <w:t>cores</w:t>
-      </w:r>
-      <w:proofErr w:type="spellEnd"/>
-      <w:r>
-        <w:rPr>
-          <w:rFonts w:eastAsia="Times New Roman" w:cstheme="minorHAnsi"/>
-          <w:b/>
-          <w:bCs/>
-          <w:color w:val="000000"/>
-          <w:lang w:eastAsia="en-GB"/>
-          <w14:ligatures w14:val="none"/>
-        </w:rPr>
-        <w:t>?</w:t>
+        <w:t>Actualmente hay una interesante comunidad de desarrollo entorno a RISC-V. Busca información sobre este proyecto y explica cómo se están implementando en FPGAs. ¿Se puede implementar con soft y con hard IP cores?</w:t>
       </w:r>
     </w:p>
     <w:p>
@@ -772,127 +365,7 @@
           <w:lang w:eastAsia="en-GB"/>
           <w14:ligatures w14:val="none"/>
         </w:rPr>
-        <w:t xml:space="preserve">Los </w:t>
-      </w:r>
-      <w:proofErr w:type="spellStart"/>
-      <w:r>
-        <w:rPr>
-          <w:rFonts w:eastAsia="Times New Roman" w:cstheme="minorHAnsi"/>
-          <w:b/>
-          <w:bCs/>
-          <w:color w:val="000000"/>
-          <w:lang w:eastAsia="en-GB"/>
-          <w14:ligatures w14:val="none"/>
-        </w:rPr>
-        <w:t>SoCs</w:t>
-      </w:r>
-      <w:proofErr w:type="spellEnd"/>
-      <w:r>
-        <w:rPr>
-          <w:rFonts w:eastAsia="Times New Roman" w:cstheme="minorHAnsi"/>
-          <w:b/>
-          <w:bCs/>
-          <w:color w:val="000000"/>
-          <w:lang w:eastAsia="en-GB"/>
-          <w14:ligatures w14:val="none"/>
-        </w:rPr>
-        <w:t xml:space="preserve"> incorporan módulos diversos como, por ejemplo, microcontroladores (ARM, RISC-V, </w:t>
-      </w:r>
-      <w:proofErr w:type="spellStart"/>
-      <w:r>
-        <w:rPr>
-          <w:rFonts w:eastAsia="Times New Roman" w:cstheme="minorHAnsi"/>
-          <w:b/>
-          <w:bCs/>
-          <w:color w:val="000000"/>
-          <w:lang w:eastAsia="en-GB"/>
-          <w14:ligatures w14:val="none"/>
-        </w:rPr>
-        <w:t>PowerPC</w:t>
-      </w:r>
-      <w:proofErr w:type="spellEnd"/>
-      <w:r>
-        <w:rPr>
-          <w:rFonts w:eastAsia="Times New Roman" w:cstheme="minorHAnsi"/>
-          <w:b/>
-          <w:bCs/>
-          <w:color w:val="000000"/>
-          <w:lang w:eastAsia="en-GB"/>
-          <w14:ligatures w14:val="none"/>
-        </w:rPr>
-        <w:t xml:space="preserve">). Busca información sobre las arquitecturas más modernas tipo </w:t>
-      </w:r>
-      <w:proofErr w:type="spellStart"/>
-      <w:r>
-        <w:rPr>
-          <w:rFonts w:eastAsia="Times New Roman" w:cstheme="minorHAnsi"/>
-          <w:b/>
-          <w:bCs/>
-          <w:color w:val="000000"/>
-          <w:lang w:eastAsia="en-GB"/>
-          <w14:ligatures w14:val="none"/>
-        </w:rPr>
-        <w:t>SoC</w:t>
-      </w:r>
-      <w:proofErr w:type="spellEnd"/>
-      <w:r>
-        <w:rPr>
-          <w:rFonts w:eastAsia="Times New Roman" w:cstheme="minorHAnsi"/>
-          <w:b/>
-          <w:bCs/>
-          <w:color w:val="000000"/>
-          <w:lang w:eastAsia="en-GB"/>
-          <w14:ligatures w14:val="none"/>
-        </w:rPr>
-        <w:t xml:space="preserve"> (</w:t>
-      </w:r>
-      <w:proofErr w:type="spellStart"/>
-      <w:r>
-        <w:rPr>
-          <w:rFonts w:eastAsia="Times New Roman" w:cstheme="minorHAnsi"/>
-          <w:b/>
-          <w:bCs/>
-          <w:color w:val="000000"/>
-          <w:lang w:eastAsia="en-GB"/>
-          <w14:ligatures w14:val="none"/>
-        </w:rPr>
-        <w:t>System</w:t>
-      </w:r>
-      <w:proofErr w:type="spellEnd"/>
-      <w:r>
-        <w:rPr>
-          <w:rFonts w:eastAsia="Times New Roman" w:cstheme="minorHAnsi"/>
-          <w:b/>
-          <w:bCs/>
-          <w:color w:val="000000"/>
-          <w:lang w:eastAsia="en-GB"/>
-          <w14:ligatures w14:val="none"/>
-        </w:rPr>
-        <w:t xml:space="preserve"> </w:t>
-      </w:r>
-      <w:proofErr w:type="spellStart"/>
-      <w:r>
-        <w:rPr>
-          <w:rFonts w:eastAsia="Times New Roman" w:cstheme="minorHAnsi"/>
-          <w:b/>
-          <w:bCs/>
-          <w:color w:val="000000"/>
-          <w:lang w:eastAsia="en-GB"/>
-          <w14:ligatures w14:val="none"/>
-        </w:rPr>
-        <w:t>on</w:t>
-      </w:r>
-      <w:proofErr w:type="spellEnd"/>
-      <w:r>
-        <w:rPr>
-          <w:rFonts w:eastAsia="Times New Roman" w:cstheme="minorHAnsi"/>
-          <w:b/>
-          <w:bCs/>
-          <w:color w:val="000000"/>
-          <w:lang w:eastAsia="en-GB"/>
-          <w14:ligatures w14:val="none"/>
-        </w:rPr>
-        <w:t xml:space="preserve"> Chip) identificando su arquitectura, tipo de módulos y periféricos que incorporan.</w:t>
+        <w:t>Los SoCs incorporan módulos diversos como, por ejemplo, microcontroladores (ARM, RISC-V, PowerPC). Busca información sobre las arquitecturas más modernas tipo SoC (System on Chip) identificando su arquitectura, tipo de módulos y periféricos que incorporan.</w:t>
       </w:r>
     </w:p>
     <w:p>
@@ -1068,27 +541,7 @@
           <w:lang w:eastAsia="en-GB"/>
           <w14:ligatures w14:val="none"/>
         </w:rPr>
-        <w:t xml:space="preserve">Este ejemplo, tal y como se explicó durante la clase, simplemente carga en los pines de 4 leds un estado de nivel alto. Al ejecutar la simulación, como era de esperar, muestra un gráfico con un estado </w:t>
-      </w:r>
-      <w:proofErr w:type="spellStart"/>
-      <w:r>
-        <w:rPr>
-          <w:rFonts w:eastAsia="Times New Roman" w:cstheme="minorHAnsi"/>
-          <w:color w:val="000000"/>
-          <w:lang w:eastAsia="en-GB"/>
-          <w14:ligatures w14:val="none"/>
-        </w:rPr>
-        <w:t>on</w:t>
-      </w:r>
-      <w:proofErr w:type="spellEnd"/>
-      <w:r>
-        <w:rPr>
-          <w:rFonts w:eastAsia="Times New Roman" w:cstheme="minorHAnsi"/>
-          <w:color w:val="000000"/>
-          <w:lang w:eastAsia="en-GB"/>
-          <w14:ligatures w14:val="none"/>
-        </w:rPr>
-        <w:t xml:space="preserve"> durante todo el tiempo que dura el programa.</w:t>
+        <w:t>Este ejemplo, tal y como se explicó durante la clase, simplemente carga en los pines de 4 leds un estado de nivel alto. Al ejecutar la simulación, como era de esperar, muestra un gráfico con un estado on durante todo el tiempo que dura el programa.</w:t>
       </w:r>
     </w:p>
     <w:p>
@@ -1118,6 +571,7 @@
       <w:r>
         <w:rPr>
           <w:rFonts w:eastAsia="Times New Roman" w:cstheme="minorHAnsi"/>
+          <w:noProof/>
           <w:color w:val="000000"/>
           <w:lang w:eastAsia="en-GB"/>
           <w14:ligatures w14:val="none"/>
@@ -1239,31 +693,7 @@
           <w:lang w:eastAsia="en-GB"/>
           <w14:ligatures w14:val="none"/>
         </w:rPr>
-        <w:t xml:space="preserve">Explica el funcionamiento de </w:t>
-      </w:r>
-      <w:proofErr w:type="spellStart"/>
-      <w:r>
-        <w:rPr>
-          <w:rFonts w:eastAsia="Times New Roman" w:cstheme="minorHAnsi"/>
-          <w:b/>
-          <w:bCs/>
-          <w:color w:val="000000"/>
-          <w:lang w:eastAsia="en-GB"/>
-          <w14:ligatures w14:val="none"/>
-        </w:rPr>
-        <w:t>LED_Blink.v</w:t>
-      </w:r>
-      <w:proofErr w:type="spellEnd"/>
-      <w:r>
-        <w:rPr>
-          <w:rFonts w:eastAsia="Times New Roman" w:cstheme="minorHAnsi"/>
-          <w:b/>
-          <w:bCs/>
-          <w:color w:val="000000"/>
-          <w:lang w:eastAsia="en-GB"/>
-          <w14:ligatures w14:val="none"/>
-        </w:rPr>
-        <w:t>, detallando qué se hace en cada línea de código. ¿Por qué exactamente vemos parpadear el LED con una frecuencia de más o menos 1 segundo?</w:t>
+        <w:t>Explica el funcionamiento de LED_Blink.v, detallando qué se hace en cada línea de código. ¿Por qué exactamente vemos parpadear el LED con una frecuencia de más o menos 1 segundo?</w:t>
       </w:r>
     </w:p>
     <w:p>
@@ -1288,40 +718,73 @@
         <w:jc w:val="both"/>
         <w:rPr>
           <w:rFonts w:eastAsia="Times New Roman" w:cstheme="minorHAnsi"/>
-          <w:color w:val="000000"/>
-          <w:lang w:eastAsia="en-GB"/>
-          <w14:ligatures w14:val="none"/>
-        </w:rPr>
-      </w:pPr>
-      <w:r>
-        <w:rPr>
-          <w:rFonts w:eastAsia="Times New Roman" w:cstheme="minorHAnsi"/>
-          <w:color w:val="000000"/>
+          <w:color w:val="FF0000"/>
+          <w:lang w:eastAsia="en-GB"/>
+          <w14:ligatures w14:val="none"/>
+        </w:rPr>
+      </w:pPr>
+    </w:p>
+    <w:p>
+      <w:pPr>
+        <w:suppressAutoHyphens w:val="0"/>
+        <w:spacing w:after="0" w:line="240" w:lineRule="auto"/>
+        <w:jc w:val="both"/>
+        <w:rPr>
+          <w:rFonts w:eastAsia="Times New Roman" w:cstheme="minorHAnsi"/>
+          <w:color w:val="FF0000"/>
+          <w:lang w:eastAsia="en-GB"/>
+          <w14:ligatures w14:val="none"/>
+        </w:rPr>
+      </w:pPr>
+      <w:r>
+        <w:rPr>
+          <w:rFonts w:eastAsia="Times New Roman" w:cstheme="minorHAnsi"/>
+          <w:color w:val="FF0000"/>
           <w:lang w:eastAsia="en-GB"/>
           <w14:ligatures w14:val="none"/>
         </w:rPr>
         <w:lastRenderedPageBreak/>
+        <w:t>PERO NO PARPADEA CADA SEGUNDO NO? ESTE ES EL DE 12 BITS (¿) RARILLO ESTE APARTADO</w:t>
+      </w:r>
+    </w:p>
+    <w:p>
+      <w:pPr>
+        <w:suppressAutoHyphens w:val="0"/>
+        <w:spacing w:after="0" w:line="240" w:lineRule="auto"/>
+        <w:jc w:val="both"/>
+        <w:rPr>
+          <w:rFonts w:eastAsia="Times New Roman" w:cstheme="minorHAnsi"/>
+          <w:color w:val="FF0000"/>
+          <w:lang w:eastAsia="en-GB"/>
+          <w14:ligatures w14:val="none"/>
+        </w:rPr>
+      </w:pPr>
+      <w:r>
+        <w:rPr>
+          <w:rFonts w:eastAsia="Times New Roman" w:cstheme="minorHAnsi"/>
+          <w:color w:val="FF0000"/>
+          <w:lang w:eastAsia="en-GB"/>
+          <w14:ligatures w14:val="none"/>
+        </w:rPr>
         <w:t xml:space="preserve">El led usado en el programa </w:t>
       </w:r>
-      <w:proofErr w:type="spellStart"/>
       <w:r>
         <w:rPr>
           <w:rFonts w:eastAsia="Times New Roman" w:cstheme="minorHAnsi"/>
           <w:i/>
           <w:iCs/>
-          <w:color w:val="000000"/>
+          <w:color w:val="FF0000"/>
           <w:lang w:eastAsia="en-GB"/>
           <w14:ligatures w14:val="none"/>
         </w:rPr>
         <w:t>LED_Blink.v</w:t>
       </w:r>
-      <w:proofErr w:type="spellEnd"/>
       <w:r>
         <w:rPr>
           <w:rFonts w:eastAsia="Times New Roman" w:cstheme="minorHAnsi"/>
           <w:i/>
           <w:iCs/>
-          <w:color w:val="000000"/>
+          <w:color w:val="FF0000"/>
           <w:lang w:eastAsia="en-GB"/>
           <w14:ligatures w14:val="none"/>
         </w:rPr>
@@ -1330,7 +793,7 @@
       <w:r>
         <w:rPr>
           <w:rFonts w:eastAsia="Times New Roman" w:cstheme="minorHAnsi"/>
-          <w:color w:val="000000"/>
+          <w:color w:val="FF0000"/>
           <w:lang w:eastAsia="en-GB"/>
           <w14:ligatures w14:val="none"/>
         </w:rPr>
@@ -1341,7 +804,7 @@
           <w:rFonts w:eastAsia="Times New Roman" w:cstheme="minorHAnsi"/>
           <w:i/>
           <w:iCs/>
-          <w:color w:val="000000"/>
+          <w:color w:val="FF0000"/>
           <w:lang w:eastAsia="en-GB"/>
           <w14:ligatures w14:val="none"/>
         </w:rPr>
@@ -1350,7 +813,7 @@
       <w:r>
         <w:rPr>
           <w:rFonts w:eastAsia="Times New Roman" w:cstheme="minorHAnsi"/>
-          <w:color w:val="000000"/>
+          <w:color w:val="FF0000"/>
           <w:lang w:eastAsia="en-GB"/>
           <w14:ligatures w14:val="none"/>
         </w:rPr>
@@ -1361,7 +824,7 @@
           <w:rFonts w:eastAsia="Times New Roman" w:cstheme="minorHAnsi"/>
           <w:i/>
           <w:iCs/>
-          <w:color w:val="000000"/>
+          <w:color w:val="FF0000"/>
           <w:lang w:eastAsia="en-GB"/>
           <w14:ligatures w14:val="none"/>
         </w:rPr>
@@ -1370,7 +833,7 @@
       <w:r>
         <w:rPr>
           <w:rFonts w:eastAsia="Times New Roman" w:cstheme="minorHAnsi"/>
-          <w:color w:val="000000"/>
+          <w:color w:val="FF0000"/>
           <w:lang w:eastAsia="en-GB"/>
           <w14:ligatures w14:val="none"/>
         </w:rPr>
@@ -1384,7 +847,7 @@
         <w:jc w:val="both"/>
         <w:rPr>
           <w:rFonts w:eastAsia="Times New Roman" w:cstheme="minorHAnsi"/>
-          <w:color w:val="000000"/>
+          <w:color w:val="FF0000"/>
           <w:lang w:eastAsia="en-GB"/>
           <w14:ligatures w14:val="none"/>
         </w:rPr>
@@ -1397,39 +860,19 @@
         <w:jc w:val="both"/>
         <w:rPr>
           <w:rFonts w:eastAsia="Times New Roman" w:cstheme="minorHAnsi"/>
-          <w:color w:val="000000"/>
-          <w:lang w:eastAsia="en-GB"/>
-          <w14:ligatures w14:val="none"/>
-        </w:rPr>
-      </w:pPr>
-      <w:r>
-        <w:rPr>
-          <w:rFonts w:eastAsia="Times New Roman" w:cstheme="minorHAnsi"/>
-          <w:color w:val="000000"/>
-          <w:lang w:eastAsia="en-GB"/>
-          <w14:ligatures w14:val="none"/>
-        </w:rPr>
-        <w:t xml:space="preserve">Creo que es porque toma el bit más significativo y </w:t>
-      </w:r>
-      <w:proofErr w:type="spellStart"/>
-      <w:r>
-        <w:rPr>
-          <w:rFonts w:eastAsia="Times New Roman" w:cstheme="minorHAnsi"/>
-          <w:color w:val="000000"/>
-          <w:lang w:eastAsia="en-GB"/>
-          <w14:ligatures w14:val="none"/>
-        </w:rPr>
-        <w:t>ps</w:t>
-      </w:r>
-      <w:proofErr w:type="spellEnd"/>
-      <w:r>
-        <w:rPr>
-          <w:rFonts w:eastAsia="Times New Roman" w:cstheme="minorHAnsi"/>
-          <w:color w:val="000000"/>
-          <w:lang w:eastAsia="en-GB"/>
-          <w14:ligatures w14:val="none"/>
-        </w:rPr>
-        <w:t xml:space="preserve"> lo que tarde en llegar al incrementar los 24 bits (MIRAR)</w:t>
+          <w:color w:val="FF0000"/>
+          <w:lang w:eastAsia="en-GB"/>
+          <w14:ligatures w14:val="none"/>
+        </w:rPr>
+      </w:pPr>
+      <w:r>
+        <w:rPr>
+          <w:rFonts w:eastAsia="Times New Roman" w:cstheme="minorHAnsi"/>
+          <w:color w:val="FF0000"/>
+          <w:lang w:eastAsia="en-GB"/>
+          <w14:ligatures w14:val="none"/>
+        </w:rPr>
+        <w:t>Creo que es porque toma el bit más significativo y ps lo que tarde en llegar al incrementar los 24 bits (MIRAR)</w:t>
       </w:r>
     </w:p>
     <w:p>
@@ -1439,9 +882,7 @@
         <w:jc w:val="both"/>
         <w:rPr>
           <w:rFonts w:eastAsia="Times New Roman" w:cstheme="minorHAnsi"/>
-          <w:b/>
-          <w:bCs/>
-          <w:color w:val="000000"/>
+          <w:color w:val="FF0000"/>
           <w:lang w:eastAsia="en-GB"/>
           <w14:ligatures w14:val="none"/>
         </w:rPr>
@@ -1454,6 +895,34 @@
         <w:jc w:val="both"/>
         <w:rPr>
           <w:rFonts w:eastAsia="Times New Roman" w:cstheme="minorHAnsi"/>
+          <w:color w:val="FF0000"/>
+          <w:lang w:eastAsia="en-GB"/>
+          <w14:ligatures w14:val="none"/>
+        </w:rPr>
+      </w:pPr>
+    </w:p>
+    <w:p>
+      <w:pPr>
+        <w:suppressAutoHyphens w:val="0"/>
+        <w:spacing w:after="0" w:line="240" w:lineRule="auto"/>
+        <w:jc w:val="both"/>
+        <w:rPr>
+          <w:rFonts w:eastAsia="Times New Roman" w:cstheme="minorHAnsi"/>
+          <w:b/>
+          <w:bCs/>
+          <w:color w:val="000000"/>
+          <w:lang w:eastAsia="en-GB"/>
+          <w14:ligatures w14:val="none"/>
+        </w:rPr>
+      </w:pPr>
+    </w:p>
+    <w:p>
+      <w:pPr>
+        <w:suppressAutoHyphens w:val="0"/>
+        <w:spacing w:after="0" w:line="240" w:lineRule="auto"/>
+        <w:jc w:val="both"/>
+        <w:rPr>
+          <w:rFonts w:eastAsia="Times New Roman" w:cstheme="minorHAnsi"/>
           <w:b/>
           <w:bCs/>
           <w:color w:val="000000"/>
@@ -1528,6 +997,173 @@
         <w:jc w:val="both"/>
         <w:rPr>
           <w:rFonts w:eastAsia="Times New Roman" w:cstheme="minorHAnsi"/>
+          <w:lang w:eastAsia="en-GB"/>
+          <w14:ligatures w14:val="none"/>
+        </w:rPr>
+      </w:pPr>
+      <w:r>
+        <w:rPr>
+          <w:rFonts w:eastAsia="Times New Roman" w:cstheme="minorHAnsi"/>
+          <w:color w:val="000000"/>
+          <w:lang w:eastAsia="en-GB"/>
+          <w14:ligatures w14:val="none"/>
+        </w:rPr>
+        <w:t>Tras sintetizar los códigos de LED_blink</w:t>
+      </w:r>
+      <w:r>
+        <w:rPr>
+          <w:rFonts w:eastAsia="Times New Roman" w:cstheme="minorHAnsi"/>
+          <w:color w:val="000000"/>
+          <w:lang w:eastAsia="en-GB"/>
+          <w14:ligatures w14:val="none"/>
+        </w:rPr>
+        <w:t xml:space="preserve"> y cargarlos en la FPGA</w:t>
+      </w:r>
+      <w:r>
+        <w:rPr>
+          <w:rFonts w:eastAsia="Times New Roman" w:cstheme="minorHAnsi"/>
+          <w:color w:val="000000"/>
+          <w:lang w:eastAsia="en-GB"/>
+          <w14:ligatures w14:val="none"/>
+        </w:rPr>
+        <w:t xml:space="preserve"> se observa el LED encendido</w:t>
+      </w:r>
+      <w:r>
+        <w:rPr>
+          <w:rFonts w:eastAsia="Times New Roman" w:cstheme="minorHAnsi"/>
+          <w:color w:val="000000"/>
+          <w:lang w:eastAsia="en-GB"/>
+          <w14:ligatures w14:val="none"/>
+        </w:rPr>
+        <w:t xml:space="preserve"> constantemente</w:t>
+      </w:r>
+      <w:r>
+        <w:rPr>
+          <w:rFonts w:eastAsia="Times New Roman" w:cstheme="minorHAnsi"/>
+          <w:color w:val="000000"/>
+          <w:lang w:eastAsia="en-GB"/>
+          <w14:ligatures w14:val="none"/>
+        </w:rPr>
+        <w:t xml:space="preserve">, como se muestra en el vídeo </w:t>
+      </w:r>
+      <w:r>
+        <w:rPr>
+          <w:rFonts w:eastAsia="Times New Roman" w:cstheme="minorHAnsi"/>
+          <w:i/>
+          <w:iCs/>
+          <w:color w:val="FF0000"/>
+          <w:lang w:eastAsia="en-GB"/>
+          <w14:ligatures w14:val="none"/>
+        </w:rPr>
+        <w:t>----------</w:t>
+      </w:r>
+      <w:r>
+        <w:rPr>
+          <w:rFonts w:eastAsia="Times New Roman" w:cstheme="minorHAnsi"/>
+          <w:color w:val="FF0000"/>
+          <w:lang w:eastAsia="en-GB"/>
+          <w14:ligatures w14:val="none"/>
+        </w:rPr>
+        <w:t>.</w:t>
+      </w:r>
+      <w:r>
+        <w:rPr>
+          <w:rFonts w:eastAsia="Times New Roman" w:cstheme="minorHAnsi"/>
+          <w:color w:val="FF0000"/>
+          <w:lang w:eastAsia="en-GB"/>
+          <w14:ligatures w14:val="none"/>
+        </w:rPr>
+        <w:t xml:space="preserve"> </w:t>
+      </w:r>
+      <w:r>
+        <w:rPr>
+          <w:rFonts w:eastAsia="Times New Roman" w:cstheme="minorHAnsi"/>
+          <w:lang w:eastAsia="en-GB"/>
+          <w14:ligatures w14:val="none"/>
+        </w:rPr>
+        <w:t xml:space="preserve">Este comportamiento se debe a que el </w:t>
+      </w:r>
+      <w:r>
+        <w:rPr>
+          <w:rFonts w:eastAsia="Times New Roman" w:cstheme="minorHAnsi"/>
+          <w:color w:val="000000"/>
+          <w:lang w:eastAsia="en-GB"/>
+          <w14:ligatures w14:val="none"/>
+        </w:rPr>
+        <w:t xml:space="preserve">LED </w:t>
+      </w:r>
+      <w:r>
+        <w:rPr>
+          <w:rFonts w:eastAsia="Times New Roman" w:cstheme="minorHAnsi"/>
+          <w:lang w:eastAsia="en-GB"/>
+          <w14:ligatures w14:val="none"/>
+        </w:rPr>
+        <w:t xml:space="preserve">tendrá un </w:t>
+      </w:r>
+      <w:r>
+        <w:rPr>
+          <w:rFonts w:eastAsia="Times New Roman" w:cstheme="minorHAnsi"/>
+          <w:lang w:eastAsia="en-GB"/>
+          <w14:ligatures w14:val="none"/>
+        </w:rPr>
+        <w:t>periodo</w:t>
+      </w:r>
+      <w:r>
+        <w:rPr>
+          <w:rFonts w:eastAsia="Times New Roman" w:cstheme="minorHAnsi"/>
+          <w:lang w:eastAsia="en-GB"/>
+          <w14:ligatures w14:val="none"/>
+        </w:rPr>
+        <w:t xml:space="preserve"> de encendido y apagado de 2</w:t>
+      </w:r>
+      <w:r>
+        <w:rPr>
+          <w:rFonts w:eastAsia="Times New Roman" w:cstheme="minorHAnsi"/>
+          <w:vertAlign w:val="superscript"/>
+          <w:lang w:eastAsia="en-GB"/>
+          <w14:ligatures w14:val="none"/>
+        </w:rPr>
+        <w:t>12</w:t>
+      </w:r>
+      <w:r>
+        <w:rPr>
+          <w:rFonts w:eastAsia="Times New Roman" w:cstheme="minorHAnsi"/>
+          <w:lang w:eastAsia="en-GB"/>
+          <w14:ligatures w14:val="none"/>
+        </w:rPr>
+        <w:t xml:space="preserve"> ciclos en un reloj de 12 MHz por lo que resulta en un tiempo de aproximadamente 5 ns</w:t>
+      </w:r>
+      <w:r>
+        <w:rPr>
+          <w:rFonts w:eastAsia="Times New Roman" w:cstheme="minorHAnsi"/>
+          <w:lang w:eastAsia="en-GB"/>
+          <w14:ligatures w14:val="none"/>
+        </w:rPr>
+        <w:t>, inapreciable al ojo humano.</w:t>
+      </w:r>
+    </w:p>
+    <w:p>
+      <w:pPr>
+        <w:suppressAutoHyphens w:val="0"/>
+        <w:spacing w:after="0" w:line="240" w:lineRule="auto"/>
+        <w:jc w:val="both"/>
+        <w:rPr>
+          <w:rFonts w:eastAsia="Times New Roman" w:cstheme="minorHAnsi"/>
+          <w:b/>
+          <w:bCs/>
+          <w:color w:val="000000"/>
+          <w:lang w:eastAsia="en-GB"/>
+          <w14:ligatures w14:val="none"/>
+        </w:rPr>
+      </w:pPr>
+    </w:p>
+    <w:p>
+      <w:pPr>
+        <w:suppressAutoHyphens w:val="0"/>
+        <w:spacing w:after="0" w:line="240" w:lineRule="auto"/>
+        <w:jc w:val="both"/>
+        <w:rPr>
+          <w:rFonts w:eastAsia="Times New Roman" w:cstheme="minorHAnsi"/>
           <w:b/>
           <w:bCs/>
           <w:color w:val="000000"/>
@@ -1557,90 +1193,210 @@
         </w:rPr>
         <w:t xml:space="preserve"> </w:t>
       </w:r>
-      <w:proofErr w:type="gramStart"/>
-      <w:r>
-        <w:rPr>
-          <w:rFonts w:eastAsia="Times New Roman" w:cstheme="minorHAnsi"/>
-          <w:b/>
-          <w:bCs/>
-          <w:color w:val="000000"/>
-          <w:lang w:eastAsia="en-GB"/>
-          <w14:ligatures w14:val="none"/>
-        </w:rPr>
-        <w:t>Sabiendo</w:t>
-      </w:r>
-      <w:proofErr w:type="gramEnd"/>
-      <w:r>
-        <w:rPr>
-          <w:rFonts w:eastAsia="Times New Roman" w:cstheme="minorHAnsi"/>
-          <w:b/>
-          <w:bCs/>
-          <w:color w:val="000000"/>
-          <w:lang w:eastAsia="en-GB"/>
-          <w14:ligatures w14:val="none"/>
-        </w:rPr>
-        <w:t xml:space="preserve"> cómo funciona el código del ejercicio anterior, modifica el código para realizar un contador usando todos los </w:t>
-      </w:r>
-      <w:proofErr w:type="spellStart"/>
-      <w:r>
-        <w:rPr>
-          <w:rFonts w:eastAsia="Times New Roman" w:cstheme="minorHAnsi"/>
-          <w:b/>
-          <w:bCs/>
-          <w:color w:val="000000"/>
-          <w:lang w:eastAsia="en-GB"/>
-          <w14:ligatures w14:val="none"/>
-        </w:rPr>
-        <w:t>LEDs</w:t>
-      </w:r>
-      <w:proofErr w:type="spellEnd"/>
-      <w:r>
-        <w:rPr>
-          <w:rFonts w:eastAsia="Times New Roman" w:cstheme="minorHAnsi"/>
-          <w:b/>
-          <w:bCs/>
-          <w:color w:val="000000"/>
-          <w:lang w:eastAsia="en-GB"/>
-          <w14:ligatures w14:val="none"/>
-        </w:rPr>
-        <w:t xml:space="preserve"> de su tarjeta FPGA. Se debe poder apreciar el apagado y encendido de los </w:t>
-      </w:r>
-      <w:proofErr w:type="spellStart"/>
-      <w:r>
-        <w:rPr>
-          <w:rFonts w:eastAsia="Times New Roman" w:cstheme="minorHAnsi"/>
-          <w:b/>
-          <w:bCs/>
-          <w:color w:val="000000"/>
-          <w:lang w:eastAsia="en-GB"/>
-          <w14:ligatures w14:val="none"/>
-        </w:rPr>
-        <w:t>LEDs</w:t>
-      </w:r>
-      <w:proofErr w:type="spellEnd"/>
-      <w:r>
-        <w:rPr>
-          <w:rFonts w:eastAsia="Times New Roman" w:cstheme="minorHAnsi"/>
-          <w:b/>
-          <w:bCs/>
+      <w:r>
+        <w:rPr>
+          <w:rFonts w:eastAsia="Times New Roman" w:cstheme="minorHAnsi"/>
+          <w:b/>
+          <w:bCs/>
+          <w:color w:val="000000"/>
+          <w:lang w:eastAsia="en-GB"/>
+          <w14:ligatures w14:val="none"/>
+        </w:rPr>
+        <w:t>Sabiendo cómo funciona el código del ejercicio anterior, modifica el código para realizar un contador usando todos los LEDs de su tarjeta FPGA. Se debe poder apreciar el apagado y encendido de los LEDs.</w:t>
+      </w:r>
+    </w:p>
+    <w:p>
+      <w:pPr>
+        <w:suppressAutoHyphens w:val="0"/>
+        <w:spacing w:after="0" w:line="240" w:lineRule="auto"/>
+        <w:rPr>
+          <w:rFonts w:eastAsia="Times New Roman" w:cstheme="minorHAnsi"/>
+          <w:color w:val="000000"/>
+          <w:lang w:eastAsia="en-GB"/>
+          <w14:ligatures w14:val="none"/>
+        </w:rPr>
+      </w:pPr>
+    </w:p>
+    <w:p>
+      <w:pPr>
+        <w:suppressAutoHyphens w:val="0"/>
+        <w:spacing w:after="0" w:line="240" w:lineRule="auto"/>
+        <w:jc w:val="both"/>
+        <w:rPr>
+          <w:rFonts w:eastAsia="Times New Roman" w:cstheme="minorHAnsi"/>
+          <w:lang w:eastAsia="en-GB"/>
+          <w14:ligatures w14:val="none"/>
+        </w:rPr>
+      </w:pPr>
+      <w:r>
+        <w:rPr>
+          <w:rFonts w:eastAsia="Times New Roman" w:cstheme="minorHAnsi"/>
+          <w:color w:val="000000"/>
+          <w:lang w:eastAsia="en-GB"/>
+          <w14:ligatures w14:val="none"/>
+        </w:rPr>
+        <w:t>En este caso, para</w:t>
+      </w:r>
+      <w:r>
+        <w:rPr>
+          <w:rFonts w:eastAsia="Times New Roman" w:cstheme="minorHAnsi"/>
+          <w:color w:val="000000"/>
+          <w:lang w:eastAsia="en-GB"/>
+          <w14:ligatures w14:val="none"/>
+        </w:rPr>
+        <w:t xml:space="preserve"> </w:t>
+      </w:r>
+      <w:r>
+        <w:rPr>
+          <w:rFonts w:eastAsia="Times New Roman" w:cstheme="minorHAnsi"/>
+          <w:color w:val="000000"/>
+          <w:lang w:eastAsia="en-GB"/>
+          <w14:ligatures w14:val="none"/>
+        </w:rPr>
+        <w:t>poder apreciar el apagado y encendido de los LEDS, aumentaremos el número de bits del registro y asignaremos los últimos a los 8 LEDS que posee la FPGA</w:t>
+      </w:r>
+      <w:r>
+        <w:rPr>
+          <w:rFonts w:eastAsia="Times New Roman" w:cstheme="minorHAnsi"/>
           <w:color w:val="000000"/>
           <w:lang w:eastAsia="en-GB"/>
           <w14:ligatures w14:val="none"/>
         </w:rPr>
         <w:t>.</w:t>
       </w:r>
-    </w:p>
-    <w:p>
-      <w:pPr>
-        <w:suppressAutoHyphens w:val="0"/>
-        <w:spacing w:after="0" w:line="240" w:lineRule="auto"/>
-        <w:rPr>
-          <w:rFonts w:eastAsia="Times New Roman" w:cstheme="minorHAnsi"/>
-          <w:color w:val="000000"/>
-          <w:lang w:eastAsia="en-GB"/>
-          <w14:ligatures w14:val="none"/>
-        </w:rPr>
-      </w:pPr>
+      <w:r>
+        <w:rPr>
+          <w:rFonts w:eastAsia="Times New Roman" w:cstheme="minorHAnsi"/>
+          <w:color w:val="000000"/>
+          <w:lang w:eastAsia="en-GB"/>
+          <w14:ligatures w14:val="none"/>
+        </w:rPr>
+        <w:t xml:space="preserve"> En este caso se ha aumentado a 24 el número de bits del contador, por lo que ahora el </w:t>
+      </w:r>
+      <w:r>
+        <w:rPr>
+          <w:rFonts w:eastAsia="Times New Roman" w:cstheme="minorHAnsi"/>
+          <w:color w:val="000000"/>
+          <w:lang w:eastAsia="en-GB"/>
+          <w14:ligatures w14:val="none"/>
+        </w:rPr>
+        <w:t xml:space="preserve">periodo del cambio de estados es de </w:t>
+      </w:r>
+      <w:r>
+        <w:rPr>
+          <w:rFonts w:eastAsia="Times New Roman" w:cstheme="minorHAnsi"/>
+          <w:lang w:eastAsia="en-GB"/>
+          <w14:ligatures w14:val="none"/>
+        </w:rPr>
+        <w:t>2</w:t>
+      </w:r>
+      <w:r>
+        <w:rPr>
+          <w:rFonts w:eastAsia="Times New Roman" w:cstheme="minorHAnsi"/>
+          <w:vertAlign w:val="superscript"/>
+          <w:lang w:eastAsia="en-GB"/>
+          <w14:ligatures w14:val="none"/>
+        </w:rPr>
+        <w:t>24</w:t>
+      </w:r>
+      <w:r>
+        <w:rPr>
+          <w:rFonts w:eastAsia="Times New Roman" w:cstheme="minorHAnsi"/>
+          <w:lang w:eastAsia="en-GB"/>
+          <w14:ligatures w14:val="none"/>
+        </w:rPr>
+        <w:t xml:space="preserve"> ciclos</w:t>
+      </w:r>
+      <w:r>
+        <w:rPr>
+          <w:rFonts w:eastAsia="Times New Roman" w:cstheme="minorHAnsi"/>
+          <w:lang w:eastAsia="en-GB"/>
+          <w14:ligatures w14:val="none"/>
+        </w:rPr>
+        <w:t xml:space="preserve">. Asignando </w:t>
+      </w:r>
+      <w:r>
+        <w:rPr>
+          <w:rFonts w:eastAsia="Times New Roman" w:cstheme="minorHAnsi"/>
+          <w:lang w:eastAsia="en-GB"/>
+          <w14:ligatures w14:val="none"/>
+        </w:rPr>
+        <w:t xml:space="preserve">cada uno de los últimos 8 bits del registro a los LEDS de la placa se obtiene </w:t>
+      </w:r>
+      <w:r>
+        <w:rPr>
+          <w:rFonts w:eastAsia="Times New Roman" w:cstheme="minorHAnsi"/>
+          <w:lang w:eastAsia="en-GB"/>
+          <w14:ligatures w14:val="none"/>
+        </w:rPr>
+        <w:t>una escalera de frecuencias</w:t>
+      </w:r>
+      <w:r>
+        <w:rPr>
+          <w:rFonts w:eastAsia="Times New Roman" w:cstheme="minorHAnsi"/>
+          <w:lang w:eastAsia="en-GB"/>
+          <w14:ligatures w14:val="none"/>
+        </w:rPr>
+        <w:t>, esta vez apreciable al tratarse d</w:t>
+      </w:r>
+      <w:r>
+        <w:rPr>
+          <w:rFonts w:eastAsia="Times New Roman" w:cstheme="minorHAnsi"/>
+          <w:lang w:eastAsia="en-GB"/>
+          <w14:ligatures w14:val="none"/>
+        </w:rPr>
+        <w:t>e un periodo considerablemente mayor</w:t>
+      </w:r>
+      <w:r>
+        <w:rPr>
+          <w:rFonts w:eastAsia="Times New Roman" w:cstheme="minorHAnsi"/>
+          <w:lang w:eastAsia="en-GB"/>
+          <w14:ligatures w14:val="none"/>
+        </w:rPr>
+        <w:t>.</w:t>
+      </w:r>
+      <w:r>
+        <w:rPr>
+          <w:rFonts w:eastAsia="Times New Roman" w:cstheme="minorHAnsi"/>
+          <w:lang w:eastAsia="en-GB"/>
+          <w14:ligatures w14:val="none"/>
+        </w:rPr>
+        <w:t xml:space="preserve"> El comportamiento de este LED se muestra e</w:t>
+      </w:r>
+      <w:r>
+        <w:rPr>
+          <w:rFonts w:eastAsia="Times New Roman" w:cstheme="minorHAnsi"/>
+          <w:lang w:eastAsia="en-GB"/>
+          <w14:ligatures w14:val="none"/>
+        </w:rPr>
+        <w:t xml:space="preserve">n el siguiente vídeo </w:t>
+      </w:r>
+      <w:r>
+        <w:rPr>
+          <w:rFonts w:eastAsia="Times New Roman" w:cstheme="minorHAnsi"/>
+          <w:color w:val="FF0000"/>
+          <w:lang w:eastAsia="en-GB"/>
+          <w14:ligatures w14:val="none"/>
+        </w:rPr>
+        <w:t>------------</w:t>
+      </w:r>
+      <w:r>
+        <w:rPr>
+          <w:rFonts w:eastAsia="Times New Roman" w:cstheme="minorHAnsi"/>
+          <w:color w:val="FF0000"/>
+          <w:lang w:eastAsia="en-GB"/>
+          <w14:ligatures w14:val="none"/>
+        </w:rPr>
+        <w:t xml:space="preserve"> </w:t>
+      </w:r>
+      <w:r>
+        <w:rPr>
+          <w:rFonts w:eastAsia="Times New Roman" w:cstheme="minorHAnsi"/>
+          <w:lang w:eastAsia="en-GB"/>
+          <w14:ligatures w14:val="none"/>
+        </w:rPr>
+        <w:t>.</w:t>
+      </w:r>
     </w:p>
     <w:p>
       <w:pPr>
@@ -1654,170 +1410,552 @@
         <w:rPr>
           <w:rFonts w:eastAsia="Times New Roman"/>
         </w:rPr>
-        <w:t xml:space="preserve">tarea </w:t>
-      </w:r>
-      <w:r>
-        <w:rPr>
-          <w:rFonts w:eastAsia="Times New Roman"/>
+        <w:t>tarea 3</w:t>
+      </w:r>
+    </w:p>
+    <w:p>
+      <w:pPr>
+        <w:suppressAutoHyphens w:val="0"/>
+        <w:spacing w:after="0" w:line="240" w:lineRule="auto"/>
+        <w:jc w:val="both"/>
+        <w:rPr>
+          <w:rFonts w:eastAsia="Times New Roman" w:cstheme="minorHAnsi"/>
+          <w:b/>
+          <w:bCs/>
+          <w:color w:val="000000"/>
+          <w:lang w:eastAsia="en-GB"/>
+          <w14:ligatures w14:val="none"/>
+        </w:rPr>
+      </w:pPr>
+      <w:r>
+        <w:rPr>
+          <w:rFonts w:eastAsia="Times New Roman" w:cstheme="minorHAnsi"/>
+          <w:b/>
+          <w:bCs/>
+          <w:color w:val="000000"/>
+          <w:lang w:eastAsia="en-GB"/>
+          <w14:ligatures w14:val="none"/>
         </w:rPr>
         <w:t>3</w:t>
       </w:r>
-    </w:p>
-    <w:p>
-      <w:pPr>
-        <w:suppressAutoHyphens w:val="0"/>
-        <w:spacing w:after="0" w:line="240" w:lineRule="auto"/>
-        <w:rPr>
-          <w:rFonts w:eastAsia="Times New Roman" w:cstheme="minorHAnsi"/>
-          <w:color w:val="000000"/>
-          <w:lang w:eastAsia="en-GB"/>
-          <w14:ligatures w14:val="none"/>
-        </w:rPr>
-      </w:pPr>
-    </w:p>
-    <w:p>
-      <w:pPr>
-        <w:suppressAutoHyphens w:val="0"/>
-        <w:spacing w:after="0" w:line="240" w:lineRule="auto"/>
-        <w:rPr>
-          <w:rFonts w:eastAsia="Times New Roman" w:cstheme="minorHAnsi"/>
-          <w:color w:val="000000"/>
-          <w:lang w:eastAsia="en-GB"/>
-          <w14:ligatures w14:val="none"/>
-        </w:rPr>
-      </w:pPr>
-    </w:p>
-    <w:p>
-      <w:pPr>
-        <w:suppressAutoHyphens w:val="0"/>
-        <w:spacing w:after="0" w:line="240" w:lineRule="auto"/>
-        <w:rPr>
-          <w:rFonts w:eastAsia="Times New Roman" w:cstheme="minorHAnsi"/>
-          <w:color w:val="000000"/>
-          <w:lang w:eastAsia="en-GB"/>
-          <w14:ligatures w14:val="none"/>
-        </w:rPr>
-      </w:pPr>
-    </w:p>
-    <w:p>
-      <w:pPr>
-        <w:suppressAutoHyphens w:val="0"/>
-        <w:spacing w:after="0" w:line="240" w:lineRule="auto"/>
-        <w:rPr>
-          <w:rFonts w:eastAsia="Times New Roman" w:cstheme="minorHAnsi"/>
-          <w:color w:val="000000"/>
-          <w:lang w:eastAsia="en-GB"/>
-          <w14:ligatures w14:val="none"/>
-        </w:rPr>
-      </w:pPr>
-    </w:p>
-    <w:p>
-      <w:pPr>
-        <w:suppressAutoHyphens w:val="0"/>
-        <w:spacing w:after="0" w:line="240" w:lineRule="auto"/>
-        <w:rPr>
-          <w:rFonts w:eastAsia="Times New Roman" w:cstheme="minorHAnsi"/>
-          <w:color w:val="000000"/>
-          <w:lang w:eastAsia="en-GB"/>
-          <w14:ligatures w14:val="none"/>
-        </w:rPr>
-      </w:pPr>
-    </w:p>
-    <w:p>
-      <w:pPr>
-        <w:suppressAutoHyphens w:val="0"/>
-        <w:spacing w:after="0" w:line="240" w:lineRule="auto"/>
-        <w:rPr>
-          <w:rFonts w:eastAsia="Times New Roman" w:cstheme="minorHAnsi"/>
-          <w:color w:val="000000"/>
-          <w:lang w:eastAsia="en-GB"/>
-          <w14:ligatures w14:val="none"/>
-        </w:rPr>
-      </w:pPr>
-    </w:p>
-    <w:p>
-      <w:pPr>
-        <w:suppressAutoHyphens w:val="0"/>
-        <w:spacing w:after="0" w:line="240" w:lineRule="auto"/>
-        <w:rPr>
-          <w:rFonts w:eastAsia="Times New Roman" w:cstheme="minorHAnsi"/>
-          <w:color w:val="000000"/>
-          <w:lang w:eastAsia="en-GB"/>
-          <w14:ligatures w14:val="none"/>
-        </w:rPr>
-      </w:pPr>
-    </w:p>
-    <w:p>
-      <w:pPr>
-        <w:suppressAutoHyphens w:val="0"/>
-        <w:spacing w:after="0" w:line="240" w:lineRule="auto"/>
-        <w:rPr>
-          <w:rFonts w:eastAsia="Times New Roman" w:cstheme="minorHAnsi"/>
-          <w:color w:val="000000"/>
-          <w:lang w:eastAsia="en-GB"/>
-          <w14:ligatures w14:val="none"/>
-        </w:rPr>
-      </w:pPr>
-    </w:p>
-    <w:p>
-      <w:pPr>
-        <w:suppressAutoHyphens w:val="0"/>
-        <w:spacing w:after="0" w:line="240" w:lineRule="auto"/>
-        <w:rPr>
-          <w:rFonts w:eastAsia="Times New Roman" w:cstheme="minorHAnsi"/>
-          <w:color w:val="000000"/>
-          <w:lang w:eastAsia="en-GB"/>
-          <w14:ligatures w14:val="none"/>
-        </w:rPr>
-      </w:pPr>
-    </w:p>
-    <w:p>
-      <w:pPr>
-        <w:suppressAutoHyphens w:val="0"/>
-        <w:spacing w:after="0" w:line="240" w:lineRule="auto"/>
-        <w:rPr>
-          <w:rFonts w:eastAsia="Times New Roman" w:cstheme="minorHAnsi"/>
-          <w:color w:val="000000"/>
-          <w:lang w:eastAsia="en-GB"/>
-          <w14:ligatures w14:val="none"/>
-        </w:rPr>
-      </w:pPr>
-    </w:p>
-    <w:p>
-      <w:pPr>
-        <w:suppressAutoHyphens w:val="0"/>
-        <w:spacing w:after="0" w:line="240" w:lineRule="auto"/>
-        <w:rPr>
-          <w:rFonts w:eastAsia="Times New Roman" w:cstheme="minorHAnsi"/>
-          <w:color w:val="000000"/>
-          <w:lang w:eastAsia="en-GB"/>
-          <w14:ligatures w14:val="none"/>
-        </w:rPr>
-      </w:pPr>
-    </w:p>
-    <w:p>
-      <w:pPr>
-        <w:suppressAutoHyphens w:val="0"/>
-        <w:spacing w:after="0" w:line="240" w:lineRule="auto"/>
-        <w:rPr>
-          <w:rFonts w:eastAsia="Times New Roman" w:cstheme="minorHAnsi"/>
-          <w:color w:val="000000"/>
-          <w:lang w:eastAsia="en-GB"/>
-          <w14:ligatures w14:val="none"/>
-        </w:rPr>
-      </w:pPr>
-    </w:p>
-    <w:p>
-      <w:pPr>
-        <w:suppressAutoHyphens w:val="0"/>
-        <w:spacing w:after="0" w:line="240" w:lineRule="auto"/>
-        <w:rPr>
-          <w:rFonts w:eastAsia="Times New Roman" w:cstheme="minorHAnsi"/>
-          <w:color w:val="000000"/>
-          <w:lang w:eastAsia="en-GB"/>
-          <w14:ligatures w14:val="none"/>
-        </w:rPr>
-      </w:pPr>
+      <w:r>
+        <w:rPr>
+          <w:rFonts w:eastAsia="Times New Roman" w:cstheme="minorHAnsi"/>
+          <w:b/>
+          <w:bCs/>
+          <w:color w:val="000000"/>
+          <w:lang w:eastAsia="en-GB"/>
+          <w14:ligatures w14:val="none"/>
+        </w:rPr>
+        <w:t>.</w:t>
+      </w:r>
+      <w:r>
+        <w:rPr>
+          <w:rFonts w:eastAsia="Times New Roman" w:cstheme="minorHAnsi"/>
+          <w:b/>
+          <w:bCs/>
+          <w:color w:val="000000"/>
+          <w:lang w:eastAsia="en-GB"/>
+          <w14:ligatures w14:val="none"/>
+        </w:rPr>
+        <w:t>1</w:t>
+      </w:r>
+      <w:r>
+        <w:rPr>
+          <w:rFonts w:eastAsia="Times New Roman" w:cstheme="minorHAnsi"/>
+          <w:b/>
+          <w:bCs/>
+          <w:color w:val="000000"/>
+          <w:lang w:eastAsia="en-GB"/>
+          <w14:ligatures w14:val="none"/>
+        </w:rPr>
+        <w:t xml:space="preserve"> </w:t>
+      </w:r>
+      <w:r>
+        <w:rPr>
+          <w:rFonts w:eastAsia="Times New Roman" w:cstheme="minorHAnsi"/>
+          <w:b/>
+          <w:bCs/>
+          <w:color w:val="000000"/>
+          <w:lang w:eastAsia="en-GB"/>
+          <w14:ligatures w14:val="none"/>
+        </w:rPr>
+        <w:t>Crea un proyecto de simulación que incluya los ficheros creados y simula tu módulo. Captura las formas de onda y explica qué sucede en la simulación.</w:t>
+      </w:r>
+    </w:p>
+    <w:p>
+      <w:pPr>
+        <w:suppressAutoHyphens w:val="0"/>
+        <w:spacing w:after="0" w:line="240" w:lineRule="auto"/>
+        <w:jc w:val="both"/>
+        <w:rPr>
+          <w:rFonts w:eastAsia="Times New Roman" w:cstheme="minorHAnsi"/>
+          <w:b/>
+          <w:bCs/>
+          <w:color w:val="000000"/>
+          <w:lang w:eastAsia="en-GB"/>
+          <w14:ligatures w14:val="none"/>
+        </w:rPr>
+      </w:pPr>
+    </w:p>
+    <w:p>
+      <w:pPr>
+        <w:suppressAutoHyphens w:val="0"/>
+        <w:spacing w:after="0" w:line="240" w:lineRule="auto"/>
+        <w:jc w:val="both"/>
+        <w:rPr>
+          <w:rFonts w:eastAsia="Times New Roman" w:cstheme="minorHAnsi"/>
+          <w:color w:val="000000"/>
+          <w:lang w:eastAsia="en-GB"/>
+          <w14:ligatures w14:val="none"/>
+        </w:rPr>
+      </w:pPr>
+      <w:r>
+        <w:rPr>
+          <w:rFonts w:eastAsia="Times New Roman" w:cstheme="minorHAnsi"/>
+          <w:color w:val="000000"/>
+          <w:lang w:eastAsia="en-GB"/>
+          <w14:ligatures w14:val="none"/>
+        </w:rPr>
+        <w:t xml:space="preserve">Con la escala adecuada, se puede observar que la señal varía </w:t>
+      </w:r>
+      <w:r>
+        <w:rPr>
+          <w:rFonts w:eastAsia="Times New Roman" w:cstheme="minorHAnsi"/>
+          <w:color w:val="000000"/>
+          <w:lang w:eastAsia="en-GB"/>
+          <w14:ligatures w14:val="none"/>
+        </w:rPr>
+        <w:t>y cambia de estado</w:t>
+      </w:r>
+      <w:r>
+        <w:rPr>
+          <w:rFonts w:eastAsia="Times New Roman" w:cstheme="minorHAnsi"/>
+          <w:color w:val="000000"/>
+          <w:lang w:eastAsia="en-GB"/>
+          <w14:ligatures w14:val="none"/>
+        </w:rPr>
+        <w:t>. Sin embargo, como se explicó en la tarea anterior, a pesar de que el LED sí parpade</w:t>
+      </w:r>
+      <w:r>
+        <w:rPr>
+          <w:rFonts w:eastAsia="Times New Roman" w:cstheme="minorHAnsi"/>
+          <w:color w:val="000000"/>
+          <w:lang w:eastAsia="en-GB"/>
+          <w14:ligatures w14:val="none"/>
+        </w:rPr>
+        <w:t>a, lo hace a una frecuencia tan rápida que es inapreciable.</w:t>
+      </w:r>
+    </w:p>
+    <w:p>
+      <w:pPr>
+        <w:suppressAutoHyphens w:val="0"/>
+        <w:spacing w:after="0" w:line="240" w:lineRule="auto"/>
+        <w:jc w:val="both"/>
+        <w:rPr>
+          <w:rFonts w:eastAsia="Times New Roman" w:cstheme="minorHAnsi"/>
+          <w:color w:val="000000"/>
+          <w:lang w:eastAsia="en-GB"/>
+          <w14:ligatures w14:val="none"/>
+        </w:rPr>
+      </w:pPr>
+    </w:p>
+    <w:p>
+      <w:pPr>
+        <w:suppressAutoHyphens w:val="0"/>
+        <w:spacing w:after="0" w:line="240" w:lineRule="auto"/>
+        <w:jc w:val="both"/>
+        <w:rPr>
+          <w:rFonts w:eastAsia="Times New Roman" w:cstheme="minorHAnsi"/>
+          <w:color w:val="FF0000"/>
+          <w:lang w:eastAsia="en-GB"/>
+          <w14:ligatures w14:val="none"/>
+        </w:rPr>
+      </w:pPr>
+      <w:r>
+        <w:rPr>
+          <w:rFonts w:eastAsia="Times New Roman" w:cstheme="minorHAnsi"/>
+          <w:color w:val="FF0000"/>
+          <w:lang w:eastAsia="en-GB"/>
+          <w14:ligatures w14:val="none"/>
+        </w:rPr>
+        <w:t xml:space="preserve">AÑADIR FOTO </w:t>
+      </w:r>
+    </w:p>
+    <w:p>
+      <w:pPr>
+        <w:suppressAutoHyphens w:val="0"/>
+        <w:spacing w:after="0" w:line="240" w:lineRule="auto"/>
+        <w:rPr>
+          <w:rFonts w:eastAsia="Times New Roman" w:cstheme="minorHAnsi"/>
+          <w:color w:val="000000"/>
+          <w:lang w:eastAsia="en-GB"/>
+          <w14:ligatures w14:val="none"/>
+        </w:rPr>
+      </w:pPr>
+    </w:p>
+    <w:p>
+      <w:pPr>
+        <w:suppressAutoHyphens w:val="0"/>
+        <w:spacing w:after="0" w:line="240" w:lineRule="auto"/>
+        <w:jc w:val="both"/>
+        <w:rPr>
+          <w:rFonts w:eastAsia="Times New Roman" w:cstheme="minorHAnsi"/>
+          <w:b/>
+          <w:bCs/>
+          <w:color w:val="000000"/>
+          <w:lang w:eastAsia="en-GB"/>
+          <w14:ligatures w14:val="none"/>
+        </w:rPr>
+      </w:pPr>
+      <w:r>
+        <w:rPr>
+          <w:rFonts w:eastAsia="Times New Roman" w:cstheme="minorHAnsi"/>
+          <w:b/>
+          <w:bCs/>
+          <w:color w:val="000000"/>
+          <w:lang w:eastAsia="en-GB"/>
+          <w14:ligatures w14:val="none"/>
+        </w:rPr>
+        <w:t>3</w:t>
+      </w:r>
+      <w:r>
+        <w:rPr>
+          <w:rFonts w:eastAsia="Times New Roman" w:cstheme="minorHAnsi"/>
+          <w:b/>
+          <w:bCs/>
+          <w:color w:val="000000"/>
+          <w:lang w:eastAsia="en-GB"/>
+          <w14:ligatures w14:val="none"/>
+        </w:rPr>
+        <w:t>.</w:t>
+      </w:r>
+      <w:r>
+        <w:rPr>
+          <w:rFonts w:eastAsia="Times New Roman" w:cstheme="minorHAnsi"/>
+          <w:b/>
+          <w:bCs/>
+          <w:color w:val="000000"/>
+          <w:lang w:eastAsia="en-GB"/>
+          <w14:ligatures w14:val="none"/>
+        </w:rPr>
+        <w:t>2</w:t>
+      </w:r>
+      <w:r>
+        <w:rPr>
+          <w:rFonts w:eastAsia="Times New Roman" w:cstheme="minorHAnsi"/>
+          <w:b/>
+          <w:bCs/>
+          <w:color w:val="000000"/>
+          <w:lang w:eastAsia="en-GB"/>
+          <w14:ligatures w14:val="none"/>
+        </w:rPr>
+        <w:t xml:space="preserve"> </w:t>
+      </w:r>
+      <w:r>
+        <w:rPr>
+          <w:rFonts w:eastAsia="Times New Roman" w:cstheme="minorHAnsi"/>
+          <w:b/>
+          <w:bCs/>
+          <w:color w:val="000000"/>
+          <w:lang w:eastAsia="en-GB"/>
+          <w14:ligatures w14:val="none"/>
+        </w:rPr>
+        <w:t xml:space="preserve">Realiza un testbench en Verilog para simular el diseño del apartado 2.3 y </w:t>
+      </w:r>
+      <w:r>
+        <w:rPr>
+          <w:rFonts w:eastAsia="Times New Roman" w:cstheme="minorHAnsi"/>
+          <w:b/>
+          <w:bCs/>
+          <w:color w:val="000000"/>
+          <w:lang w:eastAsia="en-GB"/>
+          <w14:ligatures w14:val="none"/>
+        </w:rPr>
+        <w:t>aporta las</w:t>
+      </w:r>
+      <w:r>
+        <w:rPr>
+          <w:rFonts w:eastAsia="Times New Roman" w:cstheme="minorHAnsi"/>
+          <w:b/>
+          <w:bCs/>
+          <w:color w:val="000000"/>
+          <w:lang w:eastAsia="en-GB"/>
+          <w14:ligatures w14:val="none"/>
+        </w:rPr>
+        <w:t xml:space="preserve"> formas de onda</w:t>
+      </w:r>
+      <w:r>
+        <w:rPr>
+          <w:rFonts w:eastAsia="Times New Roman" w:cstheme="minorHAnsi"/>
+          <w:b/>
+          <w:bCs/>
+          <w:color w:val="000000"/>
+          <w:lang w:eastAsia="en-GB"/>
+          <w14:ligatures w14:val="none"/>
+        </w:rPr>
+        <w:t>.</w:t>
+      </w:r>
+    </w:p>
+    <w:p>
+      <w:pPr>
+        <w:suppressAutoHyphens w:val="0"/>
+        <w:spacing w:after="0" w:line="240" w:lineRule="auto"/>
+        <w:jc w:val="both"/>
+        <w:rPr>
+          <w:rFonts w:eastAsia="Times New Roman" w:cstheme="minorHAnsi"/>
+          <w:b/>
+          <w:bCs/>
+          <w:color w:val="000000"/>
+          <w:lang w:eastAsia="en-GB"/>
+          <w14:ligatures w14:val="none"/>
+        </w:rPr>
+      </w:pPr>
+    </w:p>
+    <w:p>
+      <w:pPr>
+        <w:suppressAutoHyphens w:val="0"/>
+        <w:spacing w:after="0" w:line="240" w:lineRule="auto"/>
+        <w:rPr>
+          <w:rFonts w:eastAsia="Times New Roman" w:cstheme="minorHAnsi"/>
+          <w:color w:val="000000"/>
+          <w:lang w:eastAsia="en-GB"/>
+          <w14:ligatures w14:val="none"/>
+        </w:rPr>
+      </w:pPr>
+      <w:r>
+        <w:rPr>
+          <w:rFonts w:eastAsia="Times New Roman" w:cstheme="minorHAnsi"/>
+          <w:color w:val="000000"/>
+          <w:lang w:eastAsia="en-GB"/>
+          <w14:ligatures w14:val="none"/>
+        </w:rPr>
+        <w:t>En este caso</w:t>
+      </w:r>
+      <w:r>
+        <w:rPr>
+          <w:rFonts w:eastAsia="Times New Roman" w:cstheme="minorHAnsi"/>
+          <w:color w:val="000000"/>
+          <w:lang w:eastAsia="en-GB"/>
+          <w14:ligatures w14:val="none"/>
+        </w:rPr>
+        <w:t xml:space="preserve"> al asignar cada LED a un bit del registro</w:t>
+      </w:r>
+      <w:r>
+        <w:rPr>
+          <w:rFonts w:eastAsia="Times New Roman" w:cstheme="minorHAnsi"/>
+          <w:color w:val="000000"/>
+          <w:lang w:eastAsia="en-GB"/>
+          <w14:ligatures w14:val="none"/>
+        </w:rPr>
+        <w:t xml:space="preserve">, </w:t>
+      </w:r>
+      <w:r>
+        <w:rPr>
+          <w:rFonts w:eastAsia="Times New Roman" w:cstheme="minorHAnsi"/>
+          <w:color w:val="000000"/>
+          <w:lang w:eastAsia="en-GB"/>
+          <w14:ligatures w14:val="none"/>
+        </w:rPr>
+        <w:t>se puede apreciar la escalera de frecuencias que generan l</w:t>
+      </w:r>
+      <w:r>
+        <w:rPr>
+          <w:rFonts w:eastAsia="Times New Roman" w:cstheme="minorHAnsi"/>
+          <w:color w:val="000000"/>
+          <w:lang w:eastAsia="en-GB"/>
+          <w14:ligatures w14:val="none"/>
+        </w:rPr>
+        <w:t>as señales</w:t>
+      </w:r>
+      <w:r>
+        <w:rPr>
+          <w:rFonts w:eastAsia="Times New Roman" w:cstheme="minorHAnsi"/>
+          <w:color w:val="000000"/>
+          <w:lang w:eastAsia="en-GB"/>
+          <w14:ligatures w14:val="none"/>
+        </w:rPr>
+        <w:t xml:space="preserve">. Debido a la naturaleza binaria del registro usado para controlar el estado de los </w:t>
+      </w:r>
+      <w:r>
+        <w:rPr>
+          <w:rFonts w:eastAsia="Times New Roman" w:cstheme="minorHAnsi"/>
+          <w:color w:val="000000"/>
+          <w:lang w:eastAsia="en-GB"/>
+          <w14:ligatures w14:val="none"/>
+        </w:rPr>
+        <w:t>LEDs</w:t>
+      </w:r>
+      <w:r>
+        <w:rPr>
+          <w:rFonts w:eastAsia="Times New Roman" w:cstheme="minorHAnsi"/>
+          <w:color w:val="000000"/>
+          <w:lang w:eastAsia="en-GB"/>
+          <w14:ligatures w14:val="none"/>
+        </w:rPr>
+        <w:t xml:space="preserve">, cada uno tendrá </w:t>
+      </w:r>
+      <w:r>
+        <w:rPr>
+          <w:rFonts w:eastAsia="Times New Roman" w:cstheme="minorHAnsi"/>
+          <w:color w:val="000000"/>
+          <w:lang w:eastAsia="en-GB"/>
+          <w14:ligatures w14:val="none"/>
+        </w:rPr>
+        <w:t xml:space="preserve">el doble </w:t>
+      </w:r>
+      <w:r>
+        <w:rPr>
+          <w:rFonts w:eastAsia="Times New Roman" w:cstheme="minorHAnsi"/>
+          <w:color w:val="000000"/>
+          <w:lang w:eastAsia="en-GB"/>
+          <w14:ligatures w14:val="none"/>
+        </w:rPr>
+        <w:t>de periodo que el anterior</w:t>
+      </w:r>
+      <w:r>
+        <w:rPr>
+          <w:rFonts w:eastAsia="Times New Roman" w:cstheme="minorHAnsi"/>
+          <w:color w:val="000000"/>
+          <w:lang w:eastAsia="en-GB"/>
+          <w14:ligatures w14:val="none"/>
+        </w:rPr>
+        <w:t xml:space="preserve">. </w:t>
+      </w:r>
+    </w:p>
+    <w:p>
+      <w:pPr>
+        <w:suppressAutoHyphens w:val="0"/>
+        <w:spacing w:after="0" w:line="240" w:lineRule="auto"/>
+        <w:rPr>
+          <w:rFonts w:eastAsia="Times New Roman" w:cstheme="minorHAnsi"/>
+          <w:color w:val="000000"/>
+          <w:lang w:eastAsia="en-GB"/>
+          <w14:ligatures w14:val="none"/>
+        </w:rPr>
+      </w:pPr>
+    </w:p>
+    <w:p>
+      <w:pPr>
+        <w:suppressAutoHyphens w:val="0"/>
+        <w:spacing w:after="0" w:line="240" w:lineRule="auto"/>
+        <w:jc w:val="both"/>
+        <w:rPr>
+          <w:rFonts w:eastAsia="Times New Roman" w:cstheme="minorHAnsi"/>
+          <w:color w:val="FF0000"/>
+          <w:lang w:eastAsia="en-GB"/>
+          <w14:ligatures w14:val="none"/>
+        </w:rPr>
+      </w:pPr>
+      <w:r>
+        <w:rPr>
+          <w:rFonts w:eastAsia="Times New Roman" w:cstheme="minorHAnsi"/>
+          <w:color w:val="FF0000"/>
+          <w:lang w:eastAsia="en-GB"/>
+          <w14:ligatures w14:val="none"/>
+        </w:rPr>
+        <w:t xml:space="preserve">AÑADIR FOTO </w:t>
+      </w:r>
+    </w:p>
+    <w:p>
+      <w:pPr>
+        <w:suppressAutoHyphens w:val="0"/>
+        <w:spacing w:after="0" w:line="240" w:lineRule="auto"/>
+        <w:rPr>
+          <w:rFonts w:eastAsia="Times New Roman" w:cstheme="minorHAnsi"/>
+          <w:color w:val="000000"/>
+          <w:lang w:eastAsia="en-GB"/>
+          <w14:ligatures w14:val="none"/>
+        </w:rPr>
+      </w:pPr>
+    </w:p>
+    <w:p>
+      <w:pPr>
+        <w:suppressAutoHyphens w:val="0"/>
+        <w:spacing w:after="0" w:line="240" w:lineRule="auto"/>
+        <w:rPr>
+          <w:rFonts w:eastAsia="Times New Roman" w:cstheme="minorHAnsi"/>
+          <w:color w:val="000000"/>
+          <w:lang w:eastAsia="en-GB"/>
+          <w14:ligatures w14:val="none"/>
+        </w:rPr>
+      </w:pPr>
+    </w:p>
+    <w:p>
+      <w:pPr>
+        <w:suppressAutoHyphens w:val="0"/>
+        <w:spacing w:after="0" w:line="240" w:lineRule="auto"/>
+        <w:rPr>
+          <w:rFonts w:eastAsia="Times New Roman" w:cstheme="minorHAnsi"/>
+          <w:color w:val="000000"/>
+          <w:lang w:eastAsia="en-GB"/>
+          <w14:ligatures w14:val="none"/>
+        </w:rPr>
+      </w:pPr>
+    </w:p>
+    <w:p>
+      <w:pPr>
+        <w:suppressAutoHyphens w:val="0"/>
+        <w:spacing w:after="0" w:line="240" w:lineRule="auto"/>
+        <w:rPr>
+          <w:rFonts w:eastAsia="Times New Roman" w:cstheme="minorHAnsi"/>
+          <w:color w:val="000000"/>
+          <w:lang w:eastAsia="en-GB"/>
+          <w14:ligatures w14:val="none"/>
+        </w:rPr>
+      </w:pPr>
+    </w:p>
+    <w:p>
+      <w:pPr>
+        <w:suppressAutoHyphens w:val="0"/>
+        <w:spacing w:after="0" w:line="240" w:lineRule="auto"/>
+        <w:rPr>
+          <w:rFonts w:eastAsia="Times New Roman" w:cstheme="minorHAnsi"/>
+          <w:color w:val="000000"/>
+          <w:lang w:eastAsia="en-GB"/>
+          <w14:ligatures w14:val="none"/>
+        </w:rPr>
+      </w:pPr>
+      <w:r>
+        <w:rPr>
+          <w:rFonts w:eastAsia="Times New Roman" w:cstheme="minorHAnsi"/>
+          <w:color w:val="000000"/>
+          <w:lang w:eastAsia="en-GB"/>
+          <w14:ligatures w14:val="none"/>
+        </w:rPr>
+        <w:t>BITÁCORA CUTRE: 27-11</w:t>
+      </w:r>
+    </w:p>
+    <w:p>
+      <w:pPr>
+        <w:suppressAutoHyphens w:val="0"/>
+        <w:spacing w:after="0" w:line="240" w:lineRule="auto"/>
+        <w:rPr>
+          <w:rFonts w:eastAsia="Times New Roman" w:cstheme="minorHAnsi"/>
+          <w:color w:val="000000"/>
+          <w:lang w:eastAsia="en-GB"/>
+          <w14:ligatures w14:val="none"/>
+        </w:rPr>
+      </w:pPr>
+      <w:r>
+        <w:rPr>
+          <w:rFonts w:eastAsia="Times New Roman" w:cstheme="minorHAnsi"/>
+          <w:color w:val="000000"/>
+          <w:lang w:eastAsia="en-GB"/>
+          <w14:ligatures w14:val="none"/>
+        </w:rPr>
+        <w:lastRenderedPageBreak/>
+        <w:t>En clase h</w:t>
+      </w:r>
+      <w:r>
+        <w:rPr>
+          <w:rFonts w:eastAsia="Times New Roman" w:cstheme="minorHAnsi"/>
+          <w:color w:val="000000"/>
+          <w:lang w:eastAsia="en-GB"/>
+          <w14:ligatures w14:val="none"/>
+        </w:rPr>
+        <w:t>emos terminado la Tarea 2 y realizado entera la 3.</w:t>
+      </w:r>
     </w:p>
     <w:p>
       <w:pPr>
@@ -2130,56 +2268,7 @@
           <w:lang w:eastAsia="en-GB"/>
           <w14:ligatures w14:val="none"/>
         </w:rPr>
-        <w:lastRenderedPageBreak/>
-        <w:t xml:space="preserve">4. ¿Qué función tiene el modificador de </w:t>
-      </w:r>
-      <w:proofErr w:type="spellStart"/>
-      <w:r>
-        <w:rPr>
-          <w:rFonts w:eastAsia="Times New Roman" w:cstheme="minorHAnsi"/>
-          <w:b/>
-          <w:bCs/>
-          <w:color w:val="000000"/>
-          <w:lang w:eastAsia="en-GB"/>
-          <w14:ligatures w14:val="none"/>
-        </w:rPr>
-        <w:t>OpenMP</w:t>
-      </w:r>
-      <w:proofErr w:type="spellEnd"/>
-      <w:r>
-        <w:rPr>
-          <w:rFonts w:eastAsia="Times New Roman" w:cstheme="minorHAnsi"/>
-          <w:b/>
-          <w:bCs/>
-          <w:color w:val="000000"/>
-          <w:lang w:eastAsia="en-GB"/>
-          <w14:ligatures w14:val="none"/>
-        </w:rPr>
-        <w:t xml:space="preserve"> </w:t>
-      </w:r>
-      <w:proofErr w:type="spellStart"/>
-      <w:r>
-        <w:rPr>
-          <w:rFonts w:eastAsia="Times New Roman" w:cstheme="minorHAnsi"/>
-          <w:b/>
-          <w:bCs/>
-          <w:color w:val="000000"/>
-          <w:lang w:eastAsia="en-GB"/>
-          <w14:ligatures w14:val="none"/>
-        </w:rPr>
-        <w:t>dynamic</w:t>
-      </w:r>
-      <w:proofErr w:type="spellEnd"/>
-      <w:r>
-        <w:rPr>
-          <w:rFonts w:eastAsia="Times New Roman" w:cstheme="minorHAnsi"/>
-          <w:b/>
-          <w:bCs/>
-          <w:color w:val="000000"/>
-          <w:lang w:eastAsia="en-GB"/>
-          <w14:ligatures w14:val="none"/>
-        </w:rPr>
-        <w:t xml:space="preserve"> en el código?</w:t>
+        <w:t>4. ¿Qué función tiene el modificador de OpenMP dynamic en el código?</w:t>
       </w:r>
     </w:p>
     <w:p>
@@ -2215,27 +2304,7 @@
           <w:lang w:eastAsia="en-GB"/>
           <w14:ligatures w14:val="none"/>
         </w:rPr>
-        <w:t xml:space="preserve">Establece que las iteraciones se asignan a medida que los hilos terminan su trabajo anterior, lo que ayuda a equilibrar la carga de trabajo de manera más eficiente si algunas iteraciones toman más tiempo que otras y a evitar que </w:t>
-      </w:r>
-      <w:proofErr w:type="gramStart"/>
-      <w:r>
-        <w:rPr>
-          <w:rFonts w:eastAsia="Times New Roman" w:cstheme="minorHAnsi"/>
-          <w:color w:val="000000"/>
-          <w:lang w:eastAsia="en-GB"/>
-          <w14:ligatures w14:val="none"/>
-        </w:rPr>
-        <w:t>hayan</w:t>
-      </w:r>
-      <w:proofErr w:type="gramEnd"/>
-      <w:r>
-        <w:rPr>
-          <w:rFonts w:eastAsia="Times New Roman" w:cstheme="minorHAnsi"/>
-          <w:color w:val="000000"/>
-          <w:lang w:eastAsia="en-GB"/>
-          <w14:ligatures w14:val="none"/>
-        </w:rPr>
-        <w:t xml:space="preserve"> hilos inactivos.</w:t>
+        <w:t>Establece que las iteraciones se asignan a medida que los hilos terminan su trabajo anterior, lo que ayuda a equilibrar la carga de trabajo de manera más eficiente si algunas iteraciones toman más tiempo que otras y a evitar que hayan hilos inactivos.</w:t>
       </w:r>
     </w:p>
     <w:p>
@@ -2300,7 +2369,6 @@
         </w:rPr>
         <w:t xml:space="preserve"> y </w:t>
       </w:r>
-      <w:proofErr w:type="spellStart"/>
       <w:r>
         <w:rPr>
           <w:rFonts w:eastAsia="Times New Roman" w:cstheme="minorHAnsi"/>
@@ -2314,7 +2382,6 @@
         </w:rPr>
         <w:t>tid</w:t>
       </w:r>
-      <w:proofErr w:type="spellEnd"/>
       <w:r>
         <w:rPr>
           <w:rFonts w:eastAsia="Times New Roman" w:cstheme="minorHAnsi"/>
@@ -2380,29 +2447,8 @@
           <w:lang w:eastAsia="en-GB"/>
           <w14:ligatures w14:val="none"/>
         </w:rPr>
-        <w:t xml:space="preserve"> no fuese privada, se modificaría simultáneamente por todos los hilos que estén trabajando con ella por lo que el bucle </w:t>
-      </w:r>
-      <w:proofErr w:type="spellStart"/>
-      <w:r>
-        <w:rPr>
-          <w:rFonts w:eastAsia="Times New Roman" w:cstheme="minorHAnsi"/>
-          <w:color w:val="000000"/>
-          <w:lang w:eastAsia="en-GB"/>
-          <w14:ligatures w14:val="none"/>
-        </w:rPr>
-        <w:t>for</w:t>
-      </w:r>
-      <w:proofErr w:type="spellEnd"/>
-      <w:r>
-        <w:rPr>
-          <w:rFonts w:eastAsia="Times New Roman" w:cstheme="minorHAnsi"/>
-          <w:color w:val="000000"/>
-          <w:lang w:eastAsia="en-GB"/>
-          <w14:ligatures w14:val="none"/>
-        </w:rPr>
-        <w:t xml:space="preserve"> no funcionaría correctamente. En el caso de </w:t>
-      </w:r>
-      <w:proofErr w:type="spellStart"/>
+        <w:t xml:space="preserve"> no fuese privada, se modificaría simultáneamente por todos los hilos que estén trabajando con ella por lo que el bucle for no funcionaría correctamente. En el caso de </w:t>
+      </w:r>
       <w:r>
         <w:rPr>
           <w:rFonts w:eastAsia="Times New Roman" w:cstheme="minorHAnsi"/>
@@ -2412,19 +2458,7 @@
           <w:lang w:eastAsia="en-GB"/>
           <w14:ligatures w14:val="none"/>
         </w:rPr>
-        <w:t>tid</w:t>
-      </w:r>
-      <w:proofErr w:type="spellEnd"/>
-      <w:r>
-        <w:rPr>
-          <w:rFonts w:eastAsia="Times New Roman" w:cstheme="minorHAnsi"/>
-          <w:i/>
-          <w:iCs/>
-          <w:color w:val="000000"/>
-          <w:lang w:eastAsia="en-GB"/>
-          <w14:ligatures w14:val="none"/>
-        </w:rPr>
-        <w:t xml:space="preserve">, </w:t>
+        <w:t xml:space="preserve">tid, </w:t>
       </w:r>
       <w:r>
         <w:rPr>
@@ -2465,6 +2499,7 @@
           <w:rFonts w:eastAsia="Times New Roman"/>
           <w:color w:val="FF0000"/>
         </w:rPr>
+        <w:lastRenderedPageBreak/>
         <w:t>RETO JEDI 1</w:t>
       </w:r>
     </w:p>
@@ -2557,31 +2592,7 @@
           <w:sz w:val="22"/>
           <w:szCs w:val="22"/>
         </w:rPr>
-        <w:t xml:space="preserve">Repita la tarea 1.2 empleando un planificador estático y no dinámico. Puede hacerlo “a mano” o usando algún modificador de </w:t>
-      </w:r>
-      <w:proofErr w:type="spellStart"/>
-      <w:r>
-        <w:rPr>
-          <w:rFonts w:asciiTheme="minorHAnsi" w:eastAsia="Times New Roman" w:hAnsiTheme="minorHAnsi" w:cstheme="minorHAnsi"/>
-          <w:bCs/>
-          <w:caps w:val="0"/>
-          <w:color w:val="FF0000"/>
-          <w:sz w:val="22"/>
-          <w:szCs w:val="22"/>
-        </w:rPr>
-        <w:t>OpenMP</w:t>
-      </w:r>
-      <w:proofErr w:type="spellEnd"/>
-      <w:r>
-        <w:rPr>
-          <w:rFonts w:asciiTheme="minorHAnsi" w:eastAsia="Times New Roman" w:hAnsiTheme="minorHAnsi" w:cstheme="minorHAnsi"/>
-          <w:bCs/>
-          <w:caps w:val="0"/>
-          <w:color w:val="FF0000"/>
-          <w:sz w:val="22"/>
-          <w:szCs w:val="22"/>
-        </w:rPr>
-        <w:t>.</w:t>
+        <w:t>Repita la tarea 1.2 empleando un planificador estático y no dinámico. Puede hacerlo “a mano” o usando algún modificador de OpenMP.</w:t>
       </w:r>
     </w:p>
     <w:p>
@@ -2603,26 +2614,10 @@
         <w:jc w:val="both"/>
       </w:pPr>
       <w:r>
-        <w:t xml:space="preserve">El programa difiere respecto al código del </w:t>
-      </w:r>
-      <w:proofErr w:type="spellStart"/>
-      <w:r>
-        <w:t>guón</w:t>
-      </w:r>
-      <w:proofErr w:type="spellEnd"/>
-      <w:r>
-        <w:t xml:space="preserve"> de la práctica en que </w:t>
-      </w:r>
-      <w:r>
-        <w:t xml:space="preserve">la asignación de iteraciones del bucle </w:t>
-      </w:r>
-      <w:proofErr w:type="spellStart"/>
-      <w:r>
-        <w:t>for</w:t>
-      </w:r>
-      <w:proofErr w:type="spellEnd"/>
-      <w:r>
-        <w:t xml:space="preserve"> a los hilos se ha</w:t>
+        <w:t xml:space="preserve">El programa difiere respecto al código del guón de la práctica en que </w:t>
+      </w:r>
+      <w:r>
+        <w:t>la asignación de iteraciones del bucle for a los hilos se ha</w:t>
       </w:r>
       <w:r>
         <w:t>ce</w:t>
@@ -2633,7 +2628,6 @@
       <w:r>
         <w:t xml:space="preserve">. Esto se consigue sustituyendo el argumento </w:t>
       </w:r>
-      <w:proofErr w:type="spellStart"/>
       <w:r>
         <w:rPr>
           <w:i/>
@@ -2641,11 +2635,9 @@
         </w:rPr>
         <w:t>dynamic</w:t>
       </w:r>
-      <w:proofErr w:type="spellEnd"/>
       <w:r>
         <w:t xml:space="preserve"> de </w:t>
       </w:r>
-      <w:proofErr w:type="spellStart"/>
       <w:r>
         <w:rPr>
           <w:i/>
@@ -2653,11 +2645,9 @@
         </w:rPr>
         <w:t>schedule</w:t>
       </w:r>
-      <w:proofErr w:type="spellEnd"/>
       <w:r>
         <w:t xml:space="preserve"> por </w:t>
       </w:r>
-      <w:proofErr w:type="spellStart"/>
       <w:r>
         <w:rPr>
           <w:i/>
@@ -2665,7 +2655,6 @@
         </w:rPr>
         <w:t>static</w:t>
       </w:r>
-      <w:proofErr w:type="spellEnd"/>
       <w:r>
         <w:rPr>
           <w:i/>
@@ -2674,13 +2663,8 @@
         <w:t>,</w:t>
       </w:r>
       <w:r>
-        <w:t xml:space="preserve"> lo que implica que cada hilo se encarga exclusivamente del número de iteraciones establecido en la variable </w:t>
-      </w:r>
-      <w:proofErr w:type="spellStart"/>
-      <w:r>
-        <w:t>chunk</w:t>
-      </w:r>
-      <w:proofErr w:type="spellEnd"/>
+        <w:t xml:space="preserve"> lo que implica que cada hilo se encarga exclusivamente del número de iteraciones establecido en la variable chunk</w:t>
+      </w:r>
       <w:r>
         <w:t>.</w:t>
       </w:r>
@@ -2739,27 +2723,7 @@
           <w:lang w:eastAsia="en-GB"/>
           <w14:ligatures w14:val="none"/>
         </w:rPr>
-        <w:t xml:space="preserve">, para este modo cada hilo realizará únicamente el número de iteraciones que dicte </w:t>
-      </w:r>
-      <w:proofErr w:type="spellStart"/>
-      <w:r>
-        <w:rPr>
-          <w:rFonts w:eastAsia="Times New Roman" w:cstheme="minorHAnsi"/>
-          <w:color w:val="000000"/>
-          <w:lang w:eastAsia="en-GB"/>
-          <w14:ligatures w14:val="none"/>
-        </w:rPr>
-        <w:t>chunk</w:t>
-      </w:r>
-      <w:proofErr w:type="spellEnd"/>
-      <w:r>
-        <w:rPr>
-          <w:rFonts w:eastAsia="Times New Roman" w:cstheme="minorHAnsi"/>
-          <w:color w:val="000000"/>
-          <w:lang w:eastAsia="en-GB"/>
-          <w14:ligatures w14:val="none"/>
-        </w:rPr>
-        <w:t>. En este caso la variable vale 10, por lo que cada hilo realizará 10 iteraciones, como se muestra en la figura.</w:t>
+        <w:t>, para este modo cada hilo realizará únicamente el número de iteraciones que dicte chunk. En este caso la variable vale 10, por lo que cada hilo realizará 10 iteraciones, como se muestra en la figura.</w:t>
       </w:r>
     </w:p>
     <w:p/>
@@ -2801,21 +2765,8 @@
           <w:lang w:eastAsia="en-GB"/>
           <w14:ligatures w14:val="none"/>
         </w:rPr>
-        <w:t xml:space="preserve">Diseñe un programa en C/C++ para multiplicar dos matrices cuadradas con elementos de tipo </w:t>
-      </w:r>
-      <w:proofErr w:type="spellStart"/>
-      <w:r>
-        <w:rPr>
-          <w:rFonts w:eastAsia="Times New Roman" w:cstheme="minorHAnsi"/>
-          <w:b/>
-          <w:bCs/>
-          <w:color w:val="000000"/>
-          <w:lang w:eastAsia="en-GB"/>
-          <w14:ligatures w14:val="none"/>
-        </w:rPr>
-        <w:t>double</w:t>
-      </w:r>
-      <w:proofErr w:type="spellEnd"/>
+        <w:t>Diseñe un programa en C/C++ para multiplicar dos matrices cuadradas con elementos de tipo double</w:t>
+      </w:r>
       <w:r>
         <w:rPr>
           <w:rFonts w:eastAsia="Times New Roman" w:cstheme="minorHAnsi"/>
@@ -2990,31 +2941,7 @@
           <w:lang w:eastAsia="en-GB"/>
           <w14:ligatures w14:val="none"/>
         </w:rPr>
-        <w:t xml:space="preserve">aralelice el código con </w:t>
-      </w:r>
-      <w:proofErr w:type="spellStart"/>
-      <w:r>
-        <w:rPr>
-          <w:rFonts w:eastAsia="Times New Roman" w:cstheme="minorHAnsi"/>
-          <w:b/>
-          <w:bCs/>
-          <w:color w:val="000000"/>
-          <w:lang w:eastAsia="en-GB"/>
-          <w14:ligatures w14:val="none"/>
-        </w:rPr>
-        <w:t>OpenMP</w:t>
-      </w:r>
-      <w:proofErr w:type="spellEnd"/>
-      <w:r>
-        <w:rPr>
-          <w:rFonts w:eastAsia="Times New Roman" w:cstheme="minorHAnsi"/>
-          <w:b/>
-          <w:bCs/>
-          <w:color w:val="000000"/>
-          <w:lang w:eastAsia="en-GB"/>
-          <w14:ligatures w14:val="none"/>
-        </w:rPr>
-        <w:t xml:space="preserve"> y tome los siguientes tiempos de ejecución: código</w:t>
+        <w:t>aralelice el código con OpenMP y tome los siguientes tiempos de ejecución: código</w:t>
       </w:r>
       <w:r>
         <w:rPr>
@@ -3036,31 +2963,7 @@
           <w:lang w:eastAsia="en-GB"/>
           <w14:ligatures w14:val="none"/>
         </w:rPr>
-        <w:t xml:space="preserve">secuencial original (sin paralelizar), código paralelo ejecutado en mono </w:t>
-      </w:r>
-      <w:proofErr w:type="spellStart"/>
-      <w:r>
-        <w:rPr>
-          <w:rFonts w:eastAsia="Times New Roman" w:cstheme="minorHAnsi"/>
-          <w:b/>
-          <w:bCs/>
-          <w:color w:val="000000"/>
-          <w:lang w:eastAsia="en-GB"/>
-          <w14:ligatures w14:val="none"/>
-        </w:rPr>
-        <w:t>mono-hebra</w:t>
-      </w:r>
-      <w:proofErr w:type="spellEnd"/>
-      <w:r>
-        <w:rPr>
-          <w:rFonts w:eastAsia="Times New Roman" w:cstheme="minorHAnsi"/>
-          <w:b/>
-          <w:bCs/>
-          <w:color w:val="000000"/>
-          <w:lang w:eastAsia="en-GB"/>
-          <w14:ligatures w14:val="none"/>
-        </w:rPr>
-        <w:t xml:space="preserve"> y código con</w:t>
+        <w:t>secuencial original (sin paralelizar), código paralelo ejecutado en mono mono-hebra y código con</w:t>
       </w:r>
       <w:r>
         <w:rPr>
@@ -3138,148 +3041,7 @@
           <w:lang w:eastAsia="en-GB"/>
           <w14:ligatures w14:val="none"/>
         </w:rPr>
-        <w:lastRenderedPageBreak/>
-        <w:t>En este caso se ha empleado N, que define las dimensiones de las matrices cuadradas (</w:t>
-      </w:r>
-      <w:proofErr w:type="spellStart"/>
-      <w:r>
-        <w:rPr>
-          <w:rFonts w:eastAsia="Times New Roman" w:cstheme="minorHAnsi"/>
-          <w:color w:val="000000"/>
-          <w:lang w:eastAsia="en-GB"/>
-          <w14:ligatures w14:val="none"/>
-        </w:rPr>
-        <w:t>NxN</w:t>
-      </w:r>
-      <w:proofErr w:type="spellEnd"/>
-      <w:r>
-        <w:rPr>
-          <w:rFonts w:eastAsia="Times New Roman" w:cstheme="minorHAnsi"/>
-          <w:color w:val="000000"/>
-          <w:lang w:eastAsia="en-GB"/>
-          <w14:ligatures w14:val="none"/>
-        </w:rPr>
-        <w:t xml:space="preserve">) usadas en la operación, como parámetro para observar la variación del tiempo de ejecución y el comportamiento según el tipo de paralelismo. Puesto que el código desarrollado contiene directivas de </w:t>
-      </w:r>
-      <w:proofErr w:type="spellStart"/>
-      <w:r>
-        <w:rPr>
-          <w:rFonts w:eastAsia="Times New Roman" w:cstheme="minorHAnsi"/>
-          <w:color w:val="000000"/>
-          <w:lang w:eastAsia="en-GB"/>
-          <w14:ligatures w14:val="none"/>
-        </w:rPr>
-        <w:t>OpenMP</w:t>
-      </w:r>
-      <w:proofErr w:type="spellEnd"/>
-      <w:r>
-        <w:rPr>
-          <w:rFonts w:eastAsia="Times New Roman" w:cstheme="minorHAnsi"/>
-          <w:color w:val="000000"/>
-          <w:lang w:eastAsia="en-GB"/>
-          <w14:ligatures w14:val="none"/>
-        </w:rPr>
-        <w:t xml:space="preserve"> para el paralelismo, la compilación requiere del argumento -</w:t>
-      </w:r>
-      <w:proofErr w:type="spellStart"/>
-      <w:r>
-        <w:rPr>
-          <w:rFonts w:eastAsia="Times New Roman" w:cstheme="minorHAnsi"/>
-          <w:color w:val="000000"/>
-          <w:lang w:eastAsia="en-GB"/>
-          <w14:ligatures w14:val="none"/>
-        </w:rPr>
-        <w:t>fopenmap</w:t>
-      </w:r>
-      <w:proofErr w:type="spellEnd"/>
-      <w:r>
-        <w:rPr>
-          <w:rFonts w:eastAsia="Times New Roman" w:cstheme="minorHAnsi"/>
-          <w:color w:val="000000"/>
-          <w:lang w:eastAsia="en-GB"/>
-          <w14:ligatures w14:val="none"/>
-        </w:rPr>
-        <w:t xml:space="preserve">, como ya se advirtió en la tarea 1.1. En este ejercicio se ha ido incrementando el valor de N de 10 en 10 hasta llegar a 600, obteniendo un número significativo de muestras, y midiendo el tiempo, la ganancia y la eficiencia de funciones con paralelismo </w:t>
-      </w:r>
-      <w:proofErr w:type="spellStart"/>
-      <w:r>
-        <w:rPr>
-          <w:rFonts w:eastAsia="Times New Roman" w:cstheme="minorHAnsi"/>
-          <w:color w:val="000000"/>
-          <w:lang w:eastAsia="en-GB"/>
-          <w14:ligatures w14:val="none"/>
-        </w:rPr>
-        <w:t>monohebra</w:t>
-      </w:r>
-      <w:proofErr w:type="spellEnd"/>
-      <w:r>
-        <w:rPr>
-          <w:rFonts w:eastAsia="Times New Roman" w:cstheme="minorHAnsi"/>
-          <w:color w:val="000000"/>
-          <w:lang w:eastAsia="en-GB"/>
-          <w14:ligatures w14:val="none"/>
-        </w:rPr>
-        <w:t xml:space="preserve">, </w:t>
-      </w:r>
-      <w:proofErr w:type="spellStart"/>
-      <w:r>
-        <w:rPr>
-          <w:rFonts w:eastAsia="Times New Roman" w:cstheme="minorHAnsi"/>
-          <w:color w:val="000000"/>
-          <w:lang w:eastAsia="en-GB"/>
-          <w14:ligatures w14:val="none"/>
-        </w:rPr>
-        <w:t>bihebra</w:t>
-      </w:r>
-      <w:proofErr w:type="spellEnd"/>
-      <w:r>
-        <w:rPr>
-          <w:rFonts w:eastAsia="Times New Roman" w:cstheme="minorHAnsi"/>
-          <w:color w:val="000000"/>
-          <w:lang w:eastAsia="en-GB"/>
-          <w14:ligatures w14:val="none"/>
-        </w:rPr>
-        <w:t xml:space="preserve"> y </w:t>
-      </w:r>
-      <w:proofErr w:type="spellStart"/>
-      <w:r>
-        <w:rPr>
-          <w:rFonts w:eastAsia="Times New Roman" w:cstheme="minorHAnsi"/>
-          <w:color w:val="000000"/>
-          <w:lang w:eastAsia="en-GB"/>
-          <w14:ligatures w14:val="none"/>
-        </w:rPr>
-        <w:t>multihebra</w:t>
-      </w:r>
-      <w:proofErr w:type="spellEnd"/>
-      <w:r>
-        <w:rPr>
-          <w:rFonts w:eastAsia="Times New Roman" w:cstheme="minorHAnsi"/>
-          <w:color w:val="000000"/>
-          <w:lang w:eastAsia="en-GB"/>
-          <w14:ligatures w14:val="none"/>
-        </w:rPr>
-        <w:t xml:space="preserve"> (cuatro en este caso). A </w:t>
-      </w:r>
-      <w:proofErr w:type="gramStart"/>
-      <w:r>
-        <w:rPr>
-          <w:rFonts w:eastAsia="Times New Roman" w:cstheme="minorHAnsi"/>
-          <w:color w:val="000000"/>
-          <w:lang w:eastAsia="en-GB"/>
-          <w14:ligatures w14:val="none"/>
-        </w:rPr>
-        <w:t>continuación</w:t>
-      </w:r>
-      <w:proofErr w:type="gramEnd"/>
-      <w:r>
-        <w:rPr>
-          <w:rFonts w:eastAsia="Times New Roman" w:cstheme="minorHAnsi"/>
-          <w:color w:val="000000"/>
-          <w:lang w:eastAsia="en-GB"/>
-          <w14:ligatures w14:val="none"/>
-        </w:rPr>
-        <w:t xml:space="preserve"> se muestran los resultados obtenidos. </w:t>
+        <w:t xml:space="preserve">En este caso se ha empleado N, que define las dimensiones de las matrices cuadradas (NxN) usadas en la operación, como parámetro para observar la variación del tiempo de ejecución y el comportamiento según el tipo de paralelismo. Puesto que el código desarrollado contiene directivas de OpenMP para el paralelismo, la compilación requiere del argumento -fopenmap, como ya se advirtió en la tarea 1.1. En este ejercicio se ha ido incrementando el valor de N de 10 en 10 hasta llegar a 600, obteniendo un número significativo de muestras, y midiendo el tiempo, la ganancia y la eficiencia de funciones con paralelismo monohebra, bihebra y multihebra (cuatro en este caso). A continuación se muestran los resultados obtenidos. </w:t>
       </w:r>
     </w:p>
     <w:p>
@@ -3367,6 +3129,7 @@
           <w:lang w:eastAsia="en-GB"/>
           <w14:ligatures w14:val="none"/>
         </w:rPr>
+        <w:lastRenderedPageBreak/>
         <w:t xml:space="preserve">Los resultados obtenidos, para graficarlos posteriormente, se han guardado en el fichero </w:t>
       </w:r>
       <w:r>
@@ -3378,9 +3141,17 @@
           <w:lang w:eastAsia="en-GB"/>
           <w14:ligatures w14:val="none"/>
         </w:rPr>
-        <w:t>tarea1_</w:t>
-      </w:r>
-      <w:proofErr w:type="gramStart"/>
+        <w:t>tarea1_3.time</w:t>
+      </w:r>
+      <w:r>
+        <w:rPr>
+          <w:rFonts w:eastAsia="Times New Roman" w:cstheme="minorHAnsi"/>
+          <w:color w:val="000000"/>
+          <w:lang w:eastAsia="en-GB"/>
+          <w14:ligatures w14:val="none"/>
+        </w:rPr>
+        <w:t xml:space="preserve"> empleado una tubería</w:t>
+      </w:r>
       <w:r>
         <w:rPr>
           <w:rFonts w:eastAsia="Times New Roman" w:cstheme="minorHAnsi"/>
@@ -3390,17 +3161,16 @@
           <w:lang w:eastAsia="en-GB"/>
           <w14:ligatures w14:val="none"/>
         </w:rPr>
-        <w:t>3.time</w:t>
-      </w:r>
-      <w:proofErr w:type="gramEnd"/>
-      <w:r>
-        <w:rPr>
-          <w:rFonts w:eastAsia="Times New Roman" w:cstheme="minorHAnsi"/>
-          <w:color w:val="000000"/>
-          <w:lang w:eastAsia="en-GB"/>
-          <w14:ligatures w14:val="none"/>
-        </w:rPr>
-        <w:t xml:space="preserve"> empleado una tubería</w:t>
+        <w:t xml:space="preserve">. </w:t>
+      </w:r>
+      <w:r>
+        <w:rPr>
+          <w:rFonts w:eastAsia="Times New Roman" w:cstheme="minorHAnsi"/>
+          <w:color w:val="000000"/>
+          <w:lang w:eastAsia="en-GB"/>
+          <w14:ligatures w14:val="none"/>
+        </w:rPr>
+        <w:t xml:space="preserve">Después, con el código </w:t>
       </w:r>
       <w:r>
         <w:rPr>
@@ -3411,26 +3181,6 @@
           <w:lang w:eastAsia="en-GB"/>
           <w14:ligatures w14:val="none"/>
         </w:rPr>
-        <w:t xml:space="preserve">. </w:t>
-      </w:r>
-      <w:r>
-        <w:rPr>
-          <w:rFonts w:eastAsia="Times New Roman" w:cstheme="minorHAnsi"/>
-          <w:color w:val="000000"/>
-          <w:lang w:eastAsia="en-GB"/>
-          <w14:ligatures w14:val="none"/>
-        </w:rPr>
-        <w:t xml:space="preserve">Después, con el código </w:t>
-      </w:r>
-      <w:r>
-        <w:rPr>
-          <w:rFonts w:eastAsia="Times New Roman" w:cstheme="minorHAnsi"/>
-          <w:i/>
-          <w:iCs/>
-          <w:color w:val="000000"/>
-          <w:lang w:eastAsia="en-GB"/>
-          <w14:ligatures w14:val="none"/>
-        </w:rPr>
         <w:t>tarea1_3.gpi</w:t>
       </w:r>
       <w:r>
@@ -3440,27 +3190,7 @@
           <w:lang w:eastAsia="en-GB"/>
           <w14:ligatures w14:val="none"/>
         </w:rPr>
-        <w:t xml:space="preserve"> implementado y mediante la herramienta </w:t>
-      </w:r>
-      <w:proofErr w:type="spellStart"/>
-      <w:r>
-        <w:rPr>
-          <w:rFonts w:eastAsia="Times New Roman" w:cstheme="minorHAnsi"/>
-          <w:color w:val="000000"/>
-          <w:lang w:eastAsia="en-GB"/>
-          <w14:ligatures w14:val="none"/>
-        </w:rPr>
-        <w:t>Gnuplot</w:t>
-      </w:r>
-      <w:proofErr w:type="spellEnd"/>
-      <w:r>
-        <w:rPr>
-          <w:rFonts w:eastAsia="Times New Roman" w:cstheme="minorHAnsi"/>
-          <w:color w:val="000000"/>
-          <w:lang w:eastAsia="en-GB"/>
-          <w14:ligatures w14:val="none"/>
-        </w:rPr>
-        <w:t xml:space="preserve"> se han graficado estos valores.</w:t>
+        <w:t xml:space="preserve"> implementado y mediante la herramienta Gnuplot se han graficado estos valores.</w:t>
       </w:r>
     </w:p>
     <w:p>
@@ -3544,47 +3274,7 @@
           <w:lang w:eastAsia="en-GB"/>
           <w14:ligatures w14:val="none"/>
         </w:rPr>
-        <w:t xml:space="preserve">La primera gráfica recoge los tiempos medidos para cada caso de ejecución. Como es de esperar, la ejecución con 4 hebras presenta un tiempo de ejecución menor que en el resto de </w:t>
-      </w:r>
-      <w:proofErr w:type="gramStart"/>
-      <w:r>
-        <w:rPr>
-          <w:rFonts w:eastAsia="Times New Roman" w:cstheme="minorHAnsi"/>
-          <w:color w:val="000000"/>
-          <w:lang w:eastAsia="en-GB"/>
-          <w14:ligatures w14:val="none"/>
-        </w:rPr>
-        <w:t>casos</w:t>
-      </w:r>
-      <w:proofErr w:type="gramEnd"/>
-      <w:r>
-        <w:rPr>
-          <w:rFonts w:eastAsia="Times New Roman" w:cstheme="minorHAnsi"/>
-          <w:color w:val="000000"/>
-          <w:lang w:eastAsia="en-GB"/>
-          <w14:ligatures w14:val="none"/>
-        </w:rPr>
-        <w:t xml:space="preserve">. Además, la ejecución secuencia y la </w:t>
-      </w:r>
-      <w:proofErr w:type="spellStart"/>
-      <w:r>
-        <w:rPr>
-          <w:rFonts w:eastAsia="Times New Roman" w:cstheme="minorHAnsi"/>
-          <w:color w:val="000000"/>
-          <w:lang w:eastAsia="en-GB"/>
-          <w14:ligatures w14:val="none"/>
-        </w:rPr>
-        <w:t>monohebra</w:t>
-      </w:r>
-      <w:proofErr w:type="spellEnd"/>
-      <w:r>
-        <w:rPr>
-          <w:rFonts w:eastAsia="Times New Roman" w:cstheme="minorHAnsi"/>
-          <w:color w:val="000000"/>
-          <w:lang w:eastAsia="en-GB"/>
-          <w14:ligatures w14:val="none"/>
-        </w:rPr>
-        <w:t xml:space="preserve"> no muestra diferencia alguna, indicando que el procedimiento es el mismo.</w:t>
+        <w:t>La primera gráfica recoge los tiempos medidos para cada caso de ejecución. Como es de esperar, la ejecución con 4 hebras presenta un tiempo de ejecución menor que en el resto de casos. Además, la ejecución secuencia y la monohebra no muestra diferencia alguna, indicando que el procedimiento es el mismo.</w:t>
       </w:r>
     </w:p>
     <w:p>
@@ -3659,27 +3349,7 @@
           <w:lang w:eastAsia="en-GB"/>
           <w14:ligatures w14:val="none"/>
         </w:rPr>
-        <w:t xml:space="preserve">La siguiente gráfica muestra la ganancia obtenida por parte de los diferentes modos de paralelización respecto a la función secuencial. Como se observó en la anterior gráfica, el modo </w:t>
-      </w:r>
-      <w:proofErr w:type="spellStart"/>
-      <w:r>
-        <w:rPr>
-          <w:rFonts w:eastAsia="Times New Roman" w:cstheme="minorHAnsi"/>
-          <w:color w:val="000000"/>
-          <w:lang w:eastAsia="en-GB"/>
-          <w14:ligatures w14:val="none"/>
-        </w:rPr>
-        <w:t>monohebra</w:t>
-      </w:r>
-      <w:proofErr w:type="spellEnd"/>
-      <w:r>
-        <w:rPr>
-          <w:rFonts w:eastAsia="Times New Roman" w:cstheme="minorHAnsi"/>
-          <w:color w:val="000000"/>
-          <w:lang w:eastAsia="en-GB"/>
-          <w14:ligatures w14:val="none"/>
-        </w:rPr>
-        <w:t xml:space="preserve"> no encuentra mejora respecto al secuencial, por lo que su ganancia se encuentra en valores próximos al 1. Por otro lado, la función con más hebras muestra una ganancia superior al resto, proporcional a la mejora en el tiempo de ejecución.</w:t>
+        <w:t>La siguiente gráfica muestra la ganancia obtenida por parte de los diferentes modos de paralelización respecto a la función secuencial. Como se observó en la anterior gráfica, el modo monohebra no encuentra mejora respecto al secuencial, por lo que su ganancia se encuentra en valores próximos al 1. Por otro lado, la función con más hebras muestra una ganancia superior al resto, proporcional a la mejora en el tiempo de ejecución.</w:t>
       </w:r>
     </w:p>
     <w:p>
@@ -3700,7 +3370,6 @@
           <w:lang w:eastAsia="en-GB"/>
           <w14:ligatures w14:val="none"/>
         </w:rPr>
-        <w:lastRenderedPageBreak/>
         <w:drawing>
           <wp:inline distT="0" distB="0" distL="0" distR="0" wp14:anchorId="438DCDC6" wp14:editId="321BF3AE">
             <wp:extent cx="3797960" cy="2851150"/>
@@ -3755,6 +3424,7 @@
           <w:lang w:eastAsia="en-GB"/>
           <w14:ligatures w14:val="none"/>
         </w:rPr>
+        <w:lastRenderedPageBreak/>
         <w:t>La última gráfica presenta los resultados de la eficiencia en función del número de hebras. En este caso, a diferencia de las dos gráficas anteriores, la paralelización que domina es la de una hebra (equivalente a secuencial). Destaca la poca eficiencia que presenta el modelo de paralelización de cuatro hebras. Esto indica que la ganancia en velocidad no es proporcional al número de hebras.</w:t>
       </w:r>
     </w:p>
@@ -3926,10 +3596,14 @@
           <w:sz w:val="22"/>
           <w:szCs w:val="22"/>
         </w:rPr>
-        <w:t xml:space="preserve">cial de los datos en </w:t>
-      </w:r>
-      <w:proofErr w:type="gramStart"/>
-      <w:r>
+        <w:t>cial de los datos en la cachés. Intente demostrar y medir si este hecho afecta a su problema. Nota: puede que tenga que escalar el problema para que el efecto sea apreciable.</w:t>
+      </w:r>
+    </w:p>
+    <w:p>
+      <w:pPr>
+        <w:pStyle w:val="Sutitulos"/>
+        <w:spacing w:before="0" w:after="0"/>
+        <w:jc w:val="both"/>
         <w:rPr>
           <w:rFonts w:asciiTheme="minorHAnsi" w:eastAsia="Times New Roman" w:hAnsiTheme="minorHAnsi" w:cstheme="minorHAnsi"/>
           <w:bCs/>
@@ -3938,34 +3612,6 @@
           <w:sz w:val="22"/>
           <w:szCs w:val="22"/>
         </w:rPr>
-        <w:t>la cachés</w:t>
-      </w:r>
-      <w:proofErr w:type="gramEnd"/>
-      <w:r>
-        <w:rPr>
-          <w:rFonts w:asciiTheme="minorHAnsi" w:eastAsia="Times New Roman" w:hAnsiTheme="minorHAnsi" w:cstheme="minorHAnsi"/>
-          <w:bCs/>
-          <w:caps w:val="0"/>
-          <w:color w:val="FF0000"/>
-          <w:sz w:val="22"/>
-          <w:szCs w:val="22"/>
-        </w:rPr>
-        <w:t>. Intente demostrar y medir si este hecho afecta a su problema. Nota: puede que tenga que escalar el problema para que el efecto sea apreciable.</w:t>
-      </w:r>
-    </w:p>
-    <w:p>
-      <w:pPr>
-        <w:pStyle w:val="Sutitulos"/>
-        <w:spacing w:before="0" w:after="0"/>
-        <w:jc w:val="both"/>
-        <w:rPr>
-          <w:rFonts w:asciiTheme="minorHAnsi" w:eastAsia="Times New Roman" w:hAnsiTheme="minorHAnsi" w:cstheme="minorHAnsi"/>
-          <w:bCs/>
-          <w:caps w:val="0"/>
-          <w:color w:val="FF0000"/>
-          <w:sz w:val="22"/>
-          <w:szCs w:val="22"/>
-        </w:rPr>
       </w:pPr>
     </w:p>
     <w:p>
@@ -3997,7 +3643,6 @@
         </w:rPr>
         <w:t xml:space="preserve">Se ha añadido una nueva función </w:t>
       </w:r>
-      <w:proofErr w:type="spellStart"/>
       <w:r>
         <w:rPr>
           <w:rFonts w:asciiTheme="minorHAnsi" w:eastAsia="Times New Roman" w:hAnsiTheme="minorHAnsi" w:cstheme="minorHAnsi"/>
@@ -4013,7 +3658,6 @@
         </w:rPr>
         <w:t>operacionMatrizTraspuesta</w:t>
       </w:r>
-      <w:proofErr w:type="spellEnd"/>
       <w:r>
         <w:rPr>
           <w:rFonts w:asciiTheme="minorHAnsi" w:eastAsia="Times New Roman" w:hAnsiTheme="minorHAnsi" w:cstheme="minorHAnsi"/>
@@ -4066,35 +3710,7 @@
           <w:lang w:eastAsia="en-GB"/>
           <w14:ligatures w14:val="none"/>
         </w:rPr>
-        <w:t xml:space="preserve"> en la tarea </w:t>
-      </w:r>
-      <w:proofErr w:type="gramStart"/>
-      <w:r>
-        <w:rPr>
-          <w:rFonts w:asciiTheme="minorHAnsi" w:eastAsia="Times New Roman" w:hAnsiTheme="minorHAnsi" w:cstheme="minorHAnsi"/>
-          <w:b w:val="0"/>
-          <w:caps w:val="0"/>
-          <w:color w:val="000000"/>
-          <w:sz w:val="22"/>
-          <w:szCs w:val="22"/>
-          <w:lang w:eastAsia="en-GB"/>
-          <w14:ligatures w14:val="none"/>
-        </w:rPr>
-        <w:t>anterior</w:t>
-      </w:r>
-      <w:proofErr w:type="gramEnd"/>
-      <w:r>
-        <w:rPr>
-          <w:rFonts w:asciiTheme="minorHAnsi" w:eastAsia="Times New Roman" w:hAnsiTheme="minorHAnsi" w:cstheme="minorHAnsi"/>
-          <w:b w:val="0"/>
-          <w:caps w:val="0"/>
-          <w:color w:val="000000"/>
-          <w:sz w:val="22"/>
-          <w:szCs w:val="22"/>
-          <w:lang w:eastAsia="en-GB"/>
-          <w14:ligatures w14:val="none"/>
-        </w:rPr>
-        <w:t xml:space="preserve"> pero trasponiendo la matriz B antes de realizar la multiplicación.</w:t>
+        <w:t xml:space="preserve"> en la tarea anterior pero trasponiendo la matriz B antes de realizar la multiplicación.</w:t>
       </w:r>
       <w:r>
         <w:rPr>
@@ -4440,7 +4056,6 @@
         </w:rPr>
         <w:t xml:space="preserve">lo: Corresponde a la interfaz </w:t>
       </w:r>
-      <w:proofErr w:type="spellStart"/>
       <w:r>
         <w:rPr>
           <w:rFonts w:ascii="Arial" w:eastAsia="Times New Roman" w:hAnsi="Arial" w:cs="Arial"/>
@@ -4452,7 +4067,6 @@
         </w:rPr>
         <w:t>loopback</w:t>
       </w:r>
-      <w:proofErr w:type="spellEnd"/>
       <w:r>
         <w:rPr>
           <w:rFonts w:ascii="Arial" w:eastAsia="Times New Roman" w:hAnsi="Arial" w:cs="Arial"/>
@@ -4489,7 +4103,6 @@
         </w:rPr>
         <w:t xml:space="preserve">wlp2s0: Corresponde a la interfaz de conexión inalámbrica. Antiguamente se llamaba </w:t>
       </w:r>
-      <w:proofErr w:type="spellStart"/>
       <w:r>
         <w:rPr>
           <w:rFonts w:ascii="Arial" w:eastAsia="Times New Roman" w:hAnsi="Arial" w:cs="Arial"/>
@@ -4501,7 +4114,6 @@
         </w:rPr>
         <w:t>wlan</w:t>
       </w:r>
-      <w:proofErr w:type="spellEnd"/>
       <w:r>
         <w:rPr>
           <w:rFonts w:ascii="Arial" w:eastAsia="Times New Roman" w:hAnsi="Arial" w:cs="Arial"/>
@@ -4563,7 +4175,6 @@
         </w:rPr>
         <w:t xml:space="preserve">Además, el comando </w:t>
       </w:r>
-      <w:proofErr w:type="spellStart"/>
       <w:r>
         <w:rPr>
           <w:rFonts w:eastAsia="Times New Roman" w:cs="Arial"/>
@@ -4579,7 +4190,6 @@
         </w:rPr>
         <w:t>ifconfig</w:t>
       </w:r>
-      <w:proofErr w:type="spellEnd"/>
       <w:r>
         <w:rPr>
           <w:rFonts w:eastAsia="Times New Roman" w:cs="Arial"/>
@@ -4769,7 +4379,6 @@
         <w:lastRenderedPageBreak/>
         <w:t xml:space="preserve">El parámetro MTU (por sus siglas en inglés, </w:t>
       </w:r>
-      <w:proofErr w:type="spellStart"/>
       <w:r>
         <w:rPr>
           <w:rFonts w:eastAsia="Times New Roman" w:cs="Arial"/>
@@ -4783,41 +4392,8 @@
           <w:lang w:eastAsia="es-ES"/>
           <w14:ligatures w14:val="none"/>
         </w:rPr>
-        <w:t>Maximum</w:t>
-      </w:r>
-      <w:proofErr w:type="spellEnd"/>
-      <w:r>
-        <w:rPr>
-          <w:rFonts w:eastAsia="Times New Roman" w:cs="Arial"/>
-          <w:b w:val="0"/>
-          <w:i/>
-          <w:iCs/>
-          <w:caps w:val="0"/>
-          <w:color w:val="000000"/>
-          <w:sz w:val="22"/>
-          <w:szCs w:val="22"/>
-          <w:lang w:eastAsia="es-ES"/>
-          <w14:ligatures w14:val="none"/>
-        </w:rPr>
-        <w:t xml:space="preserve"> Transfer </w:t>
-      </w:r>
-      <w:proofErr w:type="spellStart"/>
-      <w:r>
-        <w:rPr>
-          <w:rFonts w:eastAsia="Times New Roman" w:cs="Arial"/>
-          <w:b w:val="0"/>
-          <w:i/>
-          <w:iCs/>
-          <w:caps w:val="0"/>
-          <w:color w:val="000000"/>
-          <w:sz w:val="22"/>
-          <w:szCs w:val="22"/>
-          <w:lang w:eastAsia="es-ES"/>
-          <w14:ligatures w14:val="none"/>
-        </w:rPr>
-        <w:t>Unit</w:t>
-      </w:r>
-      <w:proofErr w:type="spellEnd"/>
+        <w:t>Maximum Transfer Unit</w:t>
+      </w:r>
       <w:r>
         <w:rPr>
           <w:rFonts w:eastAsia="Times New Roman" w:cs="Arial"/>
@@ -5005,31 +4581,7 @@
           <w:lang w:eastAsia="es-ES"/>
           <w14:ligatures w14:val="none"/>
         </w:rPr>
-        <w:t>¿Qué es el propio directorio /</w:t>
-      </w:r>
-      <w:proofErr w:type="spellStart"/>
-      <w:r>
-        <w:rPr>
-          <w:rFonts w:ascii="Arial" w:eastAsia="Times New Roman" w:hAnsi="Arial" w:cs="Arial"/>
-          <w:b/>
-          <w:bCs/>
-          <w:color w:val="000000"/>
-          <w:lang w:eastAsia="es-ES"/>
-          <w14:ligatures w14:val="none"/>
-        </w:rPr>
-        <w:t>proc</w:t>
-      </w:r>
-      <w:proofErr w:type="spellEnd"/>
-      <w:r>
-        <w:rPr>
-          <w:rFonts w:ascii="Arial" w:eastAsia="Times New Roman" w:hAnsi="Arial" w:cs="Arial"/>
-          <w:b/>
-          <w:bCs/>
-          <w:color w:val="000000"/>
-          <w:lang w:eastAsia="es-ES"/>
-          <w14:ligatures w14:val="none"/>
-        </w:rPr>
-        <w:t>? ¿Qué información nos da? ¿Quién nos la da?</w:t>
+        <w:t>¿Qué es el propio directorio /proc? ¿Qué información nos da? ¿Quién nos la da?</w:t>
       </w:r>
     </w:p>
     <w:p>
@@ -5052,27 +4604,7 @@
           <w:lang w:eastAsia="es-ES"/>
           <w14:ligatures w14:val="none"/>
         </w:rPr>
-        <w:t xml:space="preserve">Es un directorio que contiene información del sistema como los procesos que están ocurriendo o la configuración </w:t>
-      </w:r>
-      <w:proofErr w:type="gramStart"/>
-      <w:r>
-        <w:rPr>
-          <w:rFonts w:ascii="Arial" w:eastAsia="Times New Roman" w:hAnsi="Arial" w:cs="Arial"/>
-          <w:color w:val="000000"/>
-          <w:lang w:eastAsia="es-ES"/>
-          <w14:ligatures w14:val="none"/>
-        </w:rPr>
-        <w:t>del mismo</w:t>
-      </w:r>
-      <w:proofErr w:type="gramEnd"/>
-      <w:r>
-        <w:rPr>
-          <w:rFonts w:ascii="Arial" w:eastAsia="Times New Roman" w:hAnsi="Arial" w:cs="Arial"/>
-          <w:color w:val="000000"/>
-          <w:lang w:eastAsia="es-ES"/>
-          <w14:ligatures w14:val="none"/>
-        </w:rPr>
-        <w:t>. Los ficheros que dan esta información son virtuales; es decir, no ocupan espacio en disco y el sistema los crea temporalmente mientras el usuario los consulte. </w:t>
+        <w:t>Es un directorio que contiene información del sistema como los procesos que están ocurriendo o la configuración del mismo. Los ficheros que dan esta información son virtuales; es decir, no ocupan espacio en disco y el sistema los crea temporalmente mientras el usuario los consulte. </w:t>
       </w:r>
     </w:p>
     <w:p>
@@ -5121,55 +4653,7 @@
           <w:lang w:eastAsia="es-ES"/>
           <w14:ligatures w14:val="none"/>
         </w:rPr>
-        <w:t>Características completas del microprocesador del que dispone según la información que encuentre en /</w:t>
-      </w:r>
-      <w:proofErr w:type="spellStart"/>
-      <w:r>
-        <w:rPr>
-          <w:rFonts w:ascii="Arial" w:eastAsia="Times New Roman" w:hAnsi="Arial" w:cs="Arial"/>
-          <w:b/>
-          <w:bCs/>
-          <w:color w:val="000000"/>
-          <w:lang w:eastAsia="es-ES"/>
-          <w14:ligatures w14:val="none"/>
-        </w:rPr>
-        <w:t>proc</w:t>
-      </w:r>
-      <w:proofErr w:type="spellEnd"/>
-      <w:r>
-        <w:rPr>
-          <w:rFonts w:ascii="Arial" w:eastAsia="Times New Roman" w:hAnsi="Arial" w:cs="Arial"/>
-          <w:b/>
-          <w:bCs/>
-          <w:color w:val="000000"/>
-          <w:lang w:eastAsia="es-ES"/>
-          <w14:ligatures w14:val="none"/>
-        </w:rPr>
-        <w:t xml:space="preserve">. Elabore además una lista con todos los conjuntos de extensiones al repertorio ISA base de su microprocesador y encuentre qué tipo de instrucciones aportan (defina qué hacen estos conjuntos de instrucciones). ¿Dispone de extensiones vectoriales? ¿Cuáles? ¿De cuántos </w:t>
-      </w:r>
-      <w:proofErr w:type="spellStart"/>
-      <w:r>
-        <w:rPr>
-          <w:rFonts w:ascii="Arial" w:eastAsia="Times New Roman" w:hAnsi="Arial" w:cs="Arial"/>
-          <w:b/>
-          <w:bCs/>
-          <w:color w:val="000000"/>
-          <w:lang w:eastAsia="es-ES"/>
-          <w14:ligatures w14:val="none"/>
-        </w:rPr>
-        <w:t>cores</w:t>
-      </w:r>
-      <w:proofErr w:type="spellEnd"/>
-      <w:r>
-        <w:rPr>
-          <w:rFonts w:ascii="Arial" w:eastAsia="Times New Roman" w:hAnsi="Arial" w:cs="Arial"/>
-          <w:b/>
-          <w:bCs/>
-          <w:color w:val="000000"/>
-          <w:lang w:eastAsia="es-ES"/>
-          <w14:ligatures w14:val="none"/>
-        </w:rPr>
-        <w:t xml:space="preserve"> dispone?</w:t>
+        <w:t>Características completas del microprocesador del que dispone según la información que encuentre en /proc. Elabore además una lista con todos los conjuntos de extensiones al repertorio ISA base de su microprocesador y encuentre qué tipo de instrucciones aportan (defina qué hacen estos conjuntos de instrucciones). ¿Dispone de extensiones vectoriales? ¿Cuáles? ¿De cuántos cores dispone?</w:t>
       </w:r>
     </w:p>
     <w:p>
@@ -5255,29 +4739,7 @@
           <w:szCs w:val="22"/>
           <w:lang w:eastAsia="es-ES"/>
         </w:rPr>
-        <w:t>Esta imagen muestra que el equipo tiene 3 procesadores, /</w:t>
-      </w:r>
-      <w:proofErr w:type="spellStart"/>
-      <w:r>
-        <w:rPr>
-          <w:rFonts w:ascii="Arial" w:hAnsi="Arial" w:cs="Arial"/>
-          <w:color w:val="000000"/>
-          <w:sz w:val="22"/>
-          <w:szCs w:val="22"/>
-          <w:lang w:eastAsia="es-ES"/>
-        </w:rPr>
-        <w:t>proc</w:t>
-      </w:r>
-      <w:proofErr w:type="spellEnd"/>
-      <w:r>
-        <w:rPr>
-          <w:rFonts w:ascii="Arial" w:hAnsi="Arial" w:cs="Arial"/>
-          <w:color w:val="000000"/>
-          <w:sz w:val="22"/>
-          <w:szCs w:val="22"/>
-          <w:lang w:eastAsia="es-ES"/>
-        </w:rPr>
-        <w:t xml:space="preserve"> proporciona esta información al respecto:</w:t>
+        <w:t>Esta imagen muestra que el equipo tiene 3 procesadores, /proc proporciona esta información al respecto:</w:t>
       </w:r>
     </w:p>
     <w:p>
@@ -5301,7 +4763,7 @@
           <w:bdr w:val="none" w:sz="0" w:space="0" w:color="auto" w:frame="1"/>
         </w:rPr>
         <w:drawing>
-          <wp:inline distT="0" distB="0" distL="0" distR="0" wp14:anchorId="21344FE0" wp14:editId="4B39EE47">
+          <wp:inline distT="0" distB="0" distL="0" distR="0" wp14:anchorId="21344FE0" wp14:editId="43A827D0">
             <wp:extent cx="3930134" cy="1924050"/>
             <wp:effectExtent l="0" t="0" r="0" b="0"/>
             <wp:docPr id="373703766" name="Imagen 4" descr="Captura de pantalla de un celular&#10;&#10;Descripción generada automáticamente"/>
@@ -5369,7 +4831,7 @@
           <w:bdr w:val="none" w:sz="0" w:space="0" w:color="auto" w:frame="1"/>
         </w:rPr>
         <w:drawing>
-          <wp:inline distT="0" distB="0" distL="0" distR="0" wp14:anchorId="032D8456" wp14:editId="7EC0F312">
+          <wp:inline distT="0" distB="0" distL="0" distR="0" wp14:anchorId="032D8456" wp14:editId="5905840F">
             <wp:extent cx="4050361" cy="1990725"/>
             <wp:effectExtent l="0" t="0" r="0" b="0"/>
             <wp:docPr id="690595402" name="Imagen 5" descr="Captura de pantalla de un celular&#10;&#10;Descripción generada automáticamente"/>
@@ -5437,7 +4899,7 @@
           <w:bdr w:val="none" w:sz="0" w:space="0" w:color="auto" w:frame="1"/>
         </w:rPr>
         <w:drawing>
-          <wp:inline distT="0" distB="0" distL="0" distR="0" wp14:anchorId="126BFA89" wp14:editId="6A1690E1">
+          <wp:inline distT="0" distB="0" distL="0" distR="0" wp14:anchorId="126BFA89" wp14:editId="55FFFFCF">
             <wp:extent cx="4105275" cy="2007192"/>
             <wp:effectExtent l="0" t="0" r="0" b="0"/>
             <wp:docPr id="1577178195" name="Imagen 6" descr="Captura de pantalla de un celular&#10;&#10;Descripción generada automáticamente"/>
@@ -5855,25 +5317,7 @@
           <w:b/>
           <w:bCs/>
         </w:rPr>
-        <w:t>¿Qué sistemas de archivos (</w:t>
-      </w:r>
-      <w:proofErr w:type="spellStart"/>
-      <w:r>
-        <w:rPr>
-          <w:rStyle w:val="c"/>
-          <w:b/>
-          <w:bCs/>
-        </w:rPr>
-        <w:t>filesystems</w:t>
-      </w:r>
-      <w:proofErr w:type="spellEnd"/>
-      <w:r>
-        <w:rPr>
-          <w:rStyle w:val="c"/>
-          <w:b/>
-          <w:bCs/>
-        </w:rPr>
-        <w:t>) se soportan? Comente las características de, al</w:t>
+        <w:t>¿Qué sistemas de archivos (filesystems) se soportan? Comente las características de, al</w:t>
       </w:r>
     </w:p>
     <w:p>
@@ -6065,7 +5509,6 @@
           <w:rStyle w:val="c"/>
         </w:rPr>
       </w:pPr>
-      <w:proofErr w:type="spellStart"/>
       <w:r>
         <w:rPr>
           <w:rStyle w:val="c"/>
@@ -6074,7 +5517,6 @@
         </w:rPr>
         <w:t>Sysfs</w:t>
       </w:r>
-      <w:proofErr w:type="spellEnd"/>
       <w:r>
         <w:rPr>
           <w:rStyle w:val="c"/>
@@ -6105,21 +5547,57 @@
         <w:rPr>
           <w:rStyle w:val="c"/>
         </w:rPr>
-        <w:t>Es el sistema del directorio /</w:t>
-      </w:r>
-      <w:proofErr w:type="spellStart"/>
-      <w:r>
+        <w:t>Es el sistema del directorio /proc.</w:t>
+      </w:r>
+    </w:p>
+    <w:p>
+      <w:pPr>
+        <w:pStyle w:val="Normal1"/>
         <w:rPr>
           <w:rStyle w:val="c"/>
         </w:rPr>
-        <w:t>proc</w:t>
-      </w:r>
-      <w:proofErr w:type="spellEnd"/>
-      <w:r>
+      </w:pPr>
+    </w:p>
+    <w:p>
+      <w:pPr>
+        <w:pStyle w:val="Normal1"/>
         <w:rPr>
           <w:rStyle w:val="c"/>
         </w:rPr>
-        <w:t>.</w:t>
+      </w:pPr>
+      <w:r>
+        <w:rPr>
+          <w:rStyle w:val="c"/>
+          <w:b/>
+          <w:bCs/>
+        </w:rPr>
+        <w:t>Tmpfs</w:t>
+      </w:r>
+      <w:r>
+        <w:rPr>
+          <w:rStyle w:val="c"/>
+          <w:b/>
+          <w:bCs/>
+        </w:rPr>
+        <w:t>:</w:t>
+      </w:r>
+      <w:r>
+        <w:rPr>
+          <w:rStyle w:val="c"/>
+        </w:rPr>
+        <w:t xml:space="preserve"> </w:t>
+      </w:r>
+      <w:r>
+        <w:rPr>
+          <w:rStyle w:val="c"/>
+        </w:rPr>
+        <w:t>S</w:t>
+      </w:r>
+      <w:r>
+        <w:rPr>
+          <w:rStyle w:val="c"/>
+        </w:rPr>
+        <w:t xml:space="preserve">istema de archivos temporal que se almacena en la memoria. </w:t>
       </w:r>
     </w:p>
     <w:p>
@@ -6137,16 +5615,14 @@
           <w:rStyle w:val="c"/>
         </w:rPr>
       </w:pPr>
-      <w:proofErr w:type="spellStart"/>
       <w:r>
         <w:rPr>
           <w:rStyle w:val="c"/>
           <w:b/>
           <w:bCs/>
         </w:rPr>
-        <w:t>Tmpfs</w:t>
-      </w:r>
-      <w:proofErr w:type="spellEnd"/>
+        <w:t>Configfs</w:t>
+      </w:r>
       <w:r>
         <w:rPr>
           <w:rStyle w:val="c"/>
@@ -6165,13 +5641,87 @@
         <w:rPr>
           <w:rStyle w:val="c"/>
         </w:rPr>
+        <w:t>Sistema</w:t>
+      </w:r>
+      <w:r>
+        <w:rPr>
+          <w:rStyle w:val="c"/>
+        </w:rPr>
+        <w:t xml:space="preserve"> de archivos virtual que se utiliza para almacenar la configuración</w:t>
+      </w:r>
+      <w:r>
+        <w:rPr>
+          <w:rStyle w:val="c"/>
+        </w:rPr>
+        <w:t>del sistema</w:t>
+      </w:r>
+      <w:r>
+        <w:rPr>
+          <w:rStyle w:val="c"/>
+        </w:rPr>
+        <w:t xml:space="preserve">. </w:t>
+      </w:r>
+      <w:r>
+        <w:rPr>
+          <w:rStyle w:val="c"/>
+        </w:rPr>
+        <w:t>I</w:t>
+      </w:r>
+      <w:r>
+        <w:rPr>
+          <w:rStyle w:val="c"/>
+        </w:rPr>
+        <w:t>ncluye datos sobre la configuración del hardware, la configuración del sistema operativo</w:t>
+      </w:r>
+      <w:r>
+        <w:rPr>
+          <w:rStyle w:val="c"/>
+        </w:rPr>
+        <w:t>…</w:t>
+      </w:r>
+    </w:p>
+    <w:p>
+      <w:pPr>
+        <w:pStyle w:val="Normal1"/>
+        <w:rPr>
+          <w:rStyle w:val="c"/>
+        </w:rPr>
+      </w:pPr>
+    </w:p>
+    <w:p>
+      <w:pPr>
+        <w:pStyle w:val="Normal1"/>
+        <w:rPr>
+          <w:rStyle w:val="c"/>
+        </w:rPr>
+      </w:pPr>
+      <w:r>
+        <w:rPr>
+          <w:rStyle w:val="c"/>
+          <w:b/>
+          <w:bCs/>
+        </w:rPr>
+        <w:t>Pipefs</w:t>
+      </w:r>
+      <w:r>
+        <w:rPr>
+          <w:rStyle w:val="c"/>
+          <w:b/>
+          <w:bCs/>
+        </w:rPr>
+        <w:t xml:space="preserve">: </w:t>
+      </w:r>
+      <w:r>
+        <w:rPr>
+          <w:rStyle w:val="c"/>
+        </w:rPr>
         <w:t>S</w:t>
       </w:r>
       <w:r>
         <w:rPr>
           <w:rStyle w:val="c"/>
         </w:rPr>
-        <w:t xml:space="preserve">istema de archivos temporal que se almacena en la memoria. </w:t>
+        <w:t>istema de archivos virtual que se utiliza para crear tuberías entre procesos.</w:t>
       </w:r>
     </w:p>
     <w:p>
@@ -6186,243 +5736,44 @@
       <w:pPr>
         <w:pStyle w:val="Normal1"/>
         <w:rPr>
+          <w:b/>
+          <w:bCs/>
+        </w:rPr>
+      </w:pPr>
+      <w:r>
+        <w:rPr>
           <w:rStyle w:val="c"/>
-        </w:rPr>
-      </w:pPr>
-      <w:proofErr w:type="spellStart"/>
-      <w:r>
-        <w:rPr>
-          <w:rStyle w:val="c"/>
-          <w:b/>
-          <w:bCs/>
-        </w:rPr>
-        <w:t>Configfs</w:t>
-      </w:r>
-      <w:proofErr w:type="spellEnd"/>
-      <w:r>
-        <w:rPr>
-          <w:rStyle w:val="c"/>
-          <w:b/>
-          <w:bCs/>
-        </w:rPr>
-        <w:t>:</w:t>
-      </w:r>
-      <w:r>
-        <w:rPr>
-          <w:rStyle w:val="c"/>
-        </w:rPr>
-        <w:t xml:space="preserve"> </w:t>
-      </w:r>
-      <w:r>
-        <w:rPr>
-          <w:rStyle w:val="c"/>
-        </w:rPr>
-        <w:t>Sistema</w:t>
-      </w:r>
-      <w:r>
-        <w:rPr>
-          <w:rStyle w:val="c"/>
-        </w:rPr>
-        <w:t xml:space="preserve"> de archivos virtual que se utiliza para almacenar la </w:t>
-      </w:r>
-      <w:proofErr w:type="spellStart"/>
-      <w:r>
-        <w:rPr>
-          <w:rStyle w:val="c"/>
-        </w:rPr>
-        <w:t>configuración</w:t>
-      </w:r>
-      <w:r>
-        <w:rPr>
-          <w:rStyle w:val="c"/>
-        </w:rPr>
-        <w:t>del</w:t>
-      </w:r>
-      <w:proofErr w:type="spellEnd"/>
-      <w:r>
-        <w:rPr>
-          <w:rStyle w:val="c"/>
-        </w:rPr>
-        <w:t xml:space="preserve"> sistema</w:t>
-      </w:r>
-      <w:r>
-        <w:rPr>
-          <w:rStyle w:val="c"/>
-        </w:rPr>
-        <w:t xml:space="preserve">. </w:t>
-      </w:r>
-      <w:r>
-        <w:rPr>
-          <w:rStyle w:val="c"/>
-        </w:rPr>
-        <w:t>I</w:t>
-      </w:r>
-      <w:r>
-        <w:rPr>
-          <w:rStyle w:val="c"/>
-        </w:rPr>
-        <w:t>ncluye datos sobre la configuración del hardware, la configuración del sistema operativo</w:t>
-      </w:r>
-      <w:r>
-        <w:rPr>
-          <w:rStyle w:val="c"/>
-        </w:rPr>
-        <w:t>…</w:t>
+          <w:b/>
+          <w:bCs/>
+        </w:rPr>
+        <w:t xml:space="preserve">(g) </w:t>
+      </w:r>
+      <w:r>
+        <w:rPr>
+          <w:b/>
+          <w:bCs/>
+        </w:rPr>
+        <w:t>¿Qué muestra el fichero /proc/stat ? ¿Hay alguna orden que de la misma información pero de forma más legible?</w:t>
       </w:r>
     </w:p>
     <w:p>
       <w:pPr>
         <w:pStyle w:val="Normal1"/>
-        <w:rPr>
-          <w:rStyle w:val="c"/>
-        </w:rPr>
-      </w:pPr>
+      </w:pPr>
+      <w:r>
+        <w:t>Muestra el estado de los procesos desde el último arranque del sistema. Cada proceso tiene una carpeta propia que muestra su información de una manera más clara.</w:t>
+      </w:r>
     </w:p>
     <w:p>
       <w:pPr>
         <w:pStyle w:val="Normal1"/>
-        <w:rPr>
-          <w:rStyle w:val="c"/>
-        </w:rPr>
-      </w:pPr>
-      <w:proofErr w:type="spellStart"/>
-      <w:r>
-        <w:rPr>
-          <w:rStyle w:val="c"/>
-          <w:b/>
-          <w:bCs/>
-        </w:rPr>
-        <w:t>Pipefs</w:t>
-      </w:r>
-      <w:proofErr w:type="spellEnd"/>
-      <w:r>
-        <w:rPr>
-          <w:rStyle w:val="c"/>
-          <w:b/>
-          <w:bCs/>
-        </w:rPr>
-        <w:t xml:space="preserve">: </w:t>
-      </w:r>
-      <w:r>
-        <w:rPr>
-          <w:rStyle w:val="c"/>
-        </w:rPr>
-        <w:t>S</w:t>
-      </w:r>
-      <w:r>
-        <w:rPr>
-          <w:rStyle w:val="c"/>
-        </w:rPr>
-        <w:t>istema de archivos virtual que se utiliza para crear tuberías entre procesos.</w:t>
-      </w:r>
-    </w:p>
-    <w:p>
-      <w:pPr>
-        <w:pStyle w:val="Normal1"/>
-        <w:rPr>
-          <w:rStyle w:val="c"/>
-        </w:rPr>
-      </w:pPr>
-    </w:p>
-    <w:p>
-      <w:pPr>
-        <w:pStyle w:val="Normal1"/>
-        <w:rPr>
-          <w:b/>
-          <w:bCs/>
-        </w:rPr>
-      </w:pPr>
-      <w:r>
-        <w:rPr>
-          <w:rStyle w:val="c"/>
-          <w:b/>
-          <w:bCs/>
-        </w:rPr>
-        <w:t xml:space="preserve">(g) </w:t>
-      </w:r>
-      <w:r>
-        <w:rPr>
-          <w:b/>
-          <w:bCs/>
-        </w:rPr>
-        <w:t>¿Qué muestra el fichero /</w:t>
-      </w:r>
-      <w:proofErr w:type="spellStart"/>
-      <w:r>
-        <w:rPr>
-          <w:b/>
-          <w:bCs/>
-        </w:rPr>
-        <w:t>proc</w:t>
-      </w:r>
-      <w:proofErr w:type="spellEnd"/>
-      <w:r>
-        <w:rPr>
-          <w:b/>
-          <w:bCs/>
-        </w:rPr>
-        <w:t>/</w:t>
-      </w:r>
-      <w:proofErr w:type="spellStart"/>
-      <w:proofErr w:type="gramStart"/>
-      <w:r>
-        <w:rPr>
-          <w:b/>
-          <w:bCs/>
-        </w:rPr>
-        <w:t>stat</w:t>
-      </w:r>
-      <w:proofErr w:type="spellEnd"/>
-      <w:r>
-        <w:rPr>
-          <w:b/>
-          <w:bCs/>
-        </w:rPr>
-        <w:t xml:space="preserve"> ?</w:t>
-      </w:r>
-      <w:proofErr w:type="gramEnd"/>
-      <w:r>
-        <w:rPr>
-          <w:b/>
-          <w:bCs/>
-        </w:rPr>
-        <w:t xml:space="preserve"> ¿Hay alguna orden que de la misma </w:t>
-      </w:r>
-      <w:proofErr w:type="gramStart"/>
-      <w:r>
-        <w:rPr>
-          <w:b/>
-          <w:bCs/>
-        </w:rPr>
-        <w:t>información</w:t>
-      </w:r>
-      <w:proofErr w:type="gramEnd"/>
-      <w:r>
-        <w:rPr>
-          <w:b/>
-          <w:bCs/>
-        </w:rPr>
-        <w:t xml:space="preserve"> pero de forma más legible?</w:t>
-      </w:r>
-    </w:p>
-    <w:p>
-      <w:pPr>
-        <w:pStyle w:val="Normal1"/>
-      </w:pPr>
-      <w:r>
-        <w:t>Muestra el estado de los procesos desde el último arranque del sistema. Cada proceso tiene una carpeta propia que muestra su información de una manera más clara.</w:t>
-      </w:r>
-    </w:p>
-    <w:p>
-      <w:pPr>
-        <w:pStyle w:val="Normal1"/>
       </w:pPr>
       <w:r>
         <w:rPr>
           <w:noProof/>
         </w:rPr>
         <w:drawing>
-          <wp:inline distT="0" distB="0" distL="0" distR="0" wp14:anchorId="12CBA3E2" wp14:editId="1B10AF02">
+          <wp:inline distT="0" distB="0" distL="0" distR="0" wp14:anchorId="12CBA3E2" wp14:editId="47BA6D4D">
             <wp:extent cx="4241860" cy="2886450"/>
             <wp:effectExtent l="0" t="0" r="6350" b="9525"/>
             <wp:docPr id="921220393" name="Imagen 13"/>
@@ -6543,7 +5894,7 @@
           <w:noProof/>
         </w:rPr>
         <w:drawing>
-          <wp:inline distT="0" distB="0" distL="0" distR="0" wp14:anchorId="2AF488A8" wp14:editId="0161AC03">
+          <wp:inline distT="0" distB="0" distL="0" distR="0" wp14:anchorId="2AF488A8" wp14:editId="6E8A3905">
             <wp:extent cx="3209026" cy="2715645"/>
             <wp:effectExtent l="0" t="0" r="0" b="8890"/>
             <wp:docPr id="876524595" name="Imagen 16"/>
@@ -6620,57 +5971,15 @@
           <w:b/>
           <w:bCs/>
         </w:rPr>
-        <w:t>¿Qué muestra el fichero /</w:t>
-      </w:r>
-      <w:proofErr w:type="spellStart"/>
-      <w:r>
-        <w:rPr>
-          <w:b/>
-          <w:bCs/>
-        </w:rPr>
-        <w:t>proc</w:t>
-      </w:r>
-      <w:proofErr w:type="spellEnd"/>
-      <w:r>
-        <w:rPr>
-          <w:b/>
-          <w:bCs/>
-        </w:rPr>
-        <w:t>/</w:t>
-      </w:r>
-      <w:proofErr w:type="spellStart"/>
-      <w:proofErr w:type="gramStart"/>
-      <w:r>
-        <w:rPr>
-          <w:b/>
-          <w:bCs/>
-        </w:rPr>
-        <w:t>cmdline</w:t>
-      </w:r>
-      <w:proofErr w:type="spellEnd"/>
-      <w:r>
-        <w:rPr>
-          <w:b/>
-          <w:bCs/>
-        </w:rPr>
-        <w:t xml:space="preserve"> ?</w:t>
-      </w:r>
-      <w:proofErr w:type="gramEnd"/>
+        <w:t>¿Qué muestra el fichero /proc/cmdline ?</w:t>
+      </w:r>
     </w:p>
     <w:p>
       <w:pPr>
         <w:pStyle w:val="Normal1"/>
       </w:pPr>
       <w:r>
-        <w:t xml:space="preserve">Indica los parámetros que recibió el </w:t>
-      </w:r>
-      <w:proofErr w:type="spellStart"/>
-      <w:r>
-        <w:t>kernel</w:t>
-      </w:r>
-      <w:proofErr w:type="spellEnd"/>
-      <w:r>
-        <w:t xml:space="preserve"> en el momento de su arranque.</w:t>
+        <w:t>Indica los parámetros que recibió el kernel en el momento de su arranque.</w:t>
       </w:r>
     </w:p>
     <w:p>
@@ -6741,48 +6050,7 @@
           <w:b/>
           <w:bCs/>
         </w:rPr>
-        <w:t>(i) ¿Qué muestra el fichero /</w:t>
-      </w:r>
-      <w:proofErr w:type="spellStart"/>
-      <w:r>
-        <w:rPr>
-          <w:b/>
-          <w:bCs/>
-        </w:rPr>
-        <w:t>proc</w:t>
-      </w:r>
-      <w:proofErr w:type="spellEnd"/>
-      <w:r>
-        <w:rPr>
-          <w:b/>
-          <w:bCs/>
-        </w:rPr>
-        <w:t>/</w:t>
-      </w:r>
-      <w:proofErr w:type="spellStart"/>
-      <w:proofErr w:type="gramStart"/>
-      <w:r>
-        <w:rPr>
-          <w:b/>
-          <w:bCs/>
-        </w:rPr>
-        <w:t>softirqs</w:t>
-      </w:r>
-      <w:proofErr w:type="spellEnd"/>
-      <w:r>
-        <w:rPr>
-          <w:b/>
-          <w:bCs/>
-        </w:rPr>
-        <w:t xml:space="preserve"> ?</w:t>
-      </w:r>
-      <w:proofErr w:type="gramEnd"/>
-      <w:r>
-        <w:rPr>
-          <w:b/>
-          <w:bCs/>
-        </w:rPr>
-        <w:t xml:space="preserve"> </w:t>
+        <w:t xml:space="preserve">(i) ¿Qué muestra el fichero /proc/softirqs ? </w:t>
       </w:r>
     </w:p>
     <w:p>
@@ -6867,23 +6135,7 @@
           <w:b/>
           <w:bCs/>
         </w:rPr>
-        <w:t>(j) ¿Qué hay en los directorios dentro /</w:t>
-      </w:r>
-      <w:proofErr w:type="spellStart"/>
-      <w:r>
-        <w:rPr>
-          <w:b/>
-          <w:bCs/>
-        </w:rPr>
-        <w:t>proc</w:t>
-      </w:r>
-      <w:proofErr w:type="spellEnd"/>
-      <w:r>
-        <w:rPr>
-          <w:b/>
-          <w:bCs/>
-        </w:rPr>
-        <w:t xml:space="preserve"> que empiezan con un número? </w:t>
+        <w:t xml:space="preserve">(j) ¿Qué hay en los directorios dentro /proc que empiezan con un número? </w:t>
       </w:r>
       <w:r>
         <w:rPr>
@@ -6917,7 +6169,7 @@
           <w:noProof/>
         </w:rPr>
         <w:drawing>
-          <wp:inline distT="0" distB="0" distL="0" distR="0" wp14:anchorId="34F0BA82" wp14:editId="744B21EE">
+          <wp:inline distT="0" distB="0" distL="0" distR="0" wp14:anchorId="34F0BA82" wp14:editId="5A725095">
             <wp:extent cx="3209026" cy="2715645"/>
             <wp:effectExtent l="0" t="0" r="0" b="8890"/>
             <wp:docPr id="320138311" name="Imagen 320138311" descr="Captura de pantalla de computadora&#10;&#10;Descripción generada automáticamente"/>
@@ -6995,21 +6247,12 @@
       <w:r>
         <w:t xml:space="preserve">Del tipo ext3 no hay ninguno y del tipo ext4 hay uno solo. Se encuentra en </w:t>
       </w:r>
-      <w:proofErr w:type="spellStart"/>
       <w:r>
         <w:rPr>
           <w:i/>
           <w:iCs/>
         </w:rPr>
-        <w:t>dev</w:t>
-      </w:r>
-      <w:proofErr w:type="spellEnd"/>
-      <w:r>
-        <w:rPr>
-          <w:i/>
-          <w:iCs/>
-        </w:rPr>
-        <w:t>/nvme0n1p4</w:t>
+        <w:t>dev/nvme0n1p4</w:t>
       </w:r>
       <w:r>
         <w:t>. Se ha comprobado esta información con los dos métodos que se muestran en la imagen:</w:t>
@@ -7103,15 +6346,7 @@
         <w:pStyle w:val="Normal1"/>
       </w:pPr>
       <w:r>
-        <w:t xml:space="preserve">Mediante </w:t>
-      </w:r>
-      <w:proofErr w:type="spellStart"/>
-      <w:r>
-        <w:t>meminfo</w:t>
-      </w:r>
-      <w:proofErr w:type="spellEnd"/>
-      <w:r>
-        <w:t xml:space="preserve"> se imprime información sobre la memoria del sistema y, efectivamente, coincide con el comando free; aunque no al 100% ya que puede variar con cada ejecución del comando.</w:t>
+        <w:t>Mediante meminfo se imprime información sobre la memoria del sistema y, efectivamente, coincide con el comando free; aunque no al 100% ya que puede variar con cada ejecución del comando.</w:t>
       </w:r>
     </w:p>
     <w:p>
@@ -7188,23 +6423,7 @@
           <w:b/>
           <w:bCs/>
         </w:rPr>
-        <w:t xml:space="preserve">(m) ¿Cuáles son los módulos que tiene instalado el </w:t>
-      </w:r>
-      <w:proofErr w:type="spellStart"/>
-      <w:r>
-        <w:rPr>
-          <w:b/>
-          <w:bCs/>
-        </w:rPr>
-        <w:t>kernel</w:t>
-      </w:r>
-      <w:proofErr w:type="spellEnd"/>
-      <w:r>
-        <w:rPr>
-          <w:b/>
-          <w:bCs/>
-        </w:rPr>
-        <w:t xml:space="preserve">? ¿Qué orden (comando) puede acceder a esta misma información de forma más legible? </w:t>
+        <w:t xml:space="preserve">(m) ¿Cuáles son los módulos que tiene instalado el kernel? ¿Qué orden (comando) puede acceder a esta misma información de forma más legible? </w:t>
       </w:r>
     </w:p>
     <w:p>
@@ -7212,23 +6431,7 @@
         <w:pStyle w:val="Normal1"/>
       </w:pPr>
       <w:r>
-        <w:t xml:space="preserve">Mediante el archivo modules se puede comprobar los módulos instalados en el </w:t>
-      </w:r>
-      <w:proofErr w:type="spellStart"/>
-      <w:r>
-        <w:t>kernel</w:t>
-      </w:r>
-      <w:proofErr w:type="spellEnd"/>
-      <w:r>
-        <w:t xml:space="preserve">; sin embargo, la orden </w:t>
-      </w:r>
-      <w:proofErr w:type="spellStart"/>
-      <w:r>
-        <w:t>lsmod</w:t>
-      </w:r>
-      <w:proofErr w:type="spellEnd"/>
-      <w:r>
-        <w:t xml:space="preserve"> devuelve la información de ese mismo fichero de manera más legible.</w:t>
+        <w:t>Mediante el archivo modules se puede comprobar los módulos instalados en el kernel; sin embargo, la orden lsmod devuelve la información de ese mismo fichero de manera más legible.</w:t>
       </w:r>
     </w:p>
     <w:p>
@@ -7240,7 +6443,7 @@
           <w:noProof/>
         </w:rPr>
         <w:drawing>
-          <wp:inline distT="0" distB="0" distL="0" distR="0" wp14:anchorId="765C8F2E" wp14:editId="424BE2DD">
+          <wp:inline distT="0" distB="0" distL="0" distR="0" wp14:anchorId="765C8F2E" wp14:editId="7B6B3237">
             <wp:extent cx="3255776" cy="2183561"/>
             <wp:effectExtent l="0" t="0" r="1905" b="7620"/>
             <wp:docPr id="602434045" name="Imagen 27"/>
@@ -7363,55 +6566,7 @@
         <w:pStyle w:val="Normal1"/>
       </w:pPr>
       <w:r>
-        <w:t xml:space="preserve">Hay que filtrar la información dada por </w:t>
-      </w:r>
-      <w:proofErr w:type="spellStart"/>
-      <w:r>
-        <w:t>lsmod</w:t>
-      </w:r>
-      <w:proofErr w:type="spellEnd"/>
-      <w:r>
-        <w:t xml:space="preserve">. Se comprueba que el módulo de bluetooth es empleado por los módulos: </w:t>
-      </w:r>
-      <w:proofErr w:type="spellStart"/>
-      <w:r>
-        <w:t>btrtl</w:t>
-      </w:r>
-      <w:proofErr w:type="spellEnd"/>
-      <w:r>
-        <w:t xml:space="preserve">, </w:t>
-      </w:r>
-      <w:proofErr w:type="spellStart"/>
-      <w:r>
-        <w:t>btinel</w:t>
-      </w:r>
-      <w:proofErr w:type="spellEnd"/>
-      <w:r>
-        <w:t xml:space="preserve">, </w:t>
-      </w:r>
-      <w:proofErr w:type="spellStart"/>
-      <w:r>
-        <w:t>btbcm</w:t>
-      </w:r>
-      <w:proofErr w:type="spellEnd"/>
-      <w:r>
-        <w:t xml:space="preserve">, </w:t>
-      </w:r>
-      <w:proofErr w:type="spellStart"/>
-      <w:r>
-        <w:t>bnep</w:t>
-      </w:r>
-      <w:proofErr w:type="spellEnd"/>
-      <w:r>
-        <w:t xml:space="preserve"> y </w:t>
-      </w:r>
-      <w:proofErr w:type="spellStart"/>
-      <w:r>
-        <w:t>btusb</w:t>
-      </w:r>
-      <w:proofErr w:type="spellEnd"/>
-      <w:r>
-        <w:t>.</w:t>
+        <w:t>Hay que filtrar la información dada por lsmod. Se comprueba que el módulo de bluetooth es empleado por los módulos: btrtl, btinel, btbcm, bnep y btusb.</w:t>
       </w:r>
     </w:p>
     <w:p>

--- a/practica 4/P4 SE.docx
+++ b/practica 4/P4 SE.docx
@@ -355,7 +355,7 @@
     </w:p>
     <w:p>
       <w:pPr>
-        <w:pStyle w:val="ListParagraph"/>
+        <w:pStyle w:val="Prrafodelista"/>
         <w:numPr>
           <w:ilvl w:val="0"/>
           <w:numId w:val="14"/>
@@ -550,7 +550,7 @@
     </w:p>
     <w:p>
       <w:pPr>
-        <w:pStyle w:val="ListParagraph"/>
+        <w:pStyle w:val="Prrafodelista"/>
         <w:numPr>
           <w:ilvl w:val="0"/>
           <w:numId w:val="14"/>
@@ -689,7 +689,7 @@
     </w:p>
     <w:p>
       <w:pPr>
-        <w:pStyle w:val="ListParagraph"/>
+        <w:pStyle w:val="Prrafodelista"/>
         <w:numPr>
           <w:ilvl w:val="0"/>
           <w:numId w:val="14"/>
@@ -948,7 +948,7 @@
     </w:p>
     <w:p>
       <w:pPr>
-        <w:pStyle w:val="ListParagraph"/>
+        <w:pStyle w:val="Prrafodelista"/>
         <w:numPr>
           <w:ilvl w:val="0"/>
           <w:numId w:val="14"/>
@@ -1375,7 +1375,7 @@
     </w:p>
     <w:p>
       <w:pPr>
-        <w:pStyle w:val="ListParagraph"/>
+        <w:pStyle w:val="Prrafodelista"/>
         <w:numPr>
           <w:ilvl w:val="0"/>
           <w:numId w:val="14"/>
@@ -1506,7 +1506,7 @@
     </w:p>
     <w:p>
       <w:pPr>
-        <w:pStyle w:val="ListParagraph"/>
+        <w:pStyle w:val="Prrafodelista"/>
         <w:numPr>
           <w:ilvl w:val="0"/>
           <w:numId w:val="14"/>
@@ -1851,6 +1851,201 @@
         <w:jc w:val="both"/>
         <w:rPr>
           <w:rFonts w:eastAsia="Times New Roman" w:cstheme="minorHAnsi"/>
+          <w:color w:val="000000"/>
+          <w:lang w:eastAsia="en-GB"/>
+          <w14:ligatures w14:val="none"/>
+        </w:rPr>
+      </w:pPr>
+      <w:r>
+        <w:rPr>
+          <w:rFonts w:eastAsia="Times New Roman" w:cstheme="minorHAnsi"/>
+          <w:color w:val="000000"/>
+          <w:lang w:eastAsia="en-GB"/>
+          <w14:ligatures w14:val="none"/>
+        </w:rPr>
+        <w:t xml:space="preserve">Se trata de un proyecto interesante dado que RISC-V es una arquitectura de código abierto para microprocesadores y la flexibilidad de las </w:t>
+      </w:r>
+      <w:proofErr w:type="spellStart"/>
+      <w:r>
+        <w:rPr>
+          <w:rFonts w:eastAsia="Times New Roman" w:cstheme="minorHAnsi"/>
+          <w:color w:val="000000"/>
+          <w:lang w:eastAsia="en-GB"/>
+          <w14:ligatures w14:val="none"/>
+        </w:rPr>
+        <w:t>FPGAs</w:t>
+      </w:r>
+      <w:proofErr w:type="spellEnd"/>
+      <w:r>
+        <w:rPr>
+          <w:rFonts w:eastAsia="Times New Roman" w:cstheme="minorHAnsi"/>
+          <w:color w:val="000000"/>
+          <w:lang w:eastAsia="en-GB"/>
+          <w14:ligatures w14:val="none"/>
+        </w:rPr>
+        <w:t xml:space="preserve"> permite implementarla adecuadamente. </w:t>
+      </w:r>
+      <w:r>
+        <w:rPr>
+          <w:rFonts w:eastAsia="Times New Roman" w:cstheme="minorHAnsi"/>
+          <w:color w:val="000000"/>
+          <w:lang w:eastAsia="en-GB"/>
+          <w14:ligatures w14:val="none"/>
+        </w:rPr>
+        <w:t xml:space="preserve">Esta implementación se puede realizar mediante </w:t>
+      </w:r>
+      <w:proofErr w:type="spellStart"/>
+      <w:r>
+        <w:rPr>
+          <w:rFonts w:eastAsia="Times New Roman" w:cstheme="minorHAnsi"/>
+          <w:color w:val="000000"/>
+          <w:lang w:eastAsia="en-GB"/>
+          <w14:ligatures w14:val="none"/>
+        </w:rPr>
+        <w:t>soft</w:t>
+      </w:r>
+      <w:proofErr w:type="spellEnd"/>
+      <w:r>
+        <w:rPr>
+          <w:rFonts w:eastAsia="Times New Roman" w:cstheme="minorHAnsi"/>
+          <w:color w:val="000000"/>
+          <w:lang w:eastAsia="en-GB"/>
+          <w14:ligatures w14:val="none"/>
+        </w:rPr>
+        <w:t xml:space="preserve"> y </w:t>
+      </w:r>
+      <w:proofErr w:type="spellStart"/>
+      <w:r>
+        <w:rPr>
+          <w:rFonts w:eastAsia="Times New Roman" w:cstheme="minorHAnsi"/>
+          <w:color w:val="000000"/>
+          <w:lang w:eastAsia="en-GB"/>
+          <w14:ligatures w14:val="none"/>
+        </w:rPr>
+        <w:t>hard</w:t>
+      </w:r>
+      <w:proofErr w:type="spellEnd"/>
+      <w:r>
+        <w:rPr>
+          <w:rFonts w:eastAsia="Times New Roman" w:cstheme="minorHAnsi"/>
+          <w:color w:val="000000"/>
+          <w:lang w:eastAsia="en-GB"/>
+          <w14:ligatures w14:val="none"/>
+        </w:rPr>
+        <w:t xml:space="preserve"> IP </w:t>
+      </w:r>
+      <w:proofErr w:type="spellStart"/>
+      <w:r>
+        <w:rPr>
+          <w:rFonts w:eastAsia="Times New Roman" w:cstheme="minorHAnsi"/>
+          <w:color w:val="000000"/>
+          <w:lang w:eastAsia="en-GB"/>
+          <w14:ligatures w14:val="none"/>
+        </w:rPr>
+        <w:t>cores</w:t>
+      </w:r>
+      <w:proofErr w:type="spellEnd"/>
+      <w:r>
+        <w:rPr>
+          <w:rFonts w:eastAsia="Times New Roman" w:cstheme="minorHAnsi"/>
+          <w:color w:val="000000"/>
+          <w:lang w:eastAsia="en-GB"/>
+          <w14:ligatures w14:val="none"/>
+        </w:rPr>
+        <w:t>.</w:t>
+      </w:r>
+    </w:p>
+    <w:p>
+      <w:pPr>
+        <w:spacing w:after="0" w:line="240" w:lineRule="auto"/>
+        <w:jc w:val="both"/>
+        <w:rPr>
+          <w:rFonts w:eastAsia="Times New Roman" w:cstheme="minorHAnsi"/>
+          <w:color w:val="000000"/>
+          <w:lang w:eastAsia="en-GB"/>
+          <w14:ligatures w14:val="none"/>
+        </w:rPr>
+      </w:pPr>
+    </w:p>
+    <w:p>
+      <w:pPr>
+        <w:spacing w:after="0" w:line="240" w:lineRule="auto"/>
+        <w:jc w:val="both"/>
+        <w:rPr>
+          <w:rFonts w:eastAsia="Times New Roman" w:cstheme="minorHAnsi"/>
+          <w:color w:val="000000"/>
+          <w:lang w:eastAsia="en-GB"/>
+          <w14:ligatures w14:val="none"/>
+        </w:rPr>
+      </w:pPr>
+      <w:r>
+        <w:rPr>
+          <w:rFonts w:eastAsia="Times New Roman" w:cstheme="minorHAnsi"/>
+          <w:color w:val="000000"/>
+          <w:lang w:eastAsia="en-GB"/>
+          <w14:ligatures w14:val="none"/>
+        </w:rPr>
+        <w:t xml:space="preserve">La opción </w:t>
+      </w:r>
+      <w:proofErr w:type="spellStart"/>
+      <w:r>
+        <w:rPr>
+          <w:rFonts w:eastAsia="Times New Roman" w:cstheme="minorHAnsi"/>
+          <w:color w:val="000000"/>
+          <w:lang w:eastAsia="en-GB"/>
+          <w14:ligatures w14:val="none"/>
+        </w:rPr>
+        <w:t>Soft</w:t>
+      </w:r>
+      <w:proofErr w:type="spellEnd"/>
+      <w:r>
+        <w:rPr>
+          <w:rFonts w:eastAsia="Times New Roman" w:cstheme="minorHAnsi"/>
+          <w:color w:val="000000"/>
+          <w:lang w:eastAsia="en-GB"/>
+          <w14:ligatures w14:val="none"/>
+        </w:rPr>
+        <w:t xml:space="preserve"> IP Core es la más flexible porque consiste en adecuar el procesador para las necesidades pertinentes. Por otro lado, la opción </w:t>
+      </w:r>
+      <w:proofErr w:type="spellStart"/>
+      <w:r>
+        <w:rPr>
+          <w:rFonts w:eastAsia="Times New Roman" w:cstheme="minorHAnsi"/>
+          <w:color w:val="000000"/>
+          <w:lang w:eastAsia="en-GB"/>
+          <w14:ligatures w14:val="none"/>
+        </w:rPr>
+        <w:t>Hard</w:t>
+      </w:r>
+      <w:proofErr w:type="spellEnd"/>
+      <w:r>
+        <w:rPr>
+          <w:rFonts w:eastAsia="Times New Roman" w:cstheme="minorHAnsi"/>
+          <w:color w:val="000000"/>
+          <w:lang w:eastAsia="en-GB"/>
+          <w14:ligatures w14:val="none"/>
+        </w:rPr>
+        <w:t xml:space="preserve"> IP Core consiste en utilizar material prefabricado y resulta más rápida, aunque menos flexible, que la alternativa anterior. </w:t>
+      </w:r>
+    </w:p>
+    <w:p>
+      <w:pPr>
+        <w:spacing w:after="0" w:line="240" w:lineRule="auto"/>
+        <w:jc w:val="both"/>
+        <w:rPr>
+          <w:rFonts w:eastAsia="Times New Roman" w:cstheme="minorHAnsi"/>
+          <w:color w:val="000000"/>
+          <w:lang w:eastAsia="en-GB"/>
+          <w14:ligatures w14:val="none"/>
+        </w:rPr>
+      </w:pPr>
+    </w:p>
+    <w:p>
+      <w:pPr>
+        <w:spacing w:after="0" w:line="240" w:lineRule="auto"/>
+        <w:jc w:val="both"/>
+        <w:rPr>
+          <w:rFonts w:eastAsia="Times New Roman" w:cstheme="minorHAnsi"/>
           <w:b/>
           <w:bCs/>
           <w:color w:val="000000"/>
@@ -1988,6 +2183,81 @@
           <w14:ligatures w14:val="none"/>
         </w:rPr>
         <w:t xml:space="preserve"> Chip) identificando su arquitectura, tipo de módulos y periféricos que incorporan.</w:t>
+      </w:r>
+    </w:p>
+    <w:p>
+      <w:pPr>
+        <w:spacing w:after="0" w:line="240" w:lineRule="auto"/>
+        <w:jc w:val="both"/>
+        <w:rPr>
+          <w:rFonts w:eastAsia="Times New Roman" w:cstheme="minorHAnsi"/>
+          <w:b/>
+          <w:bCs/>
+          <w:color w:val="000000"/>
+          <w:lang w:eastAsia="en-GB"/>
+          <w14:ligatures w14:val="none"/>
+        </w:rPr>
+      </w:pPr>
+    </w:p>
+    <w:p>
+      <w:pPr>
+        <w:spacing w:after="0" w:line="240" w:lineRule="auto"/>
+        <w:jc w:val="both"/>
+        <w:rPr>
+          <w:rFonts w:eastAsia="Times New Roman" w:cstheme="minorHAnsi"/>
+          <w:color w:val="000000"/>
+          <w:lang w:eastAsia="en-GB"/>
+          <w14:ligatures w14:val="none"/>
+        </w:rPr>
+      </w:pPr>
+      <w:r>
+        <w:rPr>
+          <w:rFonts w:eastAsia="Times New Roman" w:cstheme="minorHAnsi"/>
+          <w:color w:val="000000"/>
+          <w:lang w:eastAsia="en-GB"/>
+          <w14:ligatures w14:val="none"/>
+        </w:rPr>
+        <w:t xml:space="preserve">Tres de las arquitecturas más populares </w:t>
+      </w:r>
+      <w:proofErr w:type="spellStart"/>
+      <w:r>
+        <w:rPr>
+          <w:rFonts w:eastAsia="Times New Roman" w:cstheme="minorHAnsi"/>
+          <w:color w:val="000000"/>
+          <w:lang w:eastAsia="en-GB"/>
+          <w14:ligatures w14:val="none"/>
+        </w:rPr>
+        <w:t>SoC</w:t>
+      </w:r>
+      <w:proofErr w:type="spellEnd"/>
+      <w:r>
+        <w:rPr>
+          <w:rFonts w:eastAsia="Times New Roman" w:cstheme="minorHAnsi"/>
+          <w:color w:val="000000"/>
+          <w:lang w:eastAsia="en-GB"/>
+          <w14:ligatures w14:val="none"/>
+        </w:rPr>
+        <w:t xml:space="preserve"> son ARM, RISC-V y </w:t>
+      </w:r>
+      <w:proofErr w:type="spellStart"/>
+      <w:r>
+        <w:rPr>
+          <w:rFonts w:eastAsia="Times New Roman" w:cstheme="minorHAnsi"/>
+          <w:color w:val="000000"/>
+          <w:lang w:eastAsia="en-GB"/>
+          <w14:ligatures w14:val="none"/>
+        </w:rPr>
+        <w:t>Power</w:t>
+      </w:r>
+      <w:proofErr w:type="spellEnd"/>
+      <w:r>
+        <w:rPr>
+          <w:rFonts w:eastAsia="Times New Roman" w:cstheme="minorHAnsi"/>
+          <w:color w:val="000000"/>
+          <w:lang w:eastAsia="en-GB"/>
+          <w14:ligatures w14:val="none"/>
+        </w:rPr>
+        <w:t xml:space="preserve"> PC.</w:t>
       </w:r>
     </w:p>
     <w:p>
@@ -2017,6 +2287,281 @@
           <w14:ligatures w14:val="none"/>
         </w:rPr>
       </w:pPr>
+      <w:r>
+        <w:rPr>
+          <w:rFonts w:eastAsia="Times New Roman" w:cstheme="minorHAnsi"/>
+          <w:color w:val="000000"/>
+          <w:sz w:val="20"/>
+          <w:szCs w:val="20"/>
+          <w:lang w:eastAsia="en-GB"/>
+          <w14:ligatures w14:val="none"/>
+        </w:rPr>
+        <w:t>ARM s</w:t>
+      </w:r>
+      <w:r>
+        <w:rPr>
+          <w:rFonts w:eastAsia="Times New Roman" w:cstheme="minorHAnsi"/>
+          <w:color w:val="000000"/>
+          <w:sz w:val="20"/>
+          <w:szCs w:val="20"/>
+          <w:lang w:eastAsia="en-GB"/>
+          <w14:ligatures w14:val="none"/>
+        </w:rPr>
+        <w:t xml:space="preserve">e caracteriza por su bajo consumo de energía y su alto rendimiento. </w:t>
+      </w:r>
+      <w:proofErr w:type="gramStart"/>
+      <w:r>
+        <w:rPr>
+          <w:rFonts w:eastAsia="Times New Roman" w:cstheme="minorHAnsi"/>
+          <w:color w:val="000000"/>
+          <w:sz w:val="20"/>
+          <w:szCs w:val="20"/>
+          <w:lang w:eastAsia="en-GB"/>
+          <w14:ligatures w14:val="none"/>
+        </w:rPr>
+        <w:t xml:space="preserve">Estas </w:t>
+      </w:r>
+      <w:r>
+        <w:rPr>
+          <w:rFonts w:eastAsia="Times New Roman" w:cstheme="minorHAnsi"/>
+          <w:color w:val="000000"/>
+          <w:sz w:val="20"/>
+          <w:szCs w:val="20"/>
+          <w:lang w:eastAsia="en-GB"/>
+          <w14:ligatures w14:val="none"/>
+        </w:rPr>
+        <w:t xml:space="preserve"> arquitecturas</w:t>
+      </w:r>
+      <w:proofErr w:type="gramEnd"/>
+      <w:r>
+        <w:rPr>
+          <w:rFonts w:eastAsia="Times New Roman" w:cstheme="minorHAnsi"/>
+          <w:color w:val="000000"/>
+          <w:sz w:val="20"/>
+          <w:szCs w:val="20"/>
+          <w:lang w:eastAsia="en-GB"/>
+          <w14:ligatures w14:val="none"/>
+        </w:rPr>
+        <w:t xml:space="preserve"> </w:t>
+      </w:r>
+      <w:r>
+        <w:rPr>
+          <w:rFonts w:eastAsia="Times New Roman" w:cstheme="minorHAnsi"/>
+          <w:color w:val="000000"/>
+          <w:sz w:val="20"/>
+          <w:szCs w:val="20"/>
+          <w:lang w:eastAsia="en-GB"/>
+          <w14:ligatures w14:val="none"/>
+        </w:rPr>
+        <w:t xml:space="preserve">se utilizan en una amplia gama de dispositivos, desde smartphones y </w:t>
+      </w:r>
+      <w:proofErr w:type="spellStart"/>
+      <w:r>
+        <w:rPr>
+          <w:rFonts w:eastAsia="Times New Roman" w:cstheme="minorHAnsi"/>
+          <w:color w:val="000000"/>
+          <w:sz w:val="20"/>
+          <w:szCs w:val="20"/>
+          <w:lang w:eastAsia="en-GB"/>
+          <w14:ligatures w14:val="none"/>
+        </w:rPr>
+        <w:t>tablets</w:t>
+      </w:r>
+      <w:proofErr w:type="spellEnd"/>
+      <w:r>
+        <w:rPr>
+          <w:rFonts w:eastAsia="Times New Roman" w:cstheme="minorHAnsi"/>
+          <w:color w:val="000000"/>
+          <w:sz w:val="20"/>
+          <w:szCs w:val="20"/>
+          <w:lang w:eastAsia="en-GB"/>
+          <w14:ligatures w14:val="none"/>
+        </w:rPr>
+        <w:t xml:space="preserve"> hasta televisores y electrodomésticos.</w:t>
+      </w:r>
+    </w:p>
+    <w:p>
+      <w:pPr>
+        <w:spacing w:after="0" w:line="240" w:lineRule="auto"/>
+        <w:jc w:val="both"/>
+        <w:rPr>
+          <w:rFonts w:eastAsia="Times New Roman" w:cstheme="minorHAnsi"/>
+          <w:color w:val="000000"/>
+          <w:sz w:val="20"/>
+          <w:szCs w:val="20"/>
+          <w:lang w:eastAsia="en-GB"/>
+          <w14:ligatures w14:val="none"/>
+        </w:rPr>
+      </w:pPr>
+    </w:p>
+    <w:p>
+      <w:pPr>
+        <w:spacing w:after="0" w:line="240" w:lineRule="auto"/>
+        <w:jc w:val="both"/>
+        <w:rPr>
+          <w:rFonts w:eastAsia="Times New Roman" w:cstheme="minorHAnsi"/>
+          <w:color w:val="000000"/>
+          <w:sz w:val="20"/>
+          <w:szCs w:val="20"/>
+          <w:lang w:eastAsia="en-GB"/>
+          <w14:ligatures w14:val="none"/>
+        </w:rPr>
+      </w:pPr>
+      <w:r>
+        <w:rPr>
+          <w:rFonts w:eastAsia="Times New Roman" w:cstheme="minorHAnsi"/>
+          <w:color w:val="000000"/>
+          <w:sz w:val="20"/>
+          <w:szCs w:val="20"/>
+          <w:lang w:eastAsia="en-GB"/>
+          <w14:ligatures w14:val="none"/>
+        </w:rPr>
+        <w:t>Por otro lado, l</w:t>
+      </w:r>
+      <w:r>
+        <w:rPr>
+          <w:rFonts w:eastAsia="Times New Roman" w:cstheme="minorHAnsi"/>
+          <w:color w:val="000000"/>
+          <w:sz w:val="20"/>
+          <w:szCs w:val="20"/>
+          <w:lang w:eastAsia="en-GB"/>
+          <w14:ligatures w14:val="none"/>
+        </w:rPr>
+        <w:t>a arquitectura RISC-V es una arquitectura de código abierto que se caracteriza por su flexibilidad y su potencial para reducir los costes. Las arquitecturas RISC-V se utilizan</w:t>
+      </w:r>
+      <w:r>
+        <w:rPr>
+          <w:rFonts w:eastAsia="Times New Roman" w:cstheme="minorHAnsi"/>
+          <w:color w:val="000000"/>
+          <w:sz w:val="20"/>
+          <w:szCs w:val="20"/>
+          <w:lang w:eastAsia="en-GB"/>
+          <w14:ligatures w14:val="none"/>
+        </w:rPr>
+        <w:t xml:space="preserve"> también en smartphones y </w:t>
+      </w:r>
+      <w:proofErr w:type="spellStart"/>
+      <w:r>
+        <w:rPr>
+          <w:rFonts w:eastAsia="Times New Roman" w:cstheme="minorHAnsi"/>
+          <w:color w:val="000000"/>
+          <w:sz w:val="20"/>
+          <w:szCs w:val="20"/>
+          <w:lang w:eastAsia="en-GB"/>
+          <w14:ligatures w14:val="none"/>
+        </w:rPr>
+        <w:t>tablets</w:t>
+      </w:r>
+      <w:proofErr w:type="spellEnd"/>
+      <w:r>
+        <w:rPr>
+          <w:rFonts w:eastAsia="Times New Roman" w:cstheme="minorHAnsi"/>
+          <w:color w:val="000000"/>
+          <w:sz w:val="20"/>
+          <w:szCs w:val="20"/>
+          <w:lang w:eastAsia="en-GB"/>
+          <w14:ligatures w14:val="none"/>
+        </w:rPr>
+        <w:t>, además de en otros ámbitos como automóviles y servidores.</w:t>
+      </w:r>
+    </w:p>
+    <w:p>
+      <w:pPr>
+        <w:spacing w:after="0" w:line="240" w:lineRule="auto"/>
+        <w:jc w:val="both"/>
+        <w:rPr>
+          <w:rFonts w:eastAsia="Times New Roman" w:cstheme="minorHAnsi"/>
+          <w:color w:val="000000"/>
+          <w:sz w:val="20"/>
+          <w:szCs w:val="20"/>
+          <w:lang w:eastAsia="en-GB"/>
+          <w14:ligatures w14:val="none"/>
+        </w:rPr>
+      </w:pPr>
+    </w:p>
+    <w:p>
+      <w:pPr>
+        <w:spacing w:after="0" w:line="240" w:lineRule="auto"/>
+        <w:jc w:val="both"/>
+        <w:rPr>
+          <w:rFonts w:eastAsia="Times New Roman" w:cstheme="minorHAnsi"/>
+          <w:color w:val="000000"/>
+          <w:sz w:val="20"/>
+          <w:szCs w:val="20"/>
+          <w:lang w:eastAsia="en-GB"/>
+          <w14:ligatures w14:val="none"/>
+        </w:rPr>
+      </w:pPr>
+      <w:r>
+        <w:rPr>
+          <w:rFonts w:eastAsia="Times New Roman" w:cstheme="minorHAnsi"/>
+          <w:color w:val="000000"/>
+          <w:sz w:val="20"/>
+          <w:szCs w:val="20"/>
+          <w:lang w:eastAsia="en-GB"/>
+          <w14:ligatures w14:val="none"/>
+        </w:rPr>
+        <w:t>Finalmente, l</w:t>
+      </w:r>
+      <w:r>
+        <w:rPr>
+          <w:rFonts w:eastAsia="Times New Roman" w:cstheme="minorHAnsi"/>
+          <w:color w:val="000000"/>
+          <w:sz w:val="20"/>
+          <w:szCs w:val="20"/>
+          <w:lang w:eastAsia="en-GB"/>
+          <w14:ligatures w14:val="none"/>
+        </w:rPr>
+        <w:t xml:space="preserve">a arquitectura </w:t>
+      </w:r>
+      <w:proofErr w:type="spellStart"/>
+      <w:r>
+        <w:rPr>
+          <w:rFonts w:eastAsia="Times New Roman" w:cstheme="minorHAnsi"/>
+          <w:color w:val="000000"/>
+          <w:sz w:val="20"/>
+          <w:szCs w:val="20"/>
+          <w:lang w:eastAsia="en-GB"/>
+          <w14:ligatures w14:val="none"/>
+        </w:rPr>
+        <w:t>PowerPC</w:t>
+      </w:r>
+      <w:proofErr w:type="spellEnd"/>
+      <w:r>
+        <w:rPr>
+          <w:rFonts w:eastAsia="Times New Roman" w:cstheme="minorHAnsi"/>
+          <w:color w:val="000000"/>
+          <w:sz w:val="20"/>
+          <w:szCs w:val="20"/>
+          <w:lang w:eastAsia="en-GB"/>
+          <w14:ligatures w14:val="none"/>
+        </w:rPr>
+        <w:t xml:space="preserve"> es una arquitectura de 32 bits que se utiliza en una amplia gama de dispositivos, desde ordenadores personales hasta servidores. Las arquitecturas </w:t>
+      </w:r>
+      <w:proofErr w:type="spellStart"/>
+      <w:r>
+        <w:rPr>
+          <w:rFonts w:eastAsia="Times New Roman" w:cstheme="minorHAnsi"/>
+          <w:color w:val="000000"/>
+          <w:sz w:val="20"/>
+          <w:szCs w:val="20"/>
+          <w:lang w:eastAsia="en-GB"/>
+          <w14:ligatures w14:val="none"/>
+        </w:rPr>
+        <w:t>PowerPC</w:t>
+      </w:r>
+      <w:proofErr w:type="spellEnd"/>
+      <w:r>
+        <w:rPr>
+          <w:rFonts w:eastAsia="Times New Roman" w:cstheme="minorHAnsi"/>
+          <w:color w:val="000000"/>
+          <w:sz w:val="20"/>
+          <w:szCs w:val="20"/>
+          <w:lang w:eastAsia="en-GB"/>
+          <w14:ligatures w14:val="none"/>
+        </w:rPr>
+        <w:t xml:space="preserve"> se caracterizan por su alto rendimiento y su compatibilidad con el software existente.</w:t>
+      </w:r>
     </w:p>
     <w:p>
       <w:pPr>
@@ -2175,6 +2720,7 @@
           <w:color w:val="000000"/>
           <w:lang w:eastAsia="en-GB"/>
         </w:rPr>
+        <w:lastRenderedPageBreak/>
         <w:drawing>
           <wp:inline distT="0" distB="0" distL="0" distR="0" wp14:anchorId="3D977C4E" wp14:editId="77889EDD">
             <wp:extent cx="5400040" cy="762000"/>
@@ -2343,19 +2889,199 @@
           <w:lang w:eastAsia="en-GB"/>
           <w14:ligatures w14:val="none"/>
         </w:rPr>
-        <w:t xml:space="preserve"> y cargarlos en la FPGA se observa el LED aparentemente encendido constantemente, como se muestra en el vídeo </w:t>
-      </w:r>
-      <w:r>
-        <w:rPr>
-          <w:rFonts w:eastAsia="Times New Roman" w:cstheme="minorHAnsi"/>
-          <w:i/>
-          <w:iCs/>
+        <w:t xml:space="preserve"> y cargarlos en la FPGA se observa el LED aparentemente encendido constantemente, como se muestra en </w:t>
+      </w:r>
+      <w:hyperlink r:id="rId7" w:history="1">
+        <w:r>
+          <w:rPr>
+            <w:rStyle w:val="Hipervnculo"/>
+            <w:rFonts w:eastAsia="Times New Roman" w:cstheme="minorHAnsi"/>
+            <w:lang w:eastAsia="en-GB"/>
+            <w14:ligatures w14:val="none"/>
+          </w:rPr>
+          <w:t>e</w:t>
+        </w:r>
+        <w:r>
+          <w:rPr>
+            <w:rStyle w:val="Hipervnculo"/>
+            <w:rFonts w:eastAsia="Times New Roman" w:cstheme="minorHAnsi"/>
+            <w:lang w:eastAsia="en-GB"/>
+            <w14:ligatures w14:val="none"/>
+          </w:rPr>
+          <w:t>ste vídeo demostrativo</w:t>
+        </w:r>
+      </w:hyperlink>
+      <w:r>
+        <w:rPr>
+          <w:rFonts w:eastAsia="Times New Roman" w:cstheme="minorHAnsi"/>
+          <w:color w:val="000000"/>
+          <w:lang w:eastAsia="en-GB"/>
+          <w14:ligatures w14:val="none"/>
+        </w:rPr>
+        <w:t xml:space="preserve">. </w:t>
+      </w:r>
+      <w:r>
+        <w:rPr>
+          <w:rFonts w:eastAsia="Times New Roman" w:cstheme="minorHAnsi"/>
+          <w:lang w:eastAsia="en-GB"/>
+          <w14:ligatures w14:val="none"/>
+        </w:rPr>
+        <w:t xml:space="preserve">Este comportamiento se debe a que el </w:t>
+      </w:r>
+      <w:r>
+        <w:rPr>
+          <w:rFonts w:eastAsia="Times New Roman" w:cstheme="minorHAnsi"/>
+          <w:color w:val="000000"/>
+          <w:lang w:eastAsia="en-GB"/>
+          <w14:ligatures w14:val="none"/>
+        </w:rPr>
+        <w:t xml:space="preserve">LED </w:t>
+      </w:r>
+      <w:r>
+        <w:rPr>
+          <w:rFonts w:eastAsia="Times New Roman" w:cstheme="minorHAnsi"/>
+          <w:lang w:eastAsia="en-GB"/>
+          <w14:ligatures w14:val="none"/>
+        </w:rPr>
+        <w:t>tendrá un periodo de encendido y apagado de 2</w:t>
+      </w:r>
+      <w:r>
+        <w:rPr>
+          <w:rFonts w:eastAsia="Times New Roman" w:cstheme="minorHAnsi"/>
+          <w:vertAlign w:val="superscript"/>
+          <w:lang w:eastAsia="en-GB"/>
+          <w14:ligatures w14:val="none"/>
+        </w:rPr>
+        <w:t>12</w:t>
+      </w:r>
+      <w:r>
+        <w:rPr>
+          <w:rFonts w:eastAsia="Times New Roman" w:cstheme="minorHAnsi"/>
+          <w:lang w:eastAsia="en-GB"/>
+          <w14:ligatures w14:val="none"/>
+        </w:rPr>
+        <w:t xml:space="preserve"> ciclos en un reloj de 12 MHz por lo que resulta en un tiempo de aproximadamente 5 ns, inapreciable al ojo humano.</w:t>
+      </w:r>
+    </w:p>
+    <w:p>
+      <w:pPr>
+        <w:suppressAutoHyphens w:val="0"/>
+        <w:spacing w:after="0" w:line="240" w:lineRule="auto"/>
+        <w:jc w:val="both"/>
+        <w:rPr>
+          <w:rFonts w:eastAsia="Times New Roman" w:cstheme="minorHAnsi"/>
+          <w:b/>
+          <w:bCs/>
+          <w:color w:val="000000"/>
+          <w:lang w:eastAsia="en-GB"/>
+          <w14:ligatures w14:val="none"/>
+        </w:rPr>
+      </w:pPr>
+    </w:p>
+    <w:p>
+      <w:pPr>
+        <w:suppressAutoHyphens w:val="0"/>
+        <w:spacing w:after="0" w:line="240" w:lineRule="auto"/>
+        <w:jc w:val="both"/>
+        <w:rPr>
+          <w:rFonts w:eastAsia="Times New Roman" w:cstheme="minorHAnsi"/>
+          <w:b/>
+          <w:bCs/>
+          <w:color w:val="000000"/>
+          <w:lang w:eastAsia="en-GB"/>
+          <w14:ligatures w14:val="none"/>
+        </w:rPr>
+      </w:pPr>
+      <w:r>
+        <w:rPr>
+          <w:rFonts w:eastAsia="Times New Roman" w:cstheme="minorHAnsi"/>
+          <w:b/>
+          <w:bCs/>
+          <w:color w:val="000000"/>
+          <w:lang w:eastAsia="en-GB"/>
+          <w14:ligatures w14:val="none"/>
+        </w:rPr>
+        <w:t>2.3. Sabiendo cómo funciona el código del ejercicio anterior, modifica el código para realizar un contador usando todos los LEDs de su tarjeta FPGA. Se debe poder apreciar el apagado y encendido de los LEDs.</w:t>
+      </w:r>
+    </w:p>
+    <w:p>
+      <w:pPr>
+        <w:suppressAutoHyphens w:val="0"/>
+        <w:spacing w:after="0" w:line="240" w:lineRule="auto"/>
+        <w:rPr>
+          <w:rFonts w:eastAsia="Times New Roman" w:cstheme="minorHAnsi"/>
+          <w:color w:val="000000"/>
+          <w:lang w:eastAsia="en-GB"/>
+          <w14:ligatures w14:val="none"/>
+        </w:rPr>
+      </w:pPr>
+    </w:p>
+    <w:p>
+      <w:pPr>
+        <w:suppressAutoHyphens w:val="0"/>
+        <w:spacing w:after="0" w:line="240" w:lineRule="auto"/>
+        <w:jc w:val="both"/>
+        <w:rPr>
+          <w:rFonts w:eastAsia="Times New Roman" w:cstheme="minorHAnsi"/>
           <w:color w:val="FF0000"/>
           <w:lang w:eastAsia="en-GB"/>
           <w14:ligatures w14:val="none"/>
         </w:rPr>
-        <w:t xml:space="preserve">del siguiente enlace: </w:t>
-      </w:r>
+      </w:pPr>
+      <w:r>
+        <w:rPr>
+          <w:rFonts w:eastAsia="Times New Roman" w:cstheme="minorHAnsi"/>
+          <w:color w:val="000000"/>
+          <w:lang w:eastAsia="en-GB"/>
+          <w14:ligatures w14:val="none"/>
+        </w:rPr>
+        <w:t xml:space="preserve">En este caso, para poder apreciar el apagado y encendido de los LEDS, se aumenta el número de bits del registro, asignando los últimos a los 8 LEDS que posee la FPGA. En este caso se ha aumentado a 24 el número de bits del contador, por lo que ahora el periodo del cambio de estados es de </w:t>
+      </w:r>
+      <w:r>
+        <w:rPr>
+          <w:rFonts w:eastAsia="Times New Roman" w:cstheme="minorHAnsi"/>
+          <w:lang w:eastAsia="en-GB"/>
+          <w14:ligatures w14:val="none"/>
+        </w:rPr>
+        <w:t>2</w:t>
+      </w:r>
+      <w:r>
+        <w:rPr>
+          <w:rFonts w:eastAsia="Times New Roman" w:cstheme="minorHAnsi"/>
+          <w:vertAlign w:val="superscript"/>
+          <w:lang w:eastAsia="en-GB"/>
+          <w14:ligatures w14:val="none"/>
+        </w:rPr>
+        <w:t>24</w:t>
+      </w:r>
+      <w:r>
+        <w:rPr>
+          <w:rFonts w:eastAsia="Times New Roman" w:cstheme="minorHAnsi"/>
+          <w:lang w:eastAsia="en-GB"/>
+          <w14:ligatures w14:val="none"/>
+        </w:rPr>
+        <w:t xml:space="preserve"> ciclos. Asignando cada uno de los últimos 8 bits del registro a los LEDS de la placa se obtiene una escalera de frecuencias, esta vez apreciable al tratarse de un periodo considerablemente mayor. El comportamiento de este LED se muestra en </w:t>
+      </w:r>
+      <w:hyperlink r:id="rId8" w:history="1">
+        <w:r>
+          <w:rPr>
+            <w:rStyle w:val="Hipervnculo"/>
+            <w:rFonts w:eastAsia="Times New Roman" w:cstheme="minorHAnsi"/>
+            <w:lang w:eastAsia="en-GB"/>
+            <w14:ligatures w14:val="none"/>
+          </w:rPr>
+          <w:t>e</w:t>
+        </w:r>
+        <w:r>
+          <w:rPr>
+            <w:rStyle w:val="Hipervnculo"/>
+            <w:rFonts w:eastAsia="Times New Roman" w:cstheme="minorHAnsi"/>
+            <w:lang w:eastAsia="en-GB"/>
+            <w14:ligatures w14:val="none"/>
+          </w:rPr>
+          <w:t>ste vídeo demostrativo.</w:t>
+        </w:r>
+      </w:hyperlink>
       <w:r>
         <w:rPr>
           <w:rFonts w:eastAsia="Times New Roman" w:cstheme="minorHAnsi"/>
@@ -2365,48 +3091,6 @@
         </w:rPr>
         <w:t xml:space="preserve"> </w:t>
       </w:r>
-      <w:r>
-        <w:rPr>
-          <w:rFonts w:eastAsia="Times New Roman" w:cstheme="minorHAnsi"/>
-          <w:lang w:eastAsia="en-GB"/>
-          <w14:ligatures w14:val="none"/>
-        </w:rPr>
-        <w:t xml:space="preserve">Este comportamiento se debe a que el </w:t>
-      </w:r>
-      <w:r>
-        <w:rPr>
-          <w:rFonts w:eastAsia="Times New Roman" w:cstheme="minorHAnsi"/>
-          <w:color w:val="000000"/>
-          <w:lang w:eastAsia="en-GB"/>
-          <w14:ligatures w14:val="none"/>
-        </w:rPr>
-        <w:t xml:space="preserve">LED </w:t>
-      </w:r>
-      <w:r>
-        <w:rPr>
-          <w:rFonts w:eastAsia="Times New Roman" w:cstheme="minorHAnsi"/>
-          <w:lang w:eastAsia="en-GB"/>
-          <w14:ligatures w14:val="none"/>
-        </w:rPr>
-        <w:t>tendrá un periodo de encendido y apagado de 2</w:t>
-      </w:r>
-      <w:r>
-        <w:rPr>
-          <w:rFonts w:eastAsia="Times New Roman" w:cstheme="minorHAnsi"/>
-          <w:vertAlign w:val="superscript"/>
-          <w:lang w:eastAsia="en-GB"/>
-          <w14:ligatures w14:val="none"/>
-        </w:rPr>
-        <w:t>12</w:t>
-      </w:r>
-      <w:r>
-        <w:rPr>
-          <w:rFonts w:eastAsia="Times New Roman" w:cstheme="minorHAnsi"/>
-          <w:lang w:eastAsia="en-GB"/>
-          <w14:ligatures w14:val="none"/>
-        </w:rPr>
-        <w:t xml:space="preserve"> ciclos en un reloj de 12 MHz por lo que resulta en un tiempo de aproximadamente 5 ns, inapreciable al ojo humano.</w:t>
-      </w:r>
     </w:p>
     <w:p>
       <w:pPr>
@@ -2415,59 +3099,6 @@
         <w:jc w:val="both"/>
         <w:rPr>
           <w:rFonts w:eastAsia="Times New Roman" w:cstheme="minorHAnsi"/>
-          <w:b/>
-          <w:bCs/>
-          <w:color w:val="000000"/>
-          <w:lang w:eastAsia="en-GB"/>
-          <w14:ligatures w14:val="none"/>
-        </w:rPr>
-      </w:pPr>
-    </w:p>
-    <w:p>
-      <w:pPr>
-        <w:suppressAutoHyphens w:val="0"/>
-        <w:spacing w:after="0" w:line="240" w:lineRule="auto"/>
-        <w:jc w:val="both"/>
-        <w:rPr>
-          <w:rFonts w:eastAsia="Times New Roman" w:cstheme="minorHAnsi"/>
-          <w:b/>
-          <w:bCs/>
-          <w:color w:val="000000"/>
-          <w:lang w:eastAsia="en-GB"/>
-          <w14:ligatures w14:val="none"/>
-        </w:rPr>
-      </w:pPr>
-      <w:r>
-        <w:rPr>
-          <w:rFonts w:eastAsia="Times New Roman" w:cstheme="minorHAnsi"/>
-          <w:b/>
-          <w:bCs/>
-          <w:color w:val="000000"/>
-          <w:lang w:eastAsia="en-GB"/>
-          <w14:ligatures w14:val="none"/>
-        </w:rPr>
-        <w:t>2.3. Sabiendo cómo funciona el código del ejercicio anterior, modifica el código para realizar un contador usando todos los LEDs de su tarjeta FPGA. Se debe poder apreciar el apagado y encendido de los LEDs.</w:t>
-      </w:r>
-    </w:p>
-    <w:p>
-      <w:pPr>
-        <w:suppressAutoHyphens w:val="0"/>
-        <w:spacing w:after="0" w:line="240" w:lineRule="auto"/>
-        <w:rPr>
-          <w:rFonts w:eastAsia="Times New Roman" w:cstheme="minorHAnsi"/>
-          <w:color w:val="000000"/>
-          <w:lang w:eastAsia="en-GB"/>
-          <w14:ligatures w14:val="none"/>
-        </w:rPr>
-      </w:pPr>
-    </w:p>
-    <w:p>
-      <w:pPr>
-        <w:suppressAutoHyphens w:val="0"/>
-        <w:spacing w:after="0" w:line="240" w:lineRule="auto"/>
-        <w:jc w:val="both"/>
-        <w:rPr>
-          <w:rFonts w:eastAsia="Times New Roman" w:cstheme="minorHAnsi"/>
           <w:color w:val="FF0000"/>
           <w:lang w:eastAsia="en-GB"/>
           <w14:ligatures w14:val="none"/>
@@ -2476,45 +3107,59 @@
       <w:r>
         <w:rPr>
           <w:rFonts w:eastAsia="Times New Roman" w:cstheme="minorHAnsi"/>
-          <w:color w:val="000000"/>
-          <w:lang w:eastAsia="en-GB"/>
-          <w14:ligatures w14:val="none"/>
-        </w:rPr>
-        <w:t xml:space="preserve">En este caso, para poder apreciar el apagado y encendido de los LEDS, se aumenta el número de bits del registro, asignando los últimos a los 8 LEDS que posee la FPGA. En este caso se ha aumentado a 24 el número de bits del contador, por lo que ahora el periodo del cambio de estados es de </w:t>
-      </w:r>
-      <w:r>
-        <w:rPr>
-          <w:rFonts w:eastAsia="Times New Roman" w:cstheme="minorHAnsi"/>
-          <w:lang w:eastAsia="en-GB"/>
-          <w14:ligatures w14:val="none"/>
-        </w:rPr>
-        <w:t>2</w:t>
-      </w:r>
-      <w:r>
-        <w:rPr>
-          <w:rFonts w:eastAsia="Times New Roman" w:cstheme="minorHAnsi"/>
-          <w:vertAlign w:val="superscript"/>
-          <w:lang w:eastAsia="en-GB"/>
-          <w14:ligatures w14:val="none"/>
-        </w:rPr>
-        <w:t>24</w:t>
-      </w:r>
-      <w:r>
-        <w:rPr>
-          <w:rFonts w:eastAsia="Times New Roman" w:cstheme="minorHAnsi"/>
-          <w:lang w:eastAsia="en-GB"/>
-          <w14:ligatures w14:val="none"/>
-        </w:rPr>
-        <w:t xml:space="preserve"> ciclos. Asignando cada uno de los últimos 8 bits del registro a los LEDS de la placa se obtiene una escalera de frecuencias, esta vez apreciable al tratarse de un periodo considerablemente mayor. El comportamiento de este LED se muestra en el vídeo del</w:t>
-      </w:r>
-      <w:r>
-        <w:rPr>
-          <w:rFonts w:eastAsia="Times New Roman" w:cstheme="minorHAnsi"/>
+          <w:noProof/>
           <w:color w:val="FF0000"/>
           <w:lang w:eastAsia="en-GB"/>
           <w14:ligatures w14:val="none"/>
         </w:rPr>
-        <w:t xml:space="preserve"> siguiente enlace: </w:t>
+        <w:drawing>
+          <wp:inline distT="0" distB="0" distL="0" distR="0" wp14:anchorId="52E3E7BA" wp14:editId="06B36B7F">
+            <wp:extent cx="5387340" cy="2186940"/>
+            <wp:effectExtent l="0" t="0" r="3810" b="3810"/>
+            <wp:docPr id="1386406034" name="Imagen 1"/>
+            <wp:cNvGraphicFramePr>
+              <a:graphicFrameLocks xmlns:a="http://schemas.openxmlformats.org/drawingml/2006/main" noChangeAspect="1"/>
+            </wp:cNvGraphicFramePr>
+            <a:graphic xmlns:a="http://schemas.openxmlformats.org/drawingml/2006/main">
+              <a:graphicData uri="http://schemas.openxmlformats.org/drawingml/2006/picture">
+                <pic:pic xmlns:pic="http://schemas.openxmlformats.org/drawingml/2006/picture">
+                  <pic:nvPicPr>
+                    <pic:cNvPr id="0" name="Picture 1"/>
+                    <pic:cNvPicPr>
+                      <a:picLocks noChangeAspect="1" noChangeArrowheads="1"/>
+                    </pic:cNvPicPr>
+                  </pic:nvPicPr>
+                  <pic:blipFill>
+                    <a:blip r:embed="rId9" cstate="print">
+                      <a:extLst>
+                        <a:ext uri="{28A0092B-C50C-407E-A947-70E740481C1C}">
+                          <a14:useLocalDpi xmlns:a14="http://schemas.microsoft.com/office/drawing/2010/main" val="0"/>
+                        </a:ext>
+                      </a:extLst>
+                    </a:blip>
+                    <a:srcRect/>
+                    <a:stretch>
+                      <a:fillRect/>
+                    </a:stretch>
+                  </pic:blipFill>
+                  <pic:spPr bwMode="auto">
+                    <a:xfrm>
+                      <a:off x="0" y="0"/>
+                      <a:ext cx="5387340" cy="2186940"/>
+                    </a:xfrm>
+                    <a:prstGeom prst="rect">
+                      <a:avLst/>
+                    </a:prstGeom>
+                    <a:noFill/>
+                    <a:ln>
+                      <a:noFill/>
+                    </a:ln>
+                  </pic:spPr>
+                </pic:pic>
+              </a:graphicData>
+            </a:graphic>
+          </wp:inline>
+        </w:drawing>
       </w:r>
     </w:p>
     <w:p>
@@ -2623,6 +3268,7 @@
         <w:rPr>
           <w:noProof/>
         </w:rPr>
+        <w:lastRenderedPageBreak/>
         <w:drawing>
           <wp:inline distT="0" distB="0" distL="0" distR="0" wp14:anchorId="4F437F04" wp14:editId="6B6CAAAC">
             <wp:extent cx="5465618" cy="3509846"/>
@@ -2641,7 +3287,7 @@
                     </pic:cNvPicPr>
                   </pic:nvPicPr>
                   <pic:blipFill>
-                    <a:blip r:embed="rId7">
+                    <a:blip r:embed="rId10">
                       <a:extLst>
                         <a:ext uri="{28A0092B-C50C-407E-A947-70E740481C1C}">
                           <a14:useLocalDpi xmlns:a14="http://schemas.microsoft.com/office/drawing/2010/main" val="0"/>
@@ -2824,9 +3470,8 @@
         <w:rPr>
           <w:noProof/>
         </w:rPr>
-        <w:lastRenderedPageBreak/>
         <w:drawing>
-          <wp:inline distT="0" distB="0" distL="0" distR="0" wp14:anchorId="42DC69BE" wp14:editId="1CD16F2C">
+          <wp:inline distT="0" distB="0" distL="0" distR="0" wp14:anchorId="42DC69BE" wp14:editId="65DDBD48">
             <wp:extent cx="5400040" cy="2196465"/>
             <wp:effectExtent l="0" t="0" r="0" b="0"/>
             <wp:docPr id="738060381" name="Picture 1" descr="A screenshot of a computer&#10;&#10;Description automatically generated"/>
@@ -2843,7 +3488,7 @@
                     </pic:cNvPicPr>
                   </pic:nvPicPr>
                   <pic:blipFill>
-                    <a:blip r:embed="rId8" cstate="print">
+                    <a:blip r:embed="rId9" cstate="print">
                       <a:extLst>
                         <a:ext uri="{28A0092B-C50C-407E-A947-70E740481C1C}">
                           <a14:useLocalDpi xmlns:a14="http://schemas.microsoft.com/office/drawing/2010/main" val="0"/>
@@ -2878,41 +3523,1115 @@
     <w:p>
       <w:pPr>
         <w:pStyle w:val="Sutitulos"/>
+        <w:jc w:val="both"/>
+        <w:rPr>
+          <w:rFonts w:eastAsia="Times New Roman"/>
+        </w:rPr>
+      </w:pPr>
+      <w:r>
+        <w:rPr>
+          <w:rFonts w:eastAsia="Times New Roman"/>
+        </w:rPr>
+        <w:t>tarea 4</w:t>
+      </w:r>
+    </w:p>
+    <w:p>
+      <w:pPr>
+        <w:jc w:val="both"/>
+        <w:rPr>
+          <w:b/>
+          <w:bCs/>
+        </w:rPr>
+      </w:pPr>
+      <w:r>
+        <w:rPr>
+          <w:b/>
+          <w:bCs/>
+        </w:rPr>
+        <w:t>4.</w:t>
+      </w:r>
+      <w:r>
+        <w:rPr>
+          <w:b/>
+          <w:bCs/>
+        </w:rPr>
+        <w:t>1</w:t>
+      </w:r>
+      <w:r>
+        <w:rPr>
+          <w:b/>
+          <w:bCs/>
+        </w:rPr>
+        <w:t xml:space="preserve"> Utiliza el código del ejercicio 2.3 y modifica lo necesario para que al pulsar el botón 2 (SW2) de la placa, el contador se reinicie</w:t>
+      </w:r>
+      <w:r>
+        <w:rPr>
+          <w:b/>
+          <w:bCs/>
+        </w:rPr>
+        <w:t>.</w:t>
+      </w:r>
+    </w:p>
+    <w:p>
+      <w:pPr>
+        <w:jc w:val="both"/>
+      </w:pPr>
+      <w:r>
+        <w:t xml:space="preserve">En el apartado 2.3 el contador aumentaba en uno con cada ciclo de reloj. Esta nueva versión comprueba antes el estado del botón 2 y, si se ha pulsado, reinicia el contador a cero mediante </w:t>
+      </w:r>
+      <w:r>
+        <w:rPr>
+          <w:i/>
+          <w:iCs/>
+        </w:rPr>
+        <w:t>data&lt;=0</w:t>
+      </w:r>
+      <w:r>
+        <w:t>. Si no se ha pulsado, continúa aumentando la cuenta normalmente.</w:t>
+      </w:r>
+    </w:p>
+    <w:p>
+      <w:pPr>
+        <w:jc w:val="both"/>
+      </w:pPr>
+      <w:r>
+        <w:lastRenderedPageBreak/>
+        <w:t xml:space="preserve">Para esta modificación se ha debido indicar el botón como entrada del módulo e indicar en el </w:t>
+      </w:r>
+      <w:proofErr w:type="gramStart"/>
+      <w:r>
+        <w:t>archivo .</w:t>
+      </w:r>
+      <w:proofErr w:type="spellStart"/>
+      <w:r>
+        <w:t>pcf</w:t>
+      </w:r>
+      <w:proofErr w:type="spellEnd"/>
+      <w:proofErr w:type="gramEnd"/>
+      <w:r>
+        <w:t xml:space="preserve"> su conexión al botón 2.</w:t>
+      </w:r>
+    </w:p>
+    <w:p>
+      <w:pPr>
+        <w:jc w:val="both"/>
+      </w:pPr>
+    </w:p>
+    <w:p>
+      <w:pPr>
+        <w:jc w:val="both"/>
+        <w:rPr>
+          <w:b/>
+          <w:bCs/>
+        </w:rPr>
+      </w:pPr>
+      <w:r>
+        <w:rPr>
+          <w:b/>
+          <w:bCs/>
+        </w:rPr>
+        <w:t xml:space="preserve">4.2 </w:t>
+      </w:r>
+      <w:r>
+        <w:rPr>
+          <w:b/>
+          <w:bCs/>
+        </w:rPr>
+        <w:t xml:space="preserve">Crea el </w:t>
+      </w:r>
+      <w:proofErr w:type="spellStart"/>
+      <w:r>
+        <w:rPr>
+          <w:b/>
+          <w:bCs/>
+        </w:rPr>
+        <w:t>testbench</w:t>
+      </w:r>
+      <w:proofErr w:type="spellEnd"/>
+      <w:r>
+        <w:rPr>
+          <w:b/>
+          <w:bCs/>
+        </w:rPr>
+        <w:t xml:space="preserve"> y sintetiza tu diseño cuando la simulación sea correcta (aporta formas de onda y explicación). </w:t>
+      </w:r>
+      <w:proofErr w:type="gramStart"/>
+      <w:r>
+        <w:rPr>
+          <w:b/>
+          <w:bCs/>
+        </w:rPr>
+        <w:t>El test</w:t>
+      </w:r>
+      <w:proofErr w:type="gramEnd"/>
+      <w:r>
+        <w:rPr>
+          <w:b/>
+          <w:bCs/>
+        </w:rPr>
+        <w:t xml:space="preserve"> tiene que simular las entradas y comprobar automáticamente que las salidas se comportan como se espera. Como resultado de la comprobación, </w:t>
+      </w:r>
+      <w:proofErr w:type="gramStart"/>
+      <w:r>
+        <w:rPr>
+          <w:b/>
+          <w:bCs/>
+        </w:rPr>
+        <w:t>el test</w:t>
+      </w:r>
+      <w:proofErr w:type="gramEnd"/>
+      <w:r>
+        <w:rPr>
+          <w:b/>
+          <w:bCs/>
+        </w:rPr>
+        <w:t xml:space="preserve"> tiene que imprimir en pantalla un mensaje indicando si el test ha fallado o no.</w:t>
+      </w:r>
+    </w:p>
+    <w:p>
+      <w:pPr>
+        <w:jc w:val="both"/>
+      </w:pPr>
+      <w:r>
+        <w:t xml:space="preserve">Partiendo del </w:t>
+      </w:r>
+      <w:proofErr w:type="spellStart"/>
+      <w:r>
+        <w:t>testbench</w:t>
+      </w:r>
+      <w:proofErr w:type="spellEnd"/>
+      <w:r>
+        <w:t xml:space="preserve"> </w:t>
+      </w:r>
+      <w:proofErr w:type="spellStart"/>
+      <w:r>
+        <w:t>LED_blink_</w:t>
+      </w:r>
+      <w:proofErr w:type="gramStart"/>
+      <w:r>
+        <w:t>tb.v</w:t>
+      </w:r>
+      <w:proofErr w:type="spellEnd"/>
+      <w:proofErr w:type="gramEnd"/>
+      <w:r>
+        <w:t xml:space="preserve"> hubo que añadir</w:t>
+      </w:r>
+      <w:r>
+        <w:t xml:space="preserve"> el botón como</w:t>
+      </w:r>
+      <w:r>
+        <w:t xml:space="preserve"> la nueva </w:t>
+      </w:r>
+      <w:r>
+        <w:t>entrada del módulo y un contador que simule que se pulsa tras un tiempo determinado</w:t>
+      </w:r>
+      <w:r>
+        <w:t>.</w:t>
+      </w:r>
+      <w:r>
+        <w:t xml:space="preserve"> Además, inmediatamente antes de la sentencia que finaliza la simulación se ha incluido un pequeño mensaje que muestra por terminal que se ha concluido sin fallos.</w:t>
+      </w:r>
+    </w:p>
+    <w:p>
+      <w:pPr>
+        <w:jc w:val="both"/>
+      </w:pPr>
+      <w:r>
+        <w:t>Como se puede comprobar en las imágenes, la simulación muestra el efecto deseado de reinicio del contador.</w:t>
+      </w:r>
+    </w:p>
+    <w:p>
+      <w:pPr>
+        <w:jc w:val="both"/>
+        <w:rPr>
+          <w:b/>
+          <w:bCs/>
+          <w:noProof/>
+        </w:rPr>
+      </w:pPr>
+    </w:p>
+    <w:p>
+      <w:pPr>
         <w:jc w:val="center"/>
         <w:rPr>
-          <w:rFonts w:eastAsia="Times New Roman"/>
-        </w:rPr>
-      </w:pPr>
-      <w:r>
-        <w:rPr>
-          <w:rFonts w:eastAsia="Times New Roman"/>
-        </w:rPr>
-        <w:t>tarea 4</w:t>
-      </w:r>
-    </w:p>
-    <w:p>
-      <w:pPr>
-        <w:suppressAutoHyphens w:val="0"/>
-        <w:spacing w:after="0" w:line="240" w:lineRule="auto"/>
-        <w:rPr>
-          <w:rFonts w:eastAsia="Times New Roman" w:cstheme="minorHAnsi"/>
-          <w:color w:val="000000"/>
-          <w:lang w:eastAsia="en-GB"/>
-          <w14:ligatures w14:val="none"/>
-        </w:rPr>
-      </w:pPr>
-    </w:p>
-    <w:p>
-      <w:pPr>
-        <w:suppressAutoHyphens w:val="0"/>
-        <w:spacing w:after="0" w:line="240" w:lineRule="auto"/>
-        <w:rPr>
-          <w:rFonts w:eastAsia="Times New Roman" w:cstheme="minorHAnsi"/>
-          <w:color w:val="000000"/>
-          <w:lang w:eastAsia="en-GB"/>
-          <w14:ligatures w14:val="none"/>
-        </w:rPr>
-      </w:pPr>
+          <w:b/>
+          <w:bCs/>
+        </w:rPr>
+      </w:pPr>
+      <w:r>
+        <w:rPr>
+          <w:b/>
+          <w:bCs/>
+          <w:noProof/>
+        </w:rPr>
+        <w:drawing>
+          <wp:inline distT="0" distB="0" distL="0" distR="0" wp14:anchorId="608689C4" wp14:editId="158D5426">
+            <wp:extent cx="4382516" cy="2352675"/>
+            <wp:effectExtent l="0" t="0" r="0" b="0"/>
+            <wp:docPr id="1754565796" name="Imagen 1"/>
+            <wp:cNvGraphicFramePr>
+              <a:graphicFrameLocks xmlns:a="http://schemas.openxmlformats.org/drawingml/2006/main" noChangeAspect="1"/>
+            </wp:cNvGraphicFramePr>
+            <a:graphic xmlns:a="http://schemas.openxmlformats.org/drawingml/2006/main">
+              <a:graphicData uri="http://schemas.openxmlformats.org/drawingml/2006/picture">
+                <pic:pic xmlns:pic="http://schemas.openxmlformats.org/drawingml/2006/picture">
+                  <pic:nvPicPr>
+                    <pic:cNvPr id="0" name="Picture 2"/>
+                    <pic:cNvPicPr>
+                      <a:picLocks noChangeAspect="1" noChangeArrowheads="1"/>
+                    </pic:cNvPicPr>
+                  </pic:nvPicPr>
+                  <pic:blipFill rotWithShape="1">
+                    <a:blip r:embed="rId11">
+                      <a:extLst>
+                        <a:ext uri="{28A0092B-C50C-407E-A947-70E740481C1C}">
+                          <a14:useLocalDpi xmlns:a14="http://schemas.microsoft.com/office/drawing/2010/main" val="0"/>
+                        </a:ext>
+                      </a:extLst>
+                    </a:blip>
+                    <a:srcRect l="25452"/>
+                    <a:stretch/>
+                  </pic:blipFill>
+                  <pic:spPr bwMode="auto">
+                    <a:xfrm>
+                      <a:off x="0" y="0"/>
+                      <a:ext cx="4395189" cy="2359478"/>
+                    </a:xfrm>
+                    <a:prstGeom prst="rect">
+                      <a:avLst/>
+                    </a:prstGeom>
+                    <a:noFill/>
+                    <a:ln>
+                      <a:noFill/>
+                    </a:ln>
+                    <a:extLst>
+                      <a:ext uri="{53640926-AAD7-44D8-BBD7-CCE9431645EC}">
+                        <a14:shadowObscured xmlns:a14="http://schemas.microsoft.com/office/drawing/2010/main"/>
+                      </a:ext>
+                    </a:extLst>
+                  </pic:spPr>
+                </pic:pic>
+              </a:graphicData>
+            </a:graphic>
+          </wp:inline>
+        </w:drawing>
+      </w:r>
+    </w:p>
+    <w:p>
+      <w:pPr>
+        <w:jc w:val="center"/>
+        <w:rPr>
+          <w:b/>
+          <w:bCs/>
+        </w:rPr>
+      </w:pPr>
+      <w:r>
+        <w:rPr>
+          <w:b/>
+          <w:bCs/>
+          <w:noProof/>
+        </w:rPr>
+        <w:drawing>
+          <wp:inline distT="0" distB="0" distL="0" distR="0" wp14:anchorId="7C4951D0" wp14:editId="5E17D28E">
+            <wp:extent cx="4543425" cy="2479009"/>
+            <wp:effectExtent l="0" t="0" r="0" b="0"/>
+            <wp:docPr id="637712694" name="Imagen 1" descr="Texto&#10;&#10;Descripción generada automáticamente"/>
+            <wp:cNvGraphicFramePr>
+              <a:graphicFrameLocks xmlns:a="http://schemas.openxmlformats.org/drawingml/2006/main" noChangeAspect="1"/>
+            </wp:cNvGraphicFramePr>
+            <a:graphic xmlns:a="http://schemas.openxmlformats.org/drawingml/2006/main">
+              <a:graphicData uri="http://schemas.openxmlformats.org/drawingml/2006/picture">
+                <pic:pic xmlns:pic="http://schemas.openxmlformats.org/drawingml/2006/picture">
+                  <pic:nvPicPr>
+                    <pic:cNvPr id="637712694" name="Imagen 1" descr="Texto&#10;&#10;Descripción generada automáticamente"/>
+                    <pic:cNvPicPr/>
+                  </pic:nvPicPr>
+                  <pic:blipFill>
+                    <a:blip r:embed="rId12"/>
+                    <a:stretch>
+                      <a:fillRect/>
+                    </a:stretch>
+                  </pic:blipFill>
+                  <pic:spPr>
+                    <a:xfrm>
+                      <a:off x="0" y="0"/>
+                      <a:ext cx="4547482" cy="2481223"/>
+                    </a:xfrm>
+                    <a:prstGeom prst="rect">
+                      <a:avLst/>
+                    </a:prstGeom>
+                  </pic:spPr>
+                </pic:pic>
+              </a:graphicData>
+            </a:graphic>
+          </wp:inline>
+        </w:drawing>
+      </w:r>
+    </w:p>
+    <w:p>
+      <w:pPr>
+        <w:jc w:val="both"/>
+        <w:rPr>
+          <w:b/>
+          <w:bCs/>
+        </w:rPr>
+      </w:pPr>
+      <w:r>
+        <w:rPr>
+          <w:b/>
+          <w:bCs/>
+        </w:rPr>
+        <w:t xml:space="preserve">4.3 </w:t>
+      </w:r>
+      <w:r>
+        <w:rPr>
+          <w:b/>
+          <w:bCs/>
+        </w:rPr>
+        <w:t>Prueba que el diseño funciona en la placa (aporta vídeo).</w:t>
+      </w:r>
+    </w:p>
+    <w:p>
+      <w:pPr>
+        <w:jc w:val="both"/>
+      </w:pPr>
+      <w:hyperlink r:id="rId13" w:history="1">
+        <w:r>
+          <w:rPr>
+            <w:rStyle w:val="Hipervnculo"/>
+          </w:rPr>
+          <w:t>Vídeo demostrativo.</w:t>
+        </w:r>
+      </w:hyperlink>
+    </w:p>
+    <w:p>
+      <w:pPr>
+        <w:jc w:val="both"/>
+        <w:rPr>
+          <w:b/>
+          <w:bCs/>
+        </w:rPr>
+      </w:pPr>
+      <w:r>
+        <w:rPr>
+          <w:b/>
+          <w:bCs/>
+        </w:rPr>
+        <w:lastRenderedPageBreak/>
+        <w:t xml:space="preserve">4.4 </w:t>
+      </w:r>
+      <w:r>
+        <w:rPr>
+          <w:b/>
+          <w:bCs/>
+        </w:rPr>
+        <w:t xml:space="preserve">El efecto de los rebotes en los interruptores es posible que esté afectando negativamente al sistema. Diseña un módulo basado en un contador que sólo considere el botón cuando se ha pulsado durante al menos 10 ms. Diseña </w:t>
+      </w:r>
+      <w:proofErr w:type="gramStart"/>
+      <w:r>
+        <w:rPr>
+          <w:b/>
+          <w:bCs/>
+        </w:rPr>
+        <w:t>un test</w:t>
+      </w:r>
+      <w:proofErr w:type="gramEnd"/>
+      <w:r>
+        <w:rPr>
+          <w:b/>
+          <w:bCs/>
+        </w:rPr>
+        <w:t xml:space="preserve"> para comprobar su funcionamiento y pruébalo en la placa (aporta vídeo).</w:t>
+      </w:r>
+    </w:p>
+    <w:p>
+      <w:pPr>
+        <w:jc w:val="both"/>
+      </w:pPr>
+      <w:r>
+        <w:t xml:space="preserve">El nuevo módulo se llama </w:t>
+      </w:r>
+      <w:proofErr w:type="spellStart"/>
+      <w:r>
+        <w:rPr>
+          <w:i/>
+          <w:iCs/>
+        </w:rPr>
+        <w:t>debounce</w:t>
+      </w:r>
+      <w:proofErr w:type="spellEnd"/>
+      <w:r>
+        <w:rPr>
+          <w:i/>
+          <w:iCs/>
+        </w:rPr>
+        <w:t>.</w:t>
+      </w:r>
+      <w:r>
+        <w:t xml:space="preserve"> Como entradas únicamente presenta el reloj y el botón del que se quieren eliminar rebotes y, como salida, la señal del botón pulsado. Utilizando el reloj integrado en la placa</w:t>
+      </w:r>
+      <w:r>
+        <w:t xml:space="preserve"> </w:t>
+      </w:r>
+      <w:r>
+        <w:t>se ha calculado y utilizado el número de ciclos que corresponden a 10 ms:</w:t>
+      </w:r>
+      <w:r>
+        <w:rPr>
+          <w:b/>
+          <w:bCs/>
+        </w:rPr>
+        <w:t xml:space="preserve"> </w:t>
+      </w:r>
+      <w:r>
+        <w:t>120000 ciclos.</w:t>
+      </w:r>
+    </w:p>
+    <w:p>
+      <w:pPr>
+        <w:jc w:val="both"/>
+      </w:pPr>
+      <w:r>
+        <w:t>Con cada flanco de subida del reloj se actualiza un contador hasta que hayan pasado 10 ms. En ese caso se actualiza y se devuelve el estado pulsado del botón con los rebotes eliminados. Mientras se llega a 10 ms, se comprueba que el estado que se lee del botón se mantiene igual al leído inmediatamente antes. Si es así, se aumenta en uno el contador. Si no, se reinicia la cuenta.</w:t>
+      </w:r>
+    </w:p>
+    <w:p>
+      <w:pPr>
+        <w:jc w:val="both"/>
+      </w:pPr>
+      <w:hyperlink r:id="rId14" w:history="1">
+        <w:r>
+          <w:rPr>
+            <w:rStyle w:val="Hipervnculo"/>
+          </w:rPr>
+          <w:t>Vídeo demostrativo.</w:t>
+        </w:r>
+      </w:hyperlink>
+    </w:p>
+    <w:p>
+      <w:pPr>
+        <w:jc w:val="both"/>
+        <w:rPr>
+          <w:b/>
+          <w:bCs/>
+        </w:rPr>
+      </w:pPr>
+      <w:r>
+        <w:rPr>
+          <w:b/>
+          <w:bCs/>
+        </w:rPr>
+        <w:t>4.5</w:t>
+      </w:r>
+      <w:r>
+        <w:rPr>
+          <w:b/>
+          <w:bCs/>
+        </w:rPr>
+        <w:t xml:space="preserve"> Modifica el código para que al pulsar el botón 1 (SW1) el comportamiento del contador cambie. Inicialmente el contador sumará y al pulsar el botón 1, el contador restará, al volver a pulsarlo el comportamiento cambiará de nuevo.</w:t>
+      </w:r>
+    </w:p>
+    <w:p>
+      <w:pPr>
+        <w:jc w:val="both"/>
+      </w:pPr>
+      <w:r>
+        <w:t xml:space="preserve">La resolución de este apartado consiste en añadir el botón 1 a la configuración de los módulos y, cuando se pulse, reducir el contador en uno en lugar de continuar aumentándolo. </w:t>
+      </w:r>
+      <w:proofErr w:type="gramStart"/>
+      <w:r>
+        <w:t>Además</w:t>
+      </w:r>
+      <w:proofErr w:type="gramEnd"/>
+      <w:r>
+        <w:t xml:space="preserve"> se han eliminado los rebotes de las pulsaciones de los dos botones, instanciando el módulo creado anteriormente. </w:t>
+      </w:r>
+    </w:p>
+    <w:p>
+      <w:pPr>
+        <w:jc w:val="both"/>
+      </w:pPr>
+      <w:r>
+        <w:t>La sección de código que responde a este apartado es la siguiente:</w:t>
+      </w:r>
+    </w:p>
+    <w:p>
+      <w:pPr>
+        <w:jc w:val="both"/>
+        <w:rPr>
+          <w:rFonts w:ascii="Cascadia Code Light" w:hAnsi="Cascadia Code Light" w:cs="Calibri"/>
+          <w:color w:val="595959" w:themeColor="text1" w:themeTint="A6"/>
+          <w:sz w:val="20"/>
+          <w:szCs w:val="20"/>
+          <w:lang w:val="en-GB"/>
+        </w:rPr>
+      </w:pPr>
+      <w:r>
+        <w:rPr>
+          <w:rFonts w:ascii="Cascadia Code Light" w:hAnsi="Cascadia Code Light" w:cs="Calibri"/>
+          <w:color w:val="595959" w:themeColor="text1" w:themeTint="A6"/>
+          <w:sz w:val="20"/>
+          <w:szCs w:val="20"/>
+        </w:rPr>
+        <w:t xml:space="preserve">    </w:t>
+      </w:r>
+      <w:r>
+        <w:rPr>
+          <w:rFonts w:ascii="Cascadia Code Light" w:hAnsi="Cascadia Code Light" w:cs="Calibri"/>
+          <w:color w:val="595959" w:themeColor="text1" w:themeTint="A6"/>
+          <w:sz w:val="20"/>
+          <w:szCs w:val="20"/>
+          <w:lang w:val="en-GB"/>
+        </w:rPr>
+        <w:t>wire w_btn2;//</w:t>
+      </w:r>
+      <w:proofErr w:type="gramStart"/>
+      <w:r>
+        <w:rPr>
+          <w:rFonts w:ascii="Cascadia Code Light" w:hAnsi="Cascadia Code Light" w:cs="Calibri"/>
+          <w:color w:val="595959" w:themeColor="text1" w:themeTint="A6"/>
+          <w:sz w:val="20"/>
+          <w:szCs w:val="20"/>
+          <w:lang w:val="en-GB"/>
+        </w:rPr>
+        <w:t>reset</w:t>
+      </w:r>
+      <w:proofErr w:type="gramEnd"/>
+    </w:p>
+    <w:p>
+      <w:pPr>
+        <w:jc w:val="both"/>
+        <w:rPr>
+          <w:rFonts w:ascii="Cascadia Code Light" w:hAnsi="Cascadia Code Light" w:cs="Calibri"/>
+          <w:color w:val="595959" w:themeColor="text1" w:themeTint="A6"/>
+          <w:sz w:val="20"/>
+          <w:szCs w:val="20"/>
+          <w:lang w:val="en-GB"/>
+        </w:rPr>
+      </w:pPr>
+      <w:r>
+        <w:rPr>
+          <w:rFonts w:ascii="Cascadia Code Light" w:hAnsi="Cascadia Code Light" w:cs="Calibri"/>
+          <w:color w:val="595959" w:themeColor="text1" w:themeTint="A6"/>
+          <w:sz w:val="20"/>
+          <w:szCs w:val="20"/>
+          <w:lang w:val="en-GB"/>
+        </w:rPr>
+        <w:t xml:space="preserve">    wire w_btn1;//</w:t>
+      </w:r>
+      <w:proofErr w:type="spellStart"/>
+      <w:r>
+        <w:rPr>
+          <w:rFonts w:ascii="Cascadia Code Light" w:hAnsi="Cascadia Code Light" w:cs="Calibri"/>
+          <w:color w:val="595959" w:themeColor="text1" w:themeTint="A6"/>
+          <w:sz w:val="20"/>
+          <w:szCs w:val="20"/>
+          <w:lang w:val="en-GB"/>
+        </w:rPr>
+        <w:t>restar</w:t>
+      </w:r>
+      <w:proofErr w:type="spellEnd"/>
+    </w:p>
+    <w:p>
+      <w:pPr>
+        <w:jc w:val="both"/>
+        <w:rPr>
+          <w:rFonts w:ascii="Cascadia Code Light" w:hAnsi="Cascadia Code Light" w:cs="Calibri"/>
+          <w:color w:val="595959" w:themeColor="text1" w:themeTint="A6"/>
+          <w:sz w:val="20"/>
+          <w:szCs w:val="20"/>
+          <w:lang w:val="en-GB"/>
+        </w:rPr>
+      </w:pPr>
+      <w:r>
+        <w:rPr>
+          <w:rFonts w:ascii="Cascadia Code Light" w:hAnsi="Cascadia Code Light" w:cs="Calibri"/>
+          <w:color w:val="595959" w:themeColor="text1" w:themeTint="A6"/>
+          <w:sz w:val="20"/>
+          <w:szCs w:val="20"/>
+          <w:lang w:val="en-GB"/>
+        </w:rPr>
+        <w:t xml:space="preserve">    debounce d2(CLK, BUTTON2, w_btn2</w:t>
+      </w:r>
+      <w:proofErr w:type="gramStart"/>
+      <w:r>
+        <w:rPr>
+          <w:rFonts w:ascii="Cascadia Code Light" w:hAnsi="Cascadia Code Light" w:cs="Calibri"/>
+          <w:color w:val="595959" w:themeColor="text1" w:themeTint="A6"/>
+          <w:sz w:val="20"/>
+          <w:szCs w:val="20"/>
+          <w:lang w:val="en-GB"/>
+        </w:rPr>
+        <w:t>);</w:t>
+      </w:r>
+      <w:proofErr w:type="gramEnd"/>
+    </w:p>
+    <w:p>
+      <w:pPr>
+        <w:jc w:val="both"/>
+        <w:rPr>
+          <w:rFonts w:ascii="Cascadia Code Light" w:hAnsi="Cascadia Code Light" w:cs="Calibri"/>
+          <w:color w:val="595959" w:themeColor="text1" w:themeTint="A6"/>
+          <w:sz w:val="20"/>
+          <w:szCs w:val="20"/>
+          <w:lang w:val="en-GB"/>
+        </w:rPr>
+      </w:pPr>
+      <w:r>
+        <w:rPr>
+          <w:rFonts w:ascii="Cascadia Code Light" w:hAnsi="Cascadia Code Light" w:cs="Calibri"/>
+          <w:color w:val="595959" w:themeColor="text1" w:themeTint="A6"/>
+          <w:sz w:val="20"/>
+          <w:szCs w:val="20"/>
+          <w:lang w:val="en-GB"/>
+        </w:rPr>
+        <w:t xml:space="preserve">    debounce d1(</w:t>
+      </w:r>
+      <w:proofErr w:type="gramStart"/>
+      <w:r>
+        <w:rPr>
+          <w:rFonts w:ascii="Cascadia Code Light" w:hAnsi="Cascadia Code Light" w:cs="Calibri"/>
+          <w:color w:val="595959" w:themeColor="text1" w:themeTint="A6"/>
+          <w:sz w:val="20"/>
+          <w:szCs w:val="20"/>
+          <w:lang w:val="en-GB"/>
+        </w:rPr>
+        <w:t>CLK,BUTTON</w:t>
+      </w:r>
+      <w:proofErr w:type="gramEnd"/>
+      <w:r>
+        <w:rPr>
+          <w:rFonts w:ascii="Cascadia Code Light" w:hAnsi="Cascadia Code Light" w:cs="Calibri"/>
+          <w:color w:val="595959" w:themeColor="text1" w:themeTint="A6"/>
+          <w:sz w:val="20"/>
+          <w:szCs w:val="20"/>
+          <w:lang w:val="en-GB"/>
+        </w:rPr>
+        <w:t>1,w_btn1);</w:t>
+      </w:r>
+    </w:p>
+    <w:p>
+      <w:pPr>
+        <w:jc w:val="both"/>
+        <w:rPr>
+          <w:rFonts w:ascii="Cascadia Code Light" w:hAnsi="Cascadia Code Light" w:cs="Calibri"/>
+          <w:color w:val="595959" w:themeColor="text1" w:themeTint="A6"/>
+          <w:sz w:val="20"/>
+          <w:szCs w:val="20"/>
+          <w:lang w:val="en-GB"/>
+        </w:rPr>
+      </w:pPr>
+      <w:r>
+        <w:rPr>
+          <w:rFonts w:ascii="Cascadia Code Light" w:hAnsi="Cascadia Code Light" w:cs="Calibri"/>
+          <w:color w:val="595959" w:themeColor="text1" w:themeTint="A6"/>
+          <w:sz w:val="20"/>
+          <w:szCs w:val="20"/>
+          <w:lang w:val="en-GB"/>
+        </w:rPr>
+        <w:t xml:space="preserve">    always</w:t>
+      </w:r>
+      <w:proofErr w:type="gramStart"/>
+      <w:r>
+        <w:rPr>
+          <w:rFonts w:ascii="Cascadia Code Light" w:hAnsi="Cascadia Code Light" w:cs="Calibri"/>
+          <w:color w:val="595959" w:themeColor="text1" w:themeTint="A6"/>
+          <w:sz w:val="20"/>
+          <w:szCs w:val="20"/>
+          <w:lang w:val="en-GB"/>
+        </w:rPr>
+        <w:t>@(</w:t>
+      </w:r>
+      <w:proofErr w:type="spellStart"/>
+      <w:proofErr w:type="gramEnd"/>
+      <w:r>
+        <w:rPr>
+          <w:rFonts w:ascii="Cascadia Code Light" w:hAnsi="Cascadia Code Light" w:cs="Calibri"/>
+          <w:color w:val="595959" w:themeColor="text1" w:themeTint="A6"/>
+          <w:sz w:val="20"/>
+          <w:szCs w:val="20"/>
+          <w:lang w:val="en-GB"/>
+        </w:rPr>
+        <w:t>posedge</w:t>
+      </w:r>
+      <w:proofErr w:type="spellEnd"/>
+      <w:r>
+        <w:rPr>
+          <w:rFonts w:ascii="Cascadia Code Light" w:hAnsi="Cascadia Code Light" w:cs="Calibri"/>
+          <w:color w:val="595959" w:themeColor="text1" w:themeTint="A6"/>
+          <w:sz w:val="20"/>
+          <w:szCs w:val="20"/>
+          <w:lang w:val="en-GB"/>
+        </w:rPr>
+        <w:t xml:space="preserve"> CLK)</w:t>
+      </w:r>
+    </w:p>
+    <w:p>
+      <w:pPr>
+        <w:jc w:val="both"/>
+        <w:rPr>
+          <w:rFonts w:ascii="Cascadia Code Light" w:hAnsi="Cascadia Code Light" w:cs="Calibri"/>
+          <w:color w:val="595959" w:themeColor="text1" w:themeTint="A6"/>
+          <w:sz w:val="20"/>
+          <w:szCs w:val="20"/>
+          <w:lang w:val="en-GB"/>
+        </w:rPr>
+      </w:pPr>
+      <w:r>
+        <w:rPr>
+          <w:rFonts w:ascii="Cascadia Code Light" w:hAnsi="Cascadia Code Light" w:cs="Calibri"/>
+          <w:color w:val="595959" w:themeColor="text1" w:themeTint="A6"/>
+          <w:sz w:val="20"/>
+          <w:szCs w:val="20"/>
+          <w:lang w:val="en-GB"/>
+        </w:rPr>
+        <w:t xml:space="preserve">    begin</w:t>
+      </w:r>
+    </w:p>
+    <w:p>
+      <w:pPr>
+        <w:jc w:val="both"/>
+        <w:rPr>
+          <w:rFonts w:ascii="Cascadia Code Light" w:hAnsi="Cascadia Code Light" w:cs="Calibri"/>
+          <w:color w:val="595959" w:themeColor="text1" w:themeTint="A6"/>
+          <w:sz w:val="20"/>
+          <w:szCs w:val="20"/>
+          <w:lang w:val="en-GB"/>
+        </w:rPr>
+      </w:pPr>
+      <w:r>
+        <w:rPr>
+          <w:rFonts w:ascii="Cascadia Code Light" w:hAnsi="Cascadia Code Light" w:cs="Calibri"/>
+          <w:color w:val="595959" w:themeColor="text1" w:themeTint="A6"/>
+          <w:sz w:val="20"/>
+          <w:szCs w:val="20"/>
+          <w:lang w:val="en-GB"/>
+        </w:rPr>
+        <w:t xml:space="preserve">        if(w_btn2==1)</w:t>
+      </w:r>
+    </w:p>
+    <w:p>
+      <w:pPr>
+        <w:jc w:val="both"/>
+        <w:rPr>
+          <w:rFonts w:ascii="Cascadia Code Light" w:hAnsi="Cascadia Code Light" w:cs="Calibri"/>
+          <w:color w:val="595959" w:themeColor="text1" w:themeTint="A6"/>
+          <w:sz w:val="20"/>
+          <w:szCs w:val="20"/>
+          <w:lang w:val="en-GB"/>
+        </w:rPr>
+      </w:pPr>
+      <w:r>
+        <w:rPr>
+          <w:rFonts w:ascii="Cascadia Code Light" w:hAnsi="Cascadia Code Light" w:cs="Calibri"/>
+          <w:color w:val="595959" w:themeColor="text1" w:themeTint="A6"/>
+          <w:sz w:val="20"/>
+          <w:szCs w:val="20"/>
+          <w:lang w:val="en-GB"/>
+        </w:rPr>
+        <w:t xml:space="preserve">            data&lt;=</w:t>
+      </w:r>
+      <w:proofErr w:type="gramStart"/>
+      <w:r>
+        <w:rPr>
+          <w:rFonts w:ascii="Cascadia Code Light" w:hAnsi="Cascadia Code Light" w:cs="Calibri"/>
+          <w:color w:val="595959" w:themeColor="text1" w:themeTint="A6"/>
+          <w:sz w:val="20"/>
+          <w:szCs w:val="20"/>
+          <w:lang w:val="en-GB"/>
+        </w:rPr>
+        <w:t>0;</w:t>
+      </w:r>
+      <w:proofErr w:type="gramEnd"/>
+    </w:p>
+    <w:p>
+      <w:pPr>
+        <w:jc w:val="both"/>
+        <w:rPr>
+          <w:rFonts w:ascii="Cascadia Code Light" w:hAnsi="Cascadia Code Light" w:cs="Calibri"/>
+          <w:color w:val="595959" w:themeColor="text1" w:themeTint="A6"/>
+          <w:sz w:val="20"/>
+          <w:szCs w:val="20"/>
+          <w:lang w:val="en-GB"/>
+        </w:rPr>
+      </w:pPr>
+      <w:r>
+        <w:rPr>
+          <w:rFonts w:ascii="Cascadia Code Light" w:hAnsi="Cascadia Code Light" w:cs="Calibri"/>
+          <w:color w:val="595959" w:themeColor="text1" w:themeTint="A6"/>
+          <w:sz w:val="20"/>
+          <w:szCs w:val="20"/>
+          <w:lang w:val="en-GB"/>
+        </w:rPr>
+        <w:t xml:space="preserve">        else if(w_btn1==1)</w:t>
+      </w:r>
+    </w:p>
+    <w:p>
+      <w:pPr>
+        <w:jc w:val="both"/>
+        <w:rPr>
+          <w:rFonts w:ascii="Cascadia Code Light" w:hAnsi="Cascadia Code Light" w:cs="Calibri"/>
+          <w:color w:val="595959" w:themeColor="text1" w:themeTint="A6"/>
+          <w:sz w:val="20"/>
+          <w:szCs w:val="20"/>
+          <w:lang w:val="en-GB"/>
+        </w:rPr>
+      </w:pPr>
+      <w:r>
+        <w:rPr>
+          <w:rFonts w:ascii="Cascadia Code Light" w:hAnsi="Cascadia Code Light" w:cs="Calibri"/>
+          <w:color w:val="595959" w:themeColor="text1" w:themeTint="A6"/>
+          <w:sz w:val="20"/>
+          <w:szCs w:val="20"/>
+          <w:lang w:val="en-GB"/>
+        </w:rPr>
+        <w:t xml:space="preserve">            data&lt;=data-</w:t>
+      </w:r>
+      <w:proofErr w:type="gramStart"/>
+      <w:r>
+        <w:rPr>
+          <w:rFonts w:ascii="Cascadia Code Light" w:hAnsi="Cascadia Code Light" w:cs="Calibri"/>
+          <w:color w:val="595959" w:themeColor="text1" w:themeTint="A6"/>
+          <w:sz w:val="20"/>
+          <w:szCs w:val="20"/>
+          <w:lang w:val="en-GB"/>
+        </w:rPr>
+        <w:t>1;</w:t>
+      </w:r>
+      <w:proofErr w:type="gramEnd"/>
+      <w:r>
+        <w:rPr>
+          <w:rFonts w:ascii="Cascadia Code Light" w:hAnsi="Cascadia Code Light" w:cs="Calibri"/>
+          <w:color w:val="595959" w:themeColor="text1" w:themeTint="A6"/>
+          <w:sz w:val="20"/>
+          <w:szCs w:val="20"/>
+          <w:lang w:val="en-GB"/>
+        </w:rPr>
+        <w:t xml:space="preserve">    </w:t>
+      </w:r>
+    </w:p>
+    <w:p>
+      <w:pPr>
+        <w:jc w:val="both"/>
+        <w:rPr>
+          <w:rFonts w:ascii="Cascadia Code Light" w:hAnsi="Cascadia Code Light" w:cs="Calibri"/>
+          <w:color w:val="595959" w:themeColor="text1" w:themeTint="A6"/>
+          <w:sz w:val="20"/>
+          <w:szCs w:val="20"/>
+          <w:lang w:val="en-GB"/>
+        </w:rPr>
+      </w:pPr>
+      <w:r>
+        <w:rPr>
+          <w:rFonts w:ascii="Cascadia Code Light" w:hAnsi="Cascadia Code Light" w:cs="Calibri"/>
+          <w:color w:val="595959" w:themeColor="text1" w:themeTint="A6"/>
+          <w:sz w:val="20"/>
+          <w:szCs w:val="20"/>
+          <w:lang w:val="en-GB"/>
+        </w:rPr>
+        <w:t xml:space="preserve">        else</w:t>
+      </w:r>
+    </w:p>
+    <w:p>
+      <w:pPr>
+        <w:jc w:val="both"/>
+        <w:rPr>
+          <w:rFonts w:ascii="Cascadia Code Light" w:hAnsi="Cascadia Code Light" w:cs="Calibri"/>
+          <w:color w:val="595959" w:themeColor="text1" w:themeTint="A6"/>
+          <w:sz w:val="20"/>
+          <w:szCs w:val="20"/>
+          <w:lang w:val="en-GB"/>
+        </w:rPr>
+      </w:pPr>
+      <w:r>
+        <w:rPr>
+          <w:rFonts w:ascii="Cascadia Code Light" w:hAnsi="Cascadia Code Light" w:cs="Calibri"/>
+          <w:color w:val="595959" w:themeColor="text1" w:themeTint="A6"/>
+          <w:sz w:val="20"/>
+          <w:szCs w:val="20"/>
+          <w:lang w:val="en-GB"/>
+        </w:rPr>
+        <w:t xml:space="preserve">            data&lt;=data+</w:t>
+      </w:r>
+      <w:proofErr w:type="gramStart"/>
+      <w:r>
+        <w:rPr>
+          <w:rFonts w:ascii="Cascadia Code Light" w:hAnsi="Cascadia Code Light" w:cs="Calibri"/>
+          <w:color w:val="595959" w:themeColor="text1" w:themeTint="A6"/>
+          <w:sz w:val="20"/>
+          <w:szCs w:val="20"/>
+          <w:lang w:val="en-GB"/>
+        </w:rPr>
+        <w:t>1;</w:t>
+      </w:r>
+      <w:proofErr w:type="gramEnd"/>
+    </w:p>
+    <w:p>
+      <w:pPr>
+        <w:jc w:val="both"/>
+        <w:rPr>
+          <w:rFonts w:ascii="Cascadia Code Light" w:hAnsi="Cascadia Code Light" w:cs="Calibri"/>
+          <w:color w:val="595959" w:themeColor="text1" w:themeTint="A6"/>
+          <w:sz w:val="20"/>
+          <w:szCs w:val="20"/>
+          <w:lang w:val="en-GB"/>
+        </w:rPr>
+      </w:pPr>
+      <w:r>
+        <w:rPr>
+          <w:rFonts w:ascii="Cascadia Code Light" w:hAnsi="Cascadia Code Light" w:cs="Calibri"/>
+          <w:color w:val="595959" w:themeColor="text1" w:themeTint="A6"/>
+          <w:sz w:val="20"/>
+          <w:szCs w:val="20"/>
+          <w:lang w:val="en-GB"/>
+        </w:rPr>
+        <w:t xml:space="preserve">    </w:t>
+      </w:r>
+      <w:r>
+        <w:rPr>
+          <w:rFonts w:ascii="Cascadia Code Light" w:hAnsi="Cascadia Code Light" w:cs="Calibri"/>
+          <w:color w:val="595959" w:themeColor="text1" w:themeTint="A6"/>
+          <w:sz w:val="20"/>
+          <w:szCs w:val="20"/>
+          <w:lang w:val="en-GB"/>
+        </w:rPr>
+        <w:t xml:space="preserve">end      </w:t>
+      </w:r>
+    </w:p>
+    <w:p>
+      <w:pPr>
+        <w:jc w:val="both"/>
+        <w:rPr>
+          <w:rFonts w:ascii="Cascadia Code Light" w:hAnsi="Cascadia Code Light" w:cs="Calibri"/>
+          <w:color w:val="595959" w:themeColor="text1" w:themeTint="A6"/>
+          <w:sz w:val="20"/>
+          <w:szCs w:val="20"/>
+          <w:lang w:val="en-GB"/>
+        </w:rPr>
+      </w:pPr>
+    </w:p>
+    <w:p>
+      <w:pPr>
+        <w:jc w:val="both"/>
+        <w:rPr>
+          <w:b/>
+          <w:bCs/>
+        </w:rPr>
+      </w:pPr>
+      <w:r>
+        <w:rPr>
+          <w:b/>
+          <w:bCs/>
+        </w:rPr>
+        <w:t xml:space="preserve">4.6 </w:t>
+      </w:r>
+      <w:r>
+        <w:rPr>
+          <w:b/>
+          <w:bCs/>
+        </w:rPr>
+        <w:t xml:space="preserve">Testea tu nuevo diseño (aporta formas de onda y explicación). </w:t>
+      </w:r>
+      <w:proofErr w:type="gramStart"/>
+      <w:r>
+        <w:rPr>
+          <w:b/>
+          <w:bCs/>
+        </w:rPr>
+        <w:t>El test</w:t>
+      </w:r>
+      <w:proofErr w:type="gramEnd"/>
+      <w:r>
+        <w:rPr>
+          <w:b/>
+          <w:bCs/>
+        </w:rPr>
+        <w:t xml:space="preserve"> tiene que simular las entradas y comprobar automáticamente que las salidas se comportan como se espera. Como </w:t>
+      </w:r>
+      <w:r>
+        <w:rPr>
+          <w:b/>
+          <w:bCs/>
+        </w:rPr>
+        <w:lastRenderedPageBreak/>
+        <w:t xml:space="preserve">resultado de la comprobación, </w:t>
+      </w:r>
+      <w:proofErr w:type="gramStart"/>
+      <w:r>
+        <w:rPr>
+          <w:b/>
+          <w:bCs/>
+        </w:rPr>
+        <w:t>el test</w:t>
+      </w:r>
+      <w:proofErr w:type="gramEnd"/>
+      <w:r>
+        <w:rPr>
+          <w:b/>
+          <w:bCs/>
+        </w:rPr>
+        <w:t xml:space="preserve"> tiene que imprimir en pantalla un mensaje indicando si el test ha fallado o no. </w:t>
+      </w:r>
+    </w:p>
+    <w:p>
+      <w:pPr>
+        <w:jc w:val="both"/>
+        <w:rPr>
+          <w:b/>
+          <w:bCs/>
+        </w:rPr>
+      </w:pPr>
+    </w:p>
+    <w:p>
+      <w:pPr>
+        <w:jc w:val="both"/>
+        <w:rPr>
+          <w:rFonts w:ascii="Cascadia Code Light" w:hAnsi="Cascadia Code Light" w:cs="Calibri"/>
+          <w:b/>
+          <w:bCs/>
+          <w:color w:val="595959" w:themeColor="text1" w:themeTint="A6"/>
+          <w:sz w:val="20"/>
+          <w:szCs w:val="20"/>
+        </w:rPr>
+      </w:pPr>
+      <w:r>
+        <w:rPr>
+          <w:b/>
+          <w:bCs/>
+        </w:rPr>
+        <w:t>4.7. Prueba que el diseño funciona correctamente también en la placa (aporta vídeo).</w:t>
+      </w:r>
+    </w:p>
+    <w:p>
+      <w:pPr>
+        <w:jc w:val="both"/>
+        <w:rPr>
+          <w:rFonts w:cstheme="minorHAnsi"/>
+        </w:rPr>
+      </w:pPr>
+      <w:hyperlink r:id="rId15" w:history="1">
+        <w:r>
+          <w:rPr>
+            <w:rStyle w:val="Hipervnculo"/>
+            <w:rFonts w:cstheme="minorHAnsi"/>
+          </w:rPr>
+          <w:t>Vídeo demostrativo.</w:t>
+        </w:r>
+      </w:hyperlink>
+    </w:p>
+    <w:p>
+      <w:pPr>
+        <w:jc w:val="both"/>
+        <w:rPr>
+          <w:rFonts w:cstheme="minorHAnsi"/>
+        </w:rPr>
+      </w:pPr>
+      <w:r>
+        <w:rPr>
+          <w:rFonts w:cstheme="minorHAnsi"/>
+        </w:rPr>
+        <w:t>Como se puede apreciar, al restar lo suficiente se vuelve al led anterior.</w:t>
+      </w:r>
     </w:p>
     <w:p>
       <w:pPr>
@@ -3026,7 +4745,6 @@
           <w:lang w:eastAsia="en-GB"/>
           <w14:ligatures w14:val="none"/>
         </w:rPr>
-        <w:lastRenderedPageBreak/>
         <w:drawing>
           <wp:inline distT="0" distB="0" distL="0" distR="0" wp14:anchorId="29A2B9F6" wp14:editId="62C4D713">
             <wp:extent cx="5400040" cy="4629785"/>
@@ -3043,7 +4761,7 @@
                     <pic:cNvPicPr/>
                   </pic:nvPicPr>
                   <pic:blipFill>
-                    <a:blip r:embed="rId9"/>
+                    <a:blip r:embed="rId16"/>
                     <a:stretch>
                       <a:fillRect/>
                     </a:stretch>
@@ -3095,7 +4813,17 @@
           <w:lang w:eastAsia="en-GB"/>
           <w14:ligatures w14:val="none"/>
         </w:rPr>
-        <w:t>A continuación, se realizará una simulación para comprobar su funcionamiento. La siguiente imagen representa el inicio de la simulación. Antes de pasar a analizar las ondas cabe destacar que las señales A y B simulan las señales producidas al pulsar dos botones. En el inicio del programa, al encontrarse en el estado de espera, todos los leds se encuentran encendidos. Aproximadamente, a los 50 ns de haber comenzado el programa se efectúa un cambio de estado pulsando los dos botones simultáneamente. Esto lleva al programa al segundo estado, el de programación. Se puede apreciar como en este estado solo se encuentran encendidos los cuatro LEDs laterales. A los 100 ns de haber comenzado se pulsa el botón A, incrementando el contador que controla el comportamiento de los LEDs en el modo de ejecución. Acto seguido, se pasa al modo de ejecución pulsando el botón 2, nótese como cambia el valor de la variable CurrentState. En este momento, tal como indicaba el guion de la práctica, se espera aproximadamente un segundo. Esta operación se ha llevado a cabo con la creación de un módulo diseñado específicamente para este fin. Este se llama oneSec y, puesto que se trabaja con un reloj de 12 MHz, toma los siguientes ciclos en activarse:</w:t>
+        <w:t xml:space="preserve">A continuación, se realizará una simulación para comprobar su funcionamiento. La siguiente imagen representa el inicio de la simulación. Antes de pasar a analizar las ondas cabe destacar que las señales A y B simulan las señales producidas al pulsar dos botones. En el inicio del </w:t>
+      </w:r>
+      <w:r>
+        <w:rPr>
+          <w:rFonts w:eastAsia="Times New Roman" w:cstheme="minorHAnsi"/>
+          <w:color w:val="000000"/>
+          <w:lang w:eastAsia="en-GB"/>
+          <w14:ligatures w14:val="none"/>
+        </w:rPr>
+        <w:lastRenderedPageBreak/>
+        <w:t>programa, al encontrarse en el estado de espera, todos los leds se encuentran encendidos. Aproximadamente, a los 50 ns de haber comenzado el programa se efectúa un cambio de estado pulsando los dos botones simultáneamente. Esto lleva al programa al segundo estado, el de programación. Se puede apreciar como en este estado solo se encuentran encendidos los cuatro LEDs laterales. A los 100 ns de haber comenzado se pulsa el botón A, incrementando el contador que controla el comportamiento de los LEDs en el modo de ejecución. Acto seguido, se pasa al modo de ejecución pulsando el botón 2, nótese como cambia el valor de la variable CurrentState. En este momento, tal como indicaba el guion de la práctica, se espera aproximadamente un segundo. Esta operación se ha llevado a cabo con la creación de un módulo diseñado específicamente para este fin. Este se llama oneSec y, puesto que se trabaja con un reloj de 12 MHz, toma los siguientes ciclos en activarse:</w:t>
       </w:r>
     </w:p>
     <w:p>
@@ -3327,7 +5055,6 @@
           <w:lang w:eastAsia="en-GB"/>
           <w14:ligatures w14:val="none"/>
         </w:rPr>
-        <w:lastRenderedPageBreak/>
         <w:drawing>
           <wp:inline distT="0" distB="0" distL="0" distR="0" wp14:anchorId="347BE366" wp14:editId="0FCF7E53">
             <wp:extent cx="4401164" cy="3439005"/>
@@ -3344,7 +5071,7 @@
                     <pic:cNvPicPr/>
                   </pic:nvPicPr>
                   <pic:blipFill>
-                    <a:blip r:embed="rId10"/>
+                    <a:blip r:embed="rId17"/>
                     <a:stretch>
                       <a:fillRect/>
                     </a:stretch>
@@ -3451,6 +5178,7 @@
           <w:lang w:eastAsia="en-GB"/>
           <w14:ligatures w14:val="none"/>
         </w:rPr>
+        <w:lastRenderedPageBreak/>
         <w:drawing>
           <wp:inline distT="0" distB="0" distL="0" distR="0" wp14:anchorId="262DE775" wp14:editId="4A153AE9">
             <wp:extent cx="4695853" cy="2599726"/>
@@ -3467,7 +5195,7 @@
                     <pic:cNvPicPr/>
                   </pic:nvPicPr>
                   <pic:blipFill>
-                    <a:blip r:embed="rId11"/>
+                    <a:blip r:embed="rId18"/>
                     <a:stretch>
                       <a:fillRect/>
                     </a:stretch>
@@ -3553,7 +5281,6 @@
           <w:lang w:eastAsia="en-GB"/>
           <w14:ligatures w14:val="none"/>
         </w:rPr>
-        <w:lastRenderedPageBreak/>
         <w:drawing>
           <wp:inline distT="0" distB="0" distL="0" distR="0" wp14:anchorId="2B81DA75" wp14:editId="2FA67DDE">
             <wp:extent cx="5400040" cy="2142490"/>
@@ -3570,7 +5297,7 @@
                     <pic:cNvPicPr/>
                   </pic:nvPicPr>
                   <pic:blipFill>
-                    <a:blip r:embed="rId12"/>
+                    <a:blip r:embed="rId19"/>
                     <a:stretch>
                       <a:fillRect/>
                     </a:stretch>
@@ -3697,6 +5424,7 @@
           <w:lang w:eastAsia="en-GB"/>
           <w14:ligatures w14:val="none"/>
         </w:rPr>
+        <w:lastRenderedPageBreak/>
         <w:drawing>
           <wp:inline distT="0" distB="0" distL="0" distR="0" wp14:anchorId="21376C71" wp14:editId="6647E6C4">
             <wp:extent cx="4655127" cy="4435070"/>
@@ -3713,7 +5441,7 @@
                     <pic:cNvPicPr/>
                   </pic:nvPicPr>
                   <pic:blipFill>
-                    <a:blip r:embed="rId13"/>
+                    <a:blip r:embed="rId20"/>
                     <a:stretch>
                       <a:fillRect/>
                     </a:stretch>
@@ -6061,11 +7789,11 @@
       <w:lang w:val="es-ES"/>
     </w:rPr>
   </w:style>
-  <w:style w:type="paragraph" w:styleId="Heading1">
+  <w:style w:type="paragraph" w:styleId="Ttulo1">
     <w:name w:val="heading 1"/>
     <w:basedOn w:val="Normal"/>
     <w:next w:val="Normal"/>
-    <w:link w:val="Heading1Char"/>
+    <w:link w:val="Ttulo1Car"/>
     <w:uiPriority w:val="9"/>
     <w:qFormat/>
     <w:rsid w:val="00CD3CBD"/>
@@ -6082,11 +7810,11 @@
       <w:szCs w:val="32"/>
     </w:rPr>
   </w:style>
-  <w:style w:type="paragraph" w:styleId="Heading2">
+  <w:style w:type="paragraph" w:styleId="Ttulo2">
     <w:name w:val="heading 2"/>
     <w:basedOn w:val="Normal"/>
     <w:next w:val="Normal"/>
-    <w:link w:val="Heading2Char"/>
+    <w:link w:val="Ttulo2Car"/>
     <w:uiPriority w:val="9"/>
     <w:semiHidden/>
     <w:unhideWhenUsed/>
@@ -6105,13 +7833,13 @@
       <w:szCs w:val="26"/>
     </w:rPr>
   </w:style>
-  <w:style w:type="character" w:default="1" w:styleId="DefaultParagraphFont">
+  <w:style w:type="character" w:default="1" w:styleId="Fuentedeprrafopredeter">
     <w:name w:val="Default Paragraph Font"/>
     <w:uiPriority w:val="1"/>
     <w:semiHidden/>
     <w:unhideWhenUsed/>
   </w:style>
-  <w:style w:type="table" w:default="1" w:styleId="TableNormal">
+  <w:style w:type="table" w:default="1" w:styleId="Tablanormal">
     <w:name w:val="Normal Table"/>
     <w:uiPriority w:val="99"/>
     <w:semiHidden/>
@@ -6126,7 +7854,7 @@
       </w:tblCellMar>
     </w:tblPr>
   </w:style>
-  <w:style w:type="numbering" w:default="1" w:styleId="NoList">
+  <w:style w:type="numbering" w:default="1" w:styleId="Sinlista">
     <w:name w:val="No List"/>
     <w:uiPriority w:val="99"/>
     <w:semiHidden/>
@@ -6134,7 +7862,7 @@
   </w:style>
   <w:style w:type="character" w:customStyle="1" w:styleId="EnlacedeInternet">
     <w:name w:val="Enlace de Internet"/>
-    <w:basedOn w:val="DefaultParagraphFont"/>
+    <w:basedOn w:val="Fuentedeprrafopredeter"/>
     <w:uiPriority w:val="99"/>
     <w:semiHidden/>
     <w:unhideWhenUsed/>
@@ -6146,7 +7874,7 @@
   </w:style>
   <w:style w:type="character" w:customStyle="1" w:styleId="Destacado">
     <w:name w:val="Destacado"/>
-    <w:basedOn w:val="DefaultParagraphFont"/>
+    <w:basedOn w:val="Fuentedeprrafopredeter"/>
     <w:uiPriority w:val="20"/>
     <w:qFormat/>
     <w:rsid w:val="00C36CBF"/>
@@ -6155,10 +7883,10 @@
       <w:iCs/>
     </w:rPr>
   </w:style>
-  <w:style w:type="character" w:customStyle="1" w:styleId="HTMLPreformattedChar">
-    <w:name w:val="HTML Preformatted Char"/>
-    <w:basedOn w:val="DefaultParagraphFont"/>
-    <w:link w:val="HTMLPreformatted"/>
+  <w:style w:type="character" w:customStyle="1" w:styleId="HTMLconformatoprevioCar">
+    <w:name w:val="HTML con formato previo Car"/>
+    <w:basedOn w:val="Fuentedeprrafopredeter"/>
+    <w:link w:val="HTMLconformatoprevio"/>
     <w:uiPriority w:val="99"/>
     <w:qFormat/>
     <w:rsid w:val="006A1BFD"/>
@@ -6170,9 +7898,9 @@
       <w14:ligatures w14:val="none"/>
     </w:rPr>
   </w:style>
-  <w:style w:type="character" w:styleId="HTMLCode">
+  <w:style w:type="character" w:styleId="CdigoHTML">
     <w:name w:val="HTML Code"/>
-    <w:basedOn w:val="DefaultParagraphFont"/>
+    <w:basedOn w:val="Fuentedeprrafopredeter"/>
     <w:uiPriority w:val="99"/>
     <w:semiHidden/>
     <w:unhideWhenUsed/>
@@ -6186,91 +7914,91 @@
   </w:style>
   <w:style w:type="character" w:customStyle="1" w:styleId="c">
     <w:name w:val="c"/>
-    <w:basedOn w:val="DefaultParagraphFont"/>
+    <w:basedOn w:val="Fuentedeprrafopredeter"/>
     <w:qFormat/>
     <w:rsid w:val="006A1BFD"/>
   </w:style>
   <w:style w:type="character" w:customStyle="1" w:styleId="nb">
     <w:name w:val="nb"/>
-    <w:basedOn w:val="DefaultParagraphFont"/>
+    <w:basedOn w:val="Fuentedeprrafopredeter"/>
     <w:qFormat/>
     <w:rsid w:val="0085592E"/>
   </w:style>
   <w:style w:type="character" w:customStyle="1" w:styleId="nt">
     <w:name w:val="nt"/>
-    <w:basedOn w:val="DefaultParagraphFont"/>
+    <w:basedOn w:val="Fuentedeprrafopredeter"/>
     <w:qFormat/>
     <w:rsid w:val="0085592E"/>
   </w:style>
   <w:style w:type="character" w:customStyle="1" w:styleId="s1">
     <w:name w:val="s1"/>
-    <w:basedOn w:val="DefaultParagraphFont"/>
+    <w:basedOn w:val="Fuentedeprrafopredeter"/>
     <w:qFormat/>
     <w:rsid w:val="00AA3580"/>
   </w:style>
   <w:style w:type="character" w:customStyle="1" w:styleId="c1">
     <w:name w:val="c1"/>
-    <w:basedOn w:val="DefaultParagraphFont"/>
+    <w:basedOn w:val="Fuentedeprrafopredeter"/>
     <w:qFormat/>
     <w:rsid w:val="007479B0"/>
   </w:style>
   <w:style w:type="character" w:customStyle="1" w:styleId="kn">
     <w:name w:val="kn"/>
-    <w:basedOn w:val="DefaultParagraphFont"/>
+    <w:basedOn w:val="Fuentedeprrafopredeter"/>
     <w:qFormat/>
     <w:rsid w:val="007479B0"/>
   </w:style>
   <w:style w:type="character" w:customStyle="1" w:styleId="nn">
     <w:name w:val="nn"/>
-    <w:basedOn w:val="DefaultParagraphFont"/>
+    <w:basedOn w:val="Fuentedeprrafopredeter"/>
     <w:qFormat/>
     <w:rsid w:val="007479B0"/>
   </w:style>
   <w:style w:type="character" w:customStyle="1" w:styleId="n">
     <w:name w:val="n"/>
-    <w:basedOn w:val="DefaultParagraphFont"/>
+    <w:basedOn w:val="Fuentedeprrafopredeter"/>
     <w:qFormat/>
     <w:rsid w:val="007479B0"/>
   </w:style>
   <w:style w:type="character" w:customStyle="1" w:styleId="p">
     <w:name w:val="p"/>
-    <w:basedOn w:val="DefaultParagraphFont"/>
+    <w:basedOn w:val="Fuentedeprrafopredeter"/>
     <w:qFormat/>
     <w:rsid w:val="007479B0"/>
   </w:style>
   <w:style w:type="character" w:customStyle="1" w:styleId="s">
     <w:name w:val="s"/>
-    <w:basedOn w:val="DefaultParagraphFont"/>
+    <w:basedOn w:val="Fuentedeprrafopredeter"/>
     <w:qFormat/>
     <w:rsid w:val="007479B0"/>
   </w:style>
   <w:style w:type="character" w:customStyle="1" w:styleId="o">
     <w:name w:val="o"/>
-    <w:basedOn w:val="DefaultParagraphFont"/>
+    <w:basedOn w:val="Fuentedeprrafopredeter"/>
     <w:qFormat/>
     <w:rsid w:val="007479B0"/>
   </w:style>
   <w:style w:type="character" w:customStyle="1" w:styleId="mi">
     <w:name w:val="mi"/>
-    <w:basedOn w:val="DefaultParagraphFont"/>
+    <w:basedOn w:val="Fuentedeprrafopredeter"/>
     <w:qFormat/>
     <w:rsid w:val="007479B0"/>
   </w:style>
   <w:style w:type="character" w:customStyle="1" w:styleId="k">
     <w:name w:val="k"/>
-    <w:basedOn w:val="DefaultParagraphFont"/>
+    <w:basedOn w:val="Fuentedeprrafopredeter"/>
     <w:qFormat/>
     <w:rsid w:val="007479B0"/>
   </w:style>
   <w:style w:type="character" w:customStyle="1" w:styleId="ow">
     <w:name w:val="ow"/>
-    <w:basedOn w:val="DefaultParagraphFont"/>
+    <w:basedOn w:val="Fuentedeprrafopredeter"/>
     <w:qFormat/>
     <w:rsid w:val="007479B0"/>
   </w:style>
-  <w:style w:type="character" w:styleId="Strong">
+  <w:style w:type="character" w:styleId="Textoennegrita">
     <w:name w:val="Strong"/>
-    <w:basedOn w:val="DefaultParagraphFont"/>
+    <w:basedOn w:val="Fuentedeprrafopredeter"/>
     <w:uiPriority w:val="22"/>
     <w:qFormat/>
     <w:rsid w:val="007479B0"/>
@@ -6281,14 +8009,14 @@
   </w:style>
   <w:style w:type="character" w:customStyle="1" w:styleId="nf">
     <w:name w:val="nf"/>
-    <w:basedOn w:val="DefaultParagraphFont"/>
+    <w:basedOn w:val="Fuentedeprrafopredeter"/>
     <w:qFormat/>
     <w:rsid w:val="006B4594"/>
   </w:style>
-  <w:style w:type="character" w:customStyle="1" w:styleId="Heading1Char">
-    <w:name w:val="Heading 1 Char"/>
-    <w:basedOn w:val="DefaultParagraphFont"/>
-    <w:link w:val="Heading1"/>
+  <w:style w:type="character" w:customStyle="1" w:styleId="Ttulo1Car">
+    <w:name w:val="Título 1 Car"/>
+    <w:basedOn w:val="Fuentedeprrafopredeter"/>
+    <w:link w:val="Ttulo1"/>
     <w:uiPriority w:val="9"/>
     <w:qFormat/>
     <w:rsid w:val="00CD3CBD"/>
@@ -6301,7 +8029,7 @@
   </w:style>
   <w:style w:type="character" w:customStyle="1" w:styleId="TemasChar">
     <w:name w:val="Temas Char"/>
-    <w:basedOn w:val="Heading1Char"/>
+    <w:basedOn w:val="Ttulo1Car"/>
     <w:link w:val="Temas"/>
     <w:qFormat/>
     <w:rsid w:val="00CD3CBD"/>
@@ -6333,10 +8061,10 @@
       <w14:ligatures w14:val="none"/>
     </w:rPr>
   </w:style>
-  <w:style w:type="character" w:customStyle="1" w:styleId="Heading2Char">
-    <w:name w:val="Heading 2 Char"/>
-    <w:basedOn w:val="DefaultParagraphFont"/>
-    <w:link w:val="Heading2"/>
+  <w:style w:type="character" w:customStyle="1" w:styleId="Ttulo2Car">
+    <w:name w:val="Título 2 Car"/>
+    <w:basedOn w:val="Fuentedeprrafopredeter"/>
+    <w:link w:val="Ttulo2"/>
     <w:uiPriority w:val="9"/>
     <w:semiHidden/>
     <w:qFormat/>
@@ -6350,42 +8078,42 @@
   </w:style>
   <w:style w:type="character" w:customStyle="1" w:styleId="err">
     <w:name w:val="err"/>
-    <w:basedOn w:val="DefaultParagraphFont"/>
+    <w:basedOn w:val="Fuentedeprrafopredeter"/>
     <w:qFormat/>
     <w:rsid w:val="00122B9B"/>
   </w:style>
   <w:style w:type="character" w:customStyle="1" w:styleId="w">
     <w:name w:val="w"/>
-    <w:basedOn w:val="DefaultParagraphFont"/>
+    <w:basedOn w:val="Fuentedeprrafopredeter"/>
     <w:qFormat/>
     <w:rsid w:val="00122B9B"/>
   </w:style>
   <w:style w:type="character" w:customStyle="1" w:styleId="mf">
     <w:name w:val="mf"/>
-    <w:basedOn w:val="DefaultParagraphFont"/>
+    <w:basedOn w:val="Fuentedeprrafopredeter"/>
     <w:qFormat/>
     <w:rsid w:val="00286DBE"/>
   </w:style>
-  <w:style w:type="character" w:customStyle="1" w:styleId="HeaderChar">
-    <w:name w:val="Header Char"/>
-    <w:basedOn w:val="DefaultParagraphFont"/>
-    <w:link w:val="Header"/>
+  <w:style w:type="character" w:customStyle="1" w:styleId="EncabezadoCar">
+    <w:name w:val="Encabezado Car"/>
+    <w:basedOn w:val="Fuentedeprrafopredeter"/>
+    <w:link w:val="Encabezado"/>
     <w:uiPriority w:val="99"/>
     <w:qFormat/>
     <w:rsid w:val="005778BD"/>
   </w:style>
-  <w:style w:type="character" w:customStyle="1" w:styleId="FooterChar">
-    <w:name w:val="Footer Char"/>
-    <w:basedOn w:val="DefaultParagraphFont"/>
-    <w:link w:val="Footer"/>
+  <w:style w:type="character" w:customStyle="1" w:styleId="PiedepginaCar">
+    <w:name w:val="Pie de página Car"/>
+    <w:basedOn w:val="Fuentedeprrafopredeter"/>
+    <w:link w:val="Piedepgina"/>
     <w:uiPriority w:val="99"/>
     <w:qFormat/>
     <w:rsid w:val="005778BD"/>
   </w:style>
-  <w:style w:type="paragraph" w:styleId="Title">
+  <w:style w:type="paragraph" w:styleId="Ttulo">
     <w:name w:val="Title"/>
     <w:basedOn w:val="Normal"/>
-    <w:next w:val="BodyText"/>
+    <w:next w:val="Textoindependiente"/>
     <w:qFormat/>
     <w:pPr>
       <w:keepNext/>
@@ -6397,21 +8125,21 @@
       <w:szCs w:val="28"/>
     </w:rPr>
   </w:style>
-  <w:style w:type="paragraph" w:styleId="BodyText">
+  <w:style w:type="paragraph" w:styleId="Textoindependiente">
     <w:name w:val="Body Text"/>
     <w:basedOn w:val="Normal"/>
     <w:pPr>
       <w:spacing w:after="140" w:line="276" w:lineRule="auto"/>
     </w:pPr>
   </w:style>
-  <w:style w:type="paragraph" w:styleId="List">
+  <w:style w:type="paragraph" w:styleId="Lista">
     <w:name w:val="List"/>
-    <w:basedOn w:val="BodyText"/>
+    <w:basedOn w:val="Textoindependiente"/>
     <w:rPr>
       <w:rFonts w:cs="Lohit Devanagari"/>
     </w:rPr>
   </w:style>
-  <w:style w:type="paragraph" w:styleId="Caption">
+  <w:style w:type="paragraph" w:styleId="Descripcin">
     <w:name w:val="caption"/>
     <w:basedOn w:val="Normal"/>
     <w:qFormat/>
@@ -6457,7 +8185,7 @@
       <w14:ligatures w14:val="none"/>
     </w:rPr>
   </w:style>
-  <w:style w:type="paragraph" w:styleId="ListParagraph">
+  <w:style w:type="paragraph" w:styleId="Prrafodelista">
     <w:name w:val="List Paragraph"/>
     <w:basedOn w:val="Normal"/>
     <w:uiPriority w:val="34"/>
@@ -6468,10 +8196,10 @@
       <w:contextualSpacing/>
     </w:pPr>
   </w:style>
-  <w:style w:type="paragraph" w:styleId="HTMLPreformatted">
+  <w:style w:type="paragraph" w:styleId="HTMLconformatoprevio">
     <w:name w:val="HTML Preformatted"/>
     <w:basedOn w:val="Normal"/>
-    <w:link w:val="HTMLPreformattedChar"/>
+    <w:link w:val="HTMLconformatoprevioCar"/>
     <w:uiPriority w:val="99"/>
     <w:unhideWhenUsed/>
     <w:qFormat/>
@@ -6507,7 +8235,7 @@
   </w:style>
   <w:style w:type="paragraph" w:customStyle="1" w:styleId="Temas">
     <w:name w:val="Temas"/>
-    <w:basedOn w:val="Heading1"/>
+    <w:basedOn w:val="Ttulo1"/>
     <w:link w:val="TemasChar"/>
     <w:qFormat/>
     <w:rsid w:val="00CD3CBD"/>
@@ -6523,7 +8251,7 @@
   </w:style>
   <w:style w:type="paragraph" w:customStyle="1" w:styleId="Sutitulos">
     <w:name w:val="Sutitulos"/>
-    <w:basedOn w:val="Heading2"/>
+    <w:basedOn w:val="Ttulo2"/>
     <w:link w:val="SutitulosChar"/>
     <w:qFormat/>
     <w:rsid w:val="00286DBE"/>
@@ -6543,10 +8271,10 @@
     <w:basedOn w:val="Normal"/>
     <w:qFormat/>
   </w:style>
-  <w:style w:type="paragraph" w:styleId="Header">
+  <w:style w:type="paragraph" w:styleId="Encabezado">
     <w:name w:val="header"/>
     <w:basedOn w:val="Normal"/>
-    <w:link w:val="HeaderChar"/>
+    <w:link w:val="EncabezadoCar"/>
     <w:uiPriority w:val="99"/>
     <w:unhideWhenUsed/>
     <w:rsid w:val="005778BD"/>
@@ -6558,10 +8286,10 @@
       <w:spacing w:after="0" w:line="240" w:lineRule="auto"/>
     </w:pPr>
   </w:style>
-  <w:style w:type="paragraph" w:styleId="Footer">
+  <w:style w:type="paragraph" w:styleId="Piedepgina">
     <w:name w:val="footer"/>
     <w:basedOn w:val="Normal"/>
-    <w:link w:val="FooterChar"/>
+    <w:link w:val="PiedepginaCar"/>
     <w:uiPriority w:val="99"/>
     <w:unhideWhenUsed/>
     <w:rsid w:val="005778BD"/>
@@ -6573,9 +8301,9 @@
       <w:spacing w:after="0" w:line="240" w:lineRule="auto"/>
     </w:pPr>
   </w:style>
-  <w:style w:type="paragraph" w:styleId="TOCHeading">
+  <w:style w:type="paragraph" w:styleId="TtuloTDC">
     <w:name w:val="TOC Heading"/>
-    <w:basedOn w:val="Heading1"/>
+    <w:basedOn w:val="Ttulo1"/>
     <w:next w:val="Normal"/>
     <w:uiPriority w:val="39"/>
     <w:unhideWhenUsed/>
@@ -6590,7 +8318,7 @@
       <w14:ligatures w14:val="none"/>
     </w:rPr>
   </w:style>
-  <w:style w:type="paragraph" w:styleId="TOC2">
+  <w:style w:type="paragraph" w:styleId="TDC2">
     <w:name w:val="toc 2"/>
     <w:basedOn w:val="Normal"/>
     <w:next w:val="Normal"/>
@@ -6603,7 +8331,7 @@
       <w:ind w:left="220"/>
     </w:pPr>
   </w:style>
-  <w:style w:type="paragraph" w:styleId="TOC1">
+  <w:style w:type="paragraph" w:styleId="TDC1">
     <w:name w:val="toc 1"/>
     <w:basedOn w:val="Normal"/>
     <w:next w:val="Normal"/>
@@ -6615,9 +8343,9 @@
       <w:spacing w:after="100"/>
     </w:pPr>
   </w:style>
-  <w:style w:type="character" w:styleId="Hyperlink">
+  <w:style w:type="character" w:styleId="Hipervnculo">
     <w:name w:val="Hyperlink"/>
-    <w:basedOn w:val="DefaultParagraphFont"/>
+    <w:basedOn w:val="Fuentedeprrafopredeter"/>
     <w:uiPriority w:val="99"/>
     <w:unhideWhenUsed/>
     <w:rsid w:val="008F72DA"/>
@@ -6626,7 +8354,7 @@
       <w:u w:val="single"/>
     </w:rPr>
   </w:style>
-  <w:style w:type="paragraph" w:styleId="TOC3">
+  <w:style w:type="paragraph" w:styleId="TDC3">
     <w:name w:val="toc 3"/>
     <w:basedOn w:val="Normal"/>
     <w:next w:val="Normal"/>
@@ -6647,7 +8375,7 @@
   </w:style>
   <w:style w:type="character" w:customStyle="1" w:styleId="apple-tab-span">
     <w:name w:val="apple-tab-span"/>
-    <w:basedOn w:val="DefaultParagraphFont"/>
+    <w:basedOn w:val="Fuentedeprrafopredeter"/>
     <w:rsid w:val="00C954D5"/>
   </w:style>
   <w:style w:type="paragraph" w:customStyle="1" w:styleId="Normal1">
@@ -6674,6 +8402,30 @@
       <w:color w:val="000000"/>
       <w:sz w:val="24"/>
       <w:szCs w:val="24"/>
+    </w:rPr>
+  </w:style>
+  <w:style w:type="character" w:styleId="Mencinsinresolver">
+    <w:name w:val="Unresolved Mention"/>
+    <w:basedOn w:val="Fuentedeprrafopredeter"/>
+    <w:uiPriority w:val="99"/>
+    <w:semiHidden/>
+    <w:unhideWhenUsed/>
+    <w:rsid w:val="00ED36FA"/>
+    <w:rPr>
+      <w:color w:val="605E5C"/>
+      <w:shd w:val="clear" w:color="auto" w:fill="E1DFDD"/>
+    </w:rPr>
+  </w:style>
+  <w:style w:type="character" w:styleId="Hipervnculovisitado">
+    <w:name w:val="FollowedHyperlink"/>
+    <w:basedOn w:val="Fuentedeprrafopredeter"/>
+    <w:uiPriority w:val="99"/>
+    <w:semiHidden/>
+    <w:unhideWhenUsed/>
+    <w:rsid w:val="005102A5"/>
+    <w:rPr>
+      <w:color w:val="954F72" w:themeColor="followedHyperlink"/>
+      <w:u w:val="single"/>
     </w:rPr>
   </w:style>
 </w:styles>
